--- a/fuentes/CFA1_63110192_DU.docx
+++ b/fuentes/CFA1_63110192_DU.docx
@@ -418,12 +418,15 @@
         </w:rPr>
         <w:t xml:space="preserve">Este componente brinda al aprendiz los fundamentos teóricos y prácticos del </w:t>
       </w:r>
+      <w:proofErr w:type="spellStart"/>
       <w:r>
         <w:rPr>
           <w:rStyle w:val="Extranjerismo"/>
+          <w:lang w:val="es-CO"/>
         </w:rPr>
         <w:t>merchandising</w:t>
       </w:r>
+      <w:proofErr w:type="spellEnd"/>
       <w:r>
         <w:rPr>
           <w:bCs/>
@@ -431,12 +434,15 @@
         </w:rPr>
         <w:t xml:space="preserve">, enfocados en la aplicación de elementos visuales y sensoriales en el punto de venta. Se abordan principios, tipos y objetivos del </w:t>
       </w:r>
+      <w:proofErr w:type="spellStart"/>
       <w:r>
         <w:rPr>
           <w:rStyle w:val="Extranjerismo"/>
+          <w:lang w:val="es-CO"/>
         </w:rPr>
         <w:t>merchandising</w:t>
       </w:r>
+      <w:proofErr w:type="spellEnd"/>
       <w:r>
         <w:rPr>
           <w:bCs/>
@@ -571,7 +577,7 @@
           <w:r>
             <w:fldChar w:fldCharType="separate"/>
           </w:r>
-          <w:hyperlink w:anchor="_Toc213785390" w:history="1">
+          <w:hyperlink w:anchor="_Toc213923287" w:history="1">
             <w:r>
               <w:rPr>
                 <w:rStyle w:val="Hipervnculo"/>
@@ -598,7 +604,7 @@
                 <w:noProof/>
                 <w:webHidden/>
               </w:rPr>
-              <w:instrText xml:space="preserve"> PAGEREF _Toc213785390 \h </w:instrText>
+              <w:instrText xml:space="preserve"> PAGEREF _Toc213923287 \h </w:instrText>
             </w:r>
             <w:r>
               <w:rPr>
@@ -644,7 +650,7 @@
               <w:lang w:eastAsia="es-MX"/>
             </w:rPr>
           </w:pPr>
-          <w:hyperlink w:anchor="_Toc213785391" w:history="1">
+          <w:hyperlink w:anchor="_Toc213923288" w:history="1">
             <w:r>
               <w:rPr>
                 <w:rStyle w:val="Hipervnculo"/>
@@ -688,7 +694,7 @@
                 <w:noProof/>
                 <w:webHidden/>
               </w:rPr>
-              <w:instrText xml:space="preserve"> PAGEREF _Toc213785391 \h </w:instrText>
+              <w:instrText xml:space="preserve"> PAGEREF _Toc213923288 \h </w:instrText>
             </w:r>
             <w:r>
               <w:rPr>
@@ -730,7 +736,7 @@
               <w:lang w:eastAsia="es-MX"/>
             </w:rPr>
           </w:pPr>
-          <w:hyperlink w:anchor="_Toc213785392" w:history="1">
+          <w:hyperlink w:anchor="_Toc213923289" w:history="1">
             <w:r>
               <w:rPr>
                 <w:rStyle w:val="Hipervnculo"/>
@@ -774,7 +780,7 @@
                 <w:noProof/>
                 <w:webHidden/>
               </w:rPr>
-              <w:instrText xml:space="preserve"> PAGEREF _Toc213785392 \h </w:instrText>
+              <w:instrText xml:space="preserve"> PAGEREF _Toc213923289 \h </w:instrText>
             </w:r>
             <w:r>
               <w:rPr>
@@ -816,7 +822,7 @@
               <w:lang w:eastAsia="es-MX"/>
             </w:rPr>
           </w:pPr>
-          <w:hyperlink w:anchor="_Toc213785393" w:history="1">
+          <w:hyperlink w:anchor="_Toc213923290" w:history="1">
             <w:r>
               <w:rPr>
                 <w:rStyle w:val="Hipervnculo"/>
@@ -843,7 +849,7 @@
                 <w:noProof/>
                 <w:webHidden/>
               </w:rPr>
-              <w:instrText xml:space="preserve"> PAGEREF _Toc213785393 \h </w:instrText>
+              <w:instrText xml:space="preserve"> PAGEREF _Toc213923290 \h </w:instrText>
             </w:r>
             <w:r>
               <w:rPr>
@@ -885,7 +891,7 @@
               <w:lang w:eastAsia="es-MX"/>
             </w:rPr>
           </w:pPr>
-          <w:hyperlink w:anchor="_Toc213785394" w:history="1">
+          <w:hyperlink w:anchor="_Toc213923291" w:history="1">
             <w:r>
               <w:rPr>
                 <w:rStyle w:val="Hipervnculo"/>
@@ -912,7 +918,7 @@
                 <w:noProof/>
                 <w:webHidden/>
               </w:rPr>
-              <w:instrText xml:space="preserve"> PAGEREF _Toc213785394 \h </w:instrText>
+              <w:instrText xml:space="preserve"> PAGEREF _Toc213923291 \h </w:instrText>
             </w:r>
             <w:r>
               <w:rPr>
@@ -958,7 +964,7 @@
               <w:lang w:eastAsia="es-MX"/>
             </w:rPr>
           </w:pPr>
-          <w:hyperlink w:anchor="_Toc213785395" w:history="1">
+          <w:hyperlink w:anchor="_Toc213923292" w:history="1">
             <w:r>
               <w:rPr>
                 <w:rStyle w:val="Hipervnculo"/>
@@ -1002,7 +1008,7 @@
                 <w:noProof/>
                 <w:webHidden/>
               </w:rPr>
-              <w:instrText xml:space="preserve"> PAGEREF _Toc213785395 \h </w:instrText>
+              <w:instrText xml:space="preserve"> PAGEREF _Toc213923292 \h </w:instrText>
             </w:r>
             <w:r>
               <w:rPr>
@@ -1044,7 +1050,7 @@
               <w:lang w:eastAsia="es-MX"/>
             </w:rPr>
           </w:pPr>
-          <w:hyperlink w:anchor="_Toc213785396" w:history="1">
+          <w:hyperlink w:anchor="_Toc213923293" w:history="1">
             <w:r>
               <w:rPr>
                 <w:rStyle w:val="Hipervnculo"/>
@@ -1071,7 +1077,7 @@
                 <w:noProof/>
                 <w:webHidden/>
               </w:rPr>
-              <w:instrText xml:space="preserve"> PAGEREF _Toc213785396 \h </w:instrText>
+              <w:instrText xml:space="preserve"> PAGEREF _Toc213923293 \h </w:instrText>
             </w:r>
             <w:r>
               <w:rPr>
@@ -1113,7 +1119,7 @@
               <w:lang w:eastAsia="es-MX"/>
             </w:rPr>
           </w:pPr>
-          <w:hyperlink w:anchor="_Toc213785397" w:history="1">
+          <w:hyperlink w:anchor="_Toc213923294" w:history="1">
             <w:r>
               <w:rPr>
                 <w:rStyle w:val="Hipervnculo"/>
@@ -1140,7 +1146,7 @@
                 <w:noProof/>
                 <w:webHidden/>
               </w:rPr>
-              <w:instrText xml:space="preserve"> PAGEREF _Toc213785397 \h </w:instrText>
+              <w:instrText xml:space="preserve"> PAGEREF _Toc213923294 \h </w:instrText>
             </w:r>
             <w:r>
               <w:rPr>
@@ -1182,7 +1188,7 @@
               <w:lang w:eastAsia="es-MX"/>
             </w:rPr>
           </w:pPr>
-          <w:hyperlink w:anchor="_Toc213785398" w:history="1">
+          <w:hyperlink w:anchor="_Toc213923295" w:history="1">
             <w:r>
               <w:rPr>
                 <w:rStyle w:val="Hipervnculo"/>
@@ -1209,7 +1215,7 @@
                 <w:noProof/>
                 <w:webHidden/>
               </w:rPr>
-              <w:instrText xml:space="preserve"> PAGEREF _Toc213785398 \h </w:instrText>
+              <w:instrText xml:space="preserve"> PAGEREF _Toc213923295 \h </w:instrText>
             </w:r>
             <w:r>
               <w:rPr>
@@ -1251,7 +1257,7 @@
               <w:lang w:eastAsia="es-MX"/>
             </w:rPr>
           </w:pPr>
-          <w:hyperlink w:anchor="_Toc213785399" w:history="1">
+          <w:hyperlink w:anchor="_Toc213923296" w:history="1">
             <w:r>
               <w:rPr>
                 <w:rStyle w:val="Hipervnculo"/>
@@ -1278,7 +1284,7 @@
                 <w:noProof/>
                 <w:webHidden/>
               </w:rPr>
-              <w:instrText xml:space="preserve"> PAGEREF _Toc213785399 \h </w:instrText>
+              <w:instrText xml:space="preserve"> PAGEREF _Toc213923296 \h </w:instrText>
             </w:r>
             <w:r>
               <w:rPr>
@@ -1320,7 +1326,7 @@
               <w:lang w:eastAsia="es-MX"/>
             </w:rPr>
           </w:pPr>
-          <w:hyperlink w:anchor="_Toc213785400" w:history="1">
+          <w:hyperlink w:anchor="_Toc213923297" w:history="1">
             <w:r>
               <w:rPr>
                 <w:rStyle w:val="Hipervnculo"/>
@@ -1347,7 +1353,7 @@
                 <w:noProof/>
                 <w:webHidden/>
               </w:rPr>
-              <w:instrText xml:space="preserve"> PAGEREF _Toc213785400 \h </w:instrText>
+              <w:instrText xml:space="preserve"> PAGEREF _Toc213923297 \h </w:instrText>
             </w:r>
             <w:r>
               <w:rPr>
@@ -1393,7 +1399,7 @@
               <w:lang w:eastAsia="es-MX"/>
             </w:rPr>
           </w:pPr>
-          <w:hyperlink w:anchor="_Toc213785401" w:history="1">
+          <w:hyperlink w:anchor="_Toc213923298" w:history="1">
             <w:r>
               <w:rPr>
                 <w:rStyle w:val="Hipervnculo"/>
@@ -1441,7 +1447,7 @@
                 <w:noProof/>
                 <w:webHidden/>
               </w:rPr>
-              <w:instrText xml:space="preserve"> PAGEREF _Toc213785401 \h </w:instrText>
+              <w:instrText xml:space="preserve"> PAGEREF _Toc213923298 \h </w:instrText>
             </w:r>
             <w:r>
               <w:rPr>
@@ -1483,7 +1489,7 @@
               <w:lang w:eastAsia="es-MX"/>
             </w:rPr>
           </w:pPr>
-          <w:hyperlink w:anchor="_Toc213785402" w:history="1">
+          <w:hyperlink w:anchor="_Toc213923299" w:history="1">
             <w:r>
               <w:rPr>
                 <w:rStyle w:val="Hipervnculo"/>
@@ -1510,7 +1516,7 @@
                 <w:noProof/>
                 <w:webHidden/>
               </w:rPr>
-              <w:instrText xml:space="preserve"> PAGEREF _Toc213785402 \h </w:instrText>
+              <w:instrText xml:space="preserve"> PAGEREF _Toc213923299 \h </w:instrText>
             </w:r>
             <w:r>
               <w:rPr>
@@ -1552,7 +1558,7 @@
               <w:lang w:eastAsia="es-MX"/>
             </w:rPr>
           </w:pPr>
-          <w:hyperlink w:anchor="_Toc213785403" w:history="1">
+          <w:hyperlink w:anchor="_Toc213923300" w:history="1">
             <w:r>
               <w:rPr>
                 <w:rStyle w:val="Hipervnculo"/>
@@ -1579,7 +1585,7 @@
                 <w:noProof/>
                 <w:webHidden/>
               </w:rPr>
-              <w:instrText xml:space="preserve"> PAGEREF _Toc213785403 \h </w:instrText>
+              <w:instrText xml:space="preserve"> PAGEREF _Toc213923300 \h </w:instrText>
             </w:r>
             <w:r>
               <w:rPr>
@@ -1621,7 +1627,7 @@
               <w:lang w:eastAsia="es-MX"/>
             </w:rPr>
           </w:pPr>
-          <w:hyperlink w:anchor="_Toc213785404" w:history="1">
+          <w:hyperlink w:anchor="_Toc213923301" w:history="1">
             <w:r>
               <w:rPr>
                 <w:rStyle w:val="Hipervnculo"/>
@@ -1648,7 +1654,7 @@
                 <w:noProof/>
                 <w:webHidden/>
               </w:rPr>
-              <w:instrText xml:space="preserve"> PAGEREF _Toc213785404 \h </w:instrText>
+              <w:instrText xml:space="preserve"> PAGEREF _Toc213923301 \h </w:instrText>
             </w:r>
             <w:r>
               <w:rPr>
@@ -1690,7 +1696,7 @@
               <w:lang w:eastAsia="es-MX"/>
             </w:rPr>
           </w:pPr>
-          <w:hyperlink w:anchor="_Toc213785405" w:history="1">
+          <w:hyperlink w:anchor="_Toc213923302" w:history="1">
             <w:r>
               <w:rPr>
                 <w:rStyle w:val="Hipervnculo"/>
@@ -1717,7 +1723,7 @@
                 <w:noProof/>
                 <w:webHidden/>
               </w:rPr>
-              <w:instrText xml:space="preserve"> PAGEREF _Toc213785405 \h </w:instrText>
+              <w:instrText xml:space="preserve"> PAGEREF _Toc213923302 \h </w:instrText>
             </w:r>
             <w:r>
               <w:rPr>
@@ -1759,7 +1765,7 @@
               <w:lang w:eastAsia="es-MX"/>
             </w:rPr>
           </w:pPr>
-          <w:hyperlink w:anchor="_Toc213785406" w:history="1">
+          <w:hyperlink w:anchor="_Toc213923303" w:history="1">
             <w:r>
               <w:rPr>
                 <w:rStyle w:val="Hipervnculo"/>
@@ -1786,7 +1792,7 @@
                 <w:noProof/>
                 <w:webHidden/>
               </w:rPr>
-              <w:instrText xml:space="preserve"> PAGEREF _Toc213785406 \h </w:instrText>
+              <w:instrText xml:space="preserve"> PAGEREF _Toc213923303 \h </w:instrText>
             </w:r>
             <w:r>
               <w:rPr>
@@ -1828,7 +1834,7 @@
               <w:lang w:eastAsia="es-MX"/>
             </w:rPr>
           </w:pPr>
-          <w:hyperlink w:anchor="_Toc213785407" w:history="1">
+          <w:hyperlink w:anchor="_Toc213923304" w:history="1">
             <w:r>
               <w:rPr>
                 <w:rStyle w:val="Hipervnculo"/>
@@ -1855,7 +1861,7 @@
                 <w:noProof/>
                 <w:webHidden/>
               </w:rPr>
-              <w:instrText xml:space="preserve"> PAGEREF _Toc213785407 \h </w:instrText>
+              <w:instrText xml:space="preserve"> PAGEREF _Toc213923304 \h </w:instrText>
             </w:r>
             <w:r>
               <w:rPr>
@@ -1901,7 +1907,7 @@
               <w:lang w:eastAsia="es-MX"/>
             </w:rPr>
           </w:pPr>
-          <w:hyperlink w:anchor="_Toc213785408" w:history="1">
+          <w:hyperlink w:anchor="_Toc213923305" w:history="1">
             <w:r>
               <w:rPr>
                 <w:rStyle w:val="Hipervnculo"/>
@@ -1945,7 +1951,7 @@
                 <w:noProof/>
                 <w:webHidden/>
               </w:rPr>
-              <w:instrText xml:space="preserve"> PAGEREF _Toc213785408 \h </w:instrText>
+              <w:instrText xml:space="preserve"> PAGEREF _Toc213923305 \h </w:instrText>
             </w:r>
             <w:r>
               <w:rPr>
@@ -1987,7 +1993,7 @@
               <w:lang w:eastAsia="es-MX"/>
             </w:rPr>
           </w:pPr>
-          <w:hyperlink w:anchor="_Toc213785409" w:history="1">
+          <w:hyperlink w:anchor="_Toc213923306" w:history="1">
             <w:r>
               <w:rPr>
                 <w:rStyle w:val="Hipervnculo"/>
@@ -2000,7 +2006,6 @@
                 <w:rStyle w:val="Hipervnculo"/>
                 <w:noProof/>
                 <w:spacing w:val="20"/>
-                <w:lang w:val="en-US"/>
               </w:rPr>
               <w:t>Layout</w:t>
             </w:r>
@@ -2023,7 +2028,7 @@
                 <w:noProof/>
                 <w:webHidden/>
               </w:rPr>
-              <w:instrText xml:space="preserve"> PAGEREF _Toc213785409 \h </w:instrText>
+              <w:instrText xml:space="preserve"> PAGEREF _Toc213923306 \h </w:instrText>
             </w:r>
             <w:r>
               <w:rPr>
@@ -2065,7 +2070,7 @@
               <w:lang w:eastAsia="es-MX"/>
             </w:rPr>
           </w:pPr>
-          <w:hyperlink w:anchor="_Toc213785410" w:history="1">
+          <w:hyperlink w:anchor="_Toc213923307" w:history="1">
             <w:r>
               <w:rPr>
                 <w:rStyle w:val="Hipervnculo"/>
@@ -2092,7 +2097,7 @@
                 <w:noProof/>
                 <w:webHidden/>
               </w:rPr>
-              <w:instrText xml:space="preserve"> PAGEREF _Toc213785410 \h </w:instrText>
+              <w:instrText xml:space="preserve"> PAGEREF _Toc213923307 \h </w:instrText>
             </w:r>
             <w:r>
               <w:rPr>
@@ -2134,7 +2139,7 @@
               <w:lang w:eastAsia="es-MX"/>
             </w:rPr>
           </w:pPr>
-          <w:hyperlink w:anchor="_Toc213785411" w:history="1">
+          <w:hyperlink w:anchor="_Toc213923308" w:history="1">
             <w:r>
               <w:rPr>
                 <w:rStyle w:val="Hipervnculo"/>
@@ -2161,7 +2166,7 @@
                 <w:noProof/>
                 <w:webHidden/>
               </w:rPr>
-              <w:instrText xml:space="preserve"> PAGEREF _Toc213785411 \h </w:instrText>
+              <w:instrText xml:space="preserve"> PAGEREF _Toc213923308 \h </w:instrText>
             </w:r>
             <w:r>
               <w:rPr>
@@ -2203,7 +2208,7 @@
               <w:lang w:eastAsia="es-MX"/>
             </w:rPr>
           </w:pPr>
-          <w:hyperlink w:anchor="_Toc213785412" w:history="1">
+          <w:hyperlink w:anchor="_Toc213923309" w:history="1">
             <w:r>
               <w:rPr>
                 <w:rStyle w:val="Hipervnculo"/>
@@ -2230,7 +2235,7 @@
                 <w:noProof/>
                 <w:webHidden/>
               </w:rPr>
-              <w:instrText xml:space="preserve"> PAGEREF _Toc213785412 \h </w:instrText>
+              <w:instrText xml:space="preserve"> PAGEREF _Toc213923309 \h </w:instrText>
             </w:r>
             <w:r>
               <w:rPr>
@@ -2272,7 +2277,7 @@
               <w:lang w:eastAsia="es-MX"/>
             </w:rPr>
           </w:pPr>
-          <w:hyperlink w:anchor="_Toc213785413" w:history="1">
+          <w:hyperlink w:anchor="_Toc213923310" w:history="1">
             <w:r>
               <w:rPr>
                 <w:rStyle w:val="Hipervnculo"/>
@@ -2299,7 +2304,7 @@
                 <w:noProof/>
                 <w:webHidden/>
               </w:rPr>
-              <w:instrText xml:space="preserve"> PAGEREF _Toc213785413 \h </w:instrText>
+              <w:instrText xml:space="preserve"> PAGEREF _Toc213923310 \h </w:instrText>
             </w:r>
             <w:r>
               <w:rPr>
@@ -2341,7 +2346,7 @@
               <w:lang w:eastAsia="es-MX"/>
             </w:rPr>
           </w:pPr>
-          <w:hyperlink w:anchor="_Toc213785414" w:history="1">
+          <w:hyperlink w:anchor="_Toc213923311" w:history="1">
             <w:r>
               <w:rPr>
                 <w:rStyle w:val="Hipervnculo"/>
@@ -2368,7 +2373,7 @@
                 <w:noProof/>
                 <w:webHidden/>
               </w:rPr>
-              <w:instrText xml:space="preserve"> PAGEREF _Toc213785414 \h </w:instrText>
+              <w:instrText xml:space="preserve"> PAGEREF _Toc213923311 \h </w:instrText>
             </w:r>
             <w:r>
               <w:rPr>
@@ -2410,7 +2415,7 @@
               <w:lang w:eastAsia="es-MX"/>
             </w:rPr>
           </w:pPr>
-          <w:hyperlink w:anchor="_Toc213785415" w:history="1">
+          <w:hyperlink w:anchor="_Toc213923312" w:history="1">
             <w:r>
               <w:rPr>
                 <w:rStyle w:val="Hipervnculo"/>
@@ -2437,7 +2442,7 @@
                 <w:noProof/>
                 <w:webHidden/>
               </w:rPr>
-              <w:instrText xml:space="preserve"> PAGEREF _Toc213785415 \h </w:instrText>
+              <w:instrText xml:space="preserve"> PAGEREF _Toc213923312 \h </w:instrText>
             </w:r>
             <w:r>
               <w:rPr>
@@ -2479,7 +2484,7 @@
               <w:lang w:eastAsia="es-MX"/>
             </w:rPr>
           </w:pPr>
-          <w:hyperlink w:anchor="_Toc213785416" w:history="1">
+          <w:hyperlink w:anchor="_Toc213923313" w:history="1">
             <w:r>
               <w:rPr>
                 <w:rStyle w:val="Hipervnculo"/>
@@ -2506,7 +2511,7 @@
                 <w:noProof/>
                 <w:webHidden/>
               </w:rPr>
-              <w:instrText xml:space="preserve"> PAGEREF _Toc213785416 \h </w:instrText>
+              <w:instrText xml:space="preserve"> PAGEREF _Toc213923313 \h </w:instrText>
             </w:r>
             <w:r>
               <w:rPr>
@@ -2551,7 +2556,7 @@
               <w:lang w:eastAsia="es-MX"/>
             </w:rPr>
           </w:pPr>
-          <w:hyperlink w:anchor="_Toc213785417" w:history="1">
+          <w:hyperlink w:anchor="_Toc213923314" w:history="1">
             <w:r>
               <w:rPr>
                 <w:rStyle w:val="Hipervnculo"/>
@@ -2578,7 +2583,7 @@
                 <w:noProof/>
                 <w:webHidden/>
               </w:rPr>
-              <w:instrText xml:space="preserve"> PAGEREF _Toc213785417 \h </w:instrText>
+              <w:instrText xml:space="preserve"> PAGEREF _Toc213923314 \h </w:instrText>
             </w:r>
             <w:r>
               <w:rPr>
@@ -2623,7 +2628,7 @@
               <w:lang w:eastAsia="es-MX"/>
             </w:rPr>
           </w:pPr>
-          <w:hyperlink w:anchor="_Toc213785418" w:history="1">
+          <w:hyperlink w:anchor="_Toc213923315" w:history="1">
             <w:r>
               <w:rPr>
                 <w:rStyle w:val="Hipervnculo"/>
@@ -2650,7 +2655,7 @@
                 <w:noProof/>
                 <w:webHidden/>
               </w:rPr>
-              <w:instrText xml:space="preserve"> PAGEREF _Toc213785418 \h </w:instrText>
+              <w:instrText xml:space="preserve"> PAGEREF _Toc213923315 \h </w:instrText>
             </w:r>
             <w:r>
               <w:rPr>
@@ -2695,7 +2700,7 @@
               <w:lang w:eastAsia="es-MX"/>
             </w:rPr>
           </w:pPr>
-          <w:hyperlink w:anchor="_Toc213785419" w:history="1">
+          <w:hyperlink w:anchor="_Toc213923316" w:history="1">
             <w:r>
               <w:rPr>
                 <w:rStyle w:val="Hipervnculo"/>
@@ -2722,7 +2727,7 @@
                 <w:noProof/>
                 <w:webHidden/>
               </w:rPr>
-              <w:instrText xml:space="preserve"> PAGEREF _Toc213785419 \h </w:instrText>
+              <w:instrText xml:space="preserve"> PAGEREF _Toc213923316 \h </w:instrText>
             </w:r>
             <w:r>
               <w:rPr>
@@ -2767,7 +2772,7 @@
               <w:lang w:eastAsia="es-MX"/>
             </w:rPr>
           </w:pPr>
-          <w:hyperlink w:anchor="_Toc213785420" w:history="1">
+          <w:hyperlink w:anchor="_Toc213923317" w:history="1">
             <w:r>
               <w:rPr>
                 <w:rStyle w:val="Hipervnculo"/>
@@ -2794,7 +2799,7 @@
                 <w:noProof/>
                 <w:webHidden/>
               </w:rPr>
-              <w:instrText xml:space="preserve"> PAGEREF _Toc213785420 \h </w:instrText>
+              <w:instrText xml:space="preserve"> PAGEREF _Toc213923317 \h </w:instrText>
             </w:r>
             <w:r>
               <w:rPr>
@@ -2839,7 +2844,7 @@
               <w:lang w:eastAsia="es-MX"/>
             </w:rPr>
           </w:pPr>
-          <w:hyperlink w:anchor="_Toc213785421" w:history="1">
+          <w:hyperlink w:anchor="_Toc213923318" w:history="1">
             <w:r>
               <w:rPr>
                 <w:rStyle w:val="Hipervnculo"/>
@@ -2866,7 +2871,7 @@
                 <w:noProof/>
                 <w:webHidden/>
               </w:rPr>
-              <w:instrText xml:space="preserve"> PAGEREF _Toc213785421 \h </w:instrText>
+              <w:instrText xml:space="preserve"> PAGEREF _Toc213923318 \h </w:instrText>
             </w:r>
             <w:r>
               <w:rPr>
@@ -2923,7 +2928,7 @@
       <w:pPr>
         <w:pStyle w:val="Titulosgenerales"/>
       </w:pPr>
-      <w:bookmarkStart w:id="0" w:name="_Toc213785390"/>
+      <w:bookmarkStart w:id="0" w:name="_Toc213923287"/>
       <w:r>
         <w:lastRenderedPageBreak/>
         <w:t>Introducción</w:t>
@@ -2934,12 +2939,15 @@
       <w:r>
         <w:t xml:space="preserve">El </w:t>
       </w:r>
+      <w:proofErr w:type="spellStart"/>
       <w:r>
         <w:rPr>
           <w:rStyle w:val="Extranjerismo"/>
+          <w:lang w:val="es-CO"/>
         </w:rPr>
         <w:t>merchandising</w:t>
       </w:r>
+      <w:proofErr w:type="spellEnd"/>
       <w:r>
         <w:t xml:space="preserve"> es una herramienta clave dentro de las estrategias comerciales modernas, ya que permite optimizar la presentación de productos y servicios en los puntos de venta. A través de técnicas visuales y sensoriales, se busca captar la atención del cliente, influir en sus decisiones de compra y fortalecer la identidad de marca.</w:t>
       </w:r>
@@ -2948,12 +2956,15 @@
       <w:r>
         <w:t xml:space="preserve">Este componente formativo tiene como propósito que el aprendiz conozca y aplique los principios fundamentales del </w:t>
       </w:r>
+      <w:proofErr w:type="spellStart"/>
       <w:r>
         <w:rPr>
           <w:rStyle w:val="Extranjerismo"/>
+          <w:lang w:val="es-CO"/>
         </w:rPr>
         <w:t>merchandising</w:t>
       </w:r>
+      <w:proofErr w:type="spellEnd"/>
       <w:r>
         <w:t>, comprendiendo cómo intervienen elementos como el color, la iluminación, el mobiliario o la ambientación para mejorar la experiencia del consumidor. También se estudian las características del producto y del cliente como base para diseñar una exhibición efectiva.</w:t>
       </w:r>
@@ -2962,21 +2973,27 @@
       <w:r>
         <w:t xml:space="preserve">A lo largo del desarrollo temático, el aprendiz podrá identificar tipos de clientes, segmentarlos, reconocer los diferentes tipos de </w:t>
       </w:r>
+      <w:proofErr w:type="spellStart"/>
       <w:r>
         <w:rPr>
           <w:rStyle w:val="Extranjerismo"/>
+          <w:lang w:val="es-CO"/>
         </w:rPr>
         <w:t>merchandising</w:t>
       </w:r>
+      <w:proofErr w:type="spellEnd"/>
       <w:r>
         <w:t xml:space="preserve"> y aplicar conceptos de </w:t>
       </w:r>
+      <w:proofErr w:type="spellStart"/>
       <w:r>
         <w:rPr>
           <w:rStyle w:val="Extranjerismo"/>
+          <w:lang w:val="es-CO"/>
         </w:rPr>
         <w:t>layout</w:t>
       </w:r>
+      <w:proofErr w:type="spellEnd"/>
       <w:r>
         <w:t>, señalización y música ambiental. Todo esto permitirá que la exhibición de productos responda a una estrategia clara, alineada con las necesidades del mercado y el perfil del comprador</w:t>
       </w:r>
@@ -3021,21 +3038,82 @@
           <w:lang w:val="en-US"/>
         </w:rPr>
       </w:pPr>
-    </w:p>
-    <w:p>
-      <w:pPr>
-        <w:ind w:firstLine="0"/>
-        <w:jc w:val="center"/>
-        <w:rPr>
-          <w:lang w:val="es-419"/>
-        </w:rPr>
-      </w:pPr>
-      <w:r>
-        <w:rPr>
-          <w:highlight w:val="yellow"/>
-          <w:lang w:val="es-419"/>
-        </w:rPr>
-        <w:t>FALTA VIDEO</w:t>
+      <w:r>
+        <w:fldChar w:fldCharType="begin"/>
+      </w:r>
+      <w:r>
+        <w:instrText xml:space="preserve"> INCLUDEPICTURE "https://img.youtube.com/vi/JAUAw5CC4q4/maxresdefault.jpg" \* MERGEFORMATINET </w:instrText>
+      </w:r>
+      <w:r>
+        <w:fldChar w:fldCharType="separate"/>
+      </w:r>
+      <w:r>
+        <w:rPr>
+          <w:noProof/>
+        </w:rPr>
+        <w:drawing>
+          <wp:inline distT="0" distB="0" distL="0" distR="0" wp14:anchorId="7CCA6735" wp14:editId="1DFD03B2">
+            <wp:extent cx="5405964" cy="3040719"/>
+            <wp:effectExtent l="0" t="0" r="4445" b="0"/>
+            <wp:docPr id="1770131370" name="Imagen 4">
+              <a:extLst xmlns:a="http://schemas.openxmlformats.org/drawingml/2006/main">
+                <a:ext uri="{C183D7F6-B498-43B3-948B-1728B52AA6E4}">
+                  <adec:decorative xmlns:adec="http://schemas.microsoft.com/office/drawing/2017/decorative" val="1"/>
+                </a:ext>
+              </a:extLst>
+            </wp:docPr>
+            <wp:cNvGraphicFramePr>
+              <a:graphicFrameLocks xmlns:a="http://schemas.openxmlformats.org/drawingml/2006/main" noChangeAspect="1"/>
+            </wp:cNvGraphicFramePr>
+            <a:graphic xmlns:a="http://schemas.openxmlformats.org/drawingml/2006/main">
+              <a:graphicData uri="http://schemas.openxmlformats.org/drawingml/2006/picture">
+                <pic:pic xmlns:pic="http://schemas.openxmlformats.org/drawingml/2006/picture">
+                  <pic:nvPicPr>
+                    <pic:cNvPr id="1770131370" name="Imagen 4">
+                      <a:extLst>
+                        <a:ext uri="{C183D7F6-B498-43B3-948B-1728B52AA6E4}">
+                          <adec:decorative xmlns:adec="http://schemas.microsoft.com/office/drawing/2017/decorative" val="1"/>
+                        </a:ext>
+                      </a:extLst>
+                    </pic:cNvPr>
+                    <pic:cNvPicPr>
+                      <a:picLocks noChangeAspect="1" noChangeArrowheads="1"/>
+                    </pic:cNvPicPr>
+                  </pic:nvPicPr>
+                  <pic:blipFill>
+                    <a:blip r:embed="rId13">
+                      <a:extLst>
+                        <a:ext uri="{28A0092B-C50C-407E-A947-70E740481C1C}">
+                          <a14:useLocalDpi xmlns:a14="http://schemas.microsoft.com/office/drawing/2010/main" val="0"/>
+                        </a:ext>
+                      </a:extLst>
+                    </a:blip>
+                    <a:srcRect/>
+                    <a:stretch>
+                      <a:fillRect/>
+                    </a:stretch>
+                  </pic:blipFill>
+                  <pic:spPr bwMode="auto">
+                    <a:xfrm>
+                      <a:off x="0" y="0"/>
+                      <a:ext cx="5425924" cy="3051946"/>
+                    </a:xfrm>
+                    <a:prstGeom prst="rect">
+                      <a:avLst/>
+                    </a:prstGeom>
+                    <a:noFill/>
+                    <a:ln>
+                      <a:noFill/>
+                    </a:ln>
+                  </pic:spPr>
+                </pic:pic>
+              </a:graphicData>
+            </a:graphic>
+          </wp:inline>
+        </w:drawing>
+      </w:r>
+      <w:r>
+        <w:fldChar w:fldCharType="end"/>
       </w:r>
     </w:p>
     <w:p>
@@ -3077,14 +3155,17 @@
           <w:lang w:val="es-419"/>
         </w:rPr>
       </w:pPr>
-      <w:r>
-        <w:rPr>
-          <w:b/>
-          <w:bCs/>
-          <w:lang w:val="es-419"/>
-        </w:rPr>
-        <w:t>Enlace de reproducción del video</w:t>
-      </w:r>
+      <w:hyperlink r:id="rId14" w:history="1">
+        <w:r>
+          <w:rPr>
+            <w:rStyle w:val="Hipervnculo"/>
+            <w:b/>
+            <w:bCs/>
+            <w:lang w:val="es-419"/>
+          </w:rPr>
+          <w:t>Enlace de reproducción del video</w:t>
+        </w:r>
+      </w:hyperlink>
       <w:r>
         <w:rPr>
           <w:b/>
@@ -3142,14 +3223,17 @@
               </w:rPr>
               <w:t xml:space="preserve">Principios del </w:t>
             </w:r>
+            <w:proofErr w:type="spellStart"/>
             <w:r>
               <w:rPr>
                 <w:rStyle w:val="Extranjerismo"/>
                 <w:b/>
                 <w:bCs/>
+                <w:lang w:val="es-CO"/>
               </w:rPr>
               <w:t>merchandising</w:t>
             </w:r>
+            <w:proofErr w:type="spellEnd"/>
           </w:p>
         </w:tc>
       </w:tr>
@@ -3182,23 +3266,30 @@
           </w:p>
           <w:p>
             <w:r>
-              <w:t xml:space="preserve">En este espacio podrá explorar, comprender y aplicar los elementos claves del </w:t>
-            </w:r>
+              <w:t xml:space="preserve">En este espacio podrá explorar, comprender y aplicar los elementos clave del </w:t>
+            </w:r>
+            <w:proofErr w:type="spellStart"/>
             <w:r>
               <w:rPr>
                 <w:rStyle w:val="Extranjerismo"/>
+                <w:lang w:val="es-CO"/>
               </w:rPr>
               <w:t>merchandising</w:t>
             </w:r>
+            <w:proofErr w:type="spellEnd"/>
             <w:r>
               <w:t xml:space="preserve">, como lo son los productos y servicios, el cliente y el </w:t>
             </w:r>
+            <w:proofErr w:type="spellStart"/>
             <w:r>
               <w:rPr>
                 <w:rStyle w:val="Extranjerismo"/>
-              </w:rPr>
+                <w:lang w:val="es-CO"/>
+              </w:rPr>
+              <w:lastRenderedPageBreak/>
               <w:t>merchandising</w:t>
             </w:r>
+            <w:proofErr w:type="spellEnd"/>
             <w:r>
               <w:t xml:space="preserve"> visual, los cuales tienen mucha incidencia a la hora de aplicarlos en un punto de venta.</w:t>
             </w:r>
@@ -3207,18 +3298,22 @@
             <w:r>
               <w:t xml:space="preserve">Comprenderá conceptos como producto y el servicio, el cliente, sus necesidades, comportamientos y tipología, aplicará las diferentes estrategias y técnicas del </w:t>
             </w:r>
+            <w:proofErr w:type="spellStart"/>
             <w:r>
               <w:rPr>
                 <w:rStyle w:val="Extranjerismo"/>
+                <w:lang w:val="es-CO"/>
               </w:rPr>
               <w:t>merchandising</w:t>
             </w:r>
+            <w:proofErr w:type="spellEnd"/>
             <w:r>
               <w:t xml:space="preserve"> para estimular la compra integrando</w:t>
             </w:r>
             <w:r>
               <w:rPr>
                 <w:rStyle w:val="Extranjerismo"/>
+                <w:lang w:val="es-CO"/>
               </w:rPr>
               <w:t xml:space="preserve"> marketing</w:t>
             </w:r>
@@ -3230,18 +3325,17 @@
             <w:r>
               <w:t xml:space="preserve">Asimismo, se abordará la aplicación del </w:t>
             </w:r>
+            <w:proofErr w:type="spellStart"/>
             <w:r>
               <w:rPr>
                 <w:rStyle w:val="Extranjerismo"/>
+                <w:lang w:val="es-CO"/>
               </w:rPr>
               <w:t>merchandising</w:t>
             </w:r>
-            <w:r>
-              <w:t xml:space="preserve"> visual, la estética y los sentidos para comunicar mensajes y atraer al cliente. Empleando elementos como el </w:t>
-            </w:r>
-            <w:r>
-              <w:lastRenderedPageBreak/>
-              <w:t xml:space="preserve">mobiliario, vitrinismo, la ambientación en la tienda, la música, la iluminación; los cuales refuerzan la identidad visual, creando experiencias memorables que estimulan la compra. </w:t>
+            <w:proofErr w:type="spellEnd"/>
+            <w:r>
+              <w:t xml:space="preserve"> visual, la estética y los sentidos para comunicar mensajes y atraer al cliente. Empleando elementos como el mobiliario, vitrinismo, la ambientación en la tienda, la música, la iluminación; los cuales refuerzan la identidad visual, creando experiencias memorables que estimulan la compra. </w:t>
             </w:r>
           </w:p>
           <w:p>
@@ -3275,7 +3369,7 @@
       <w:pPr>
         <w:pStyle w:val="Ttulo1"/>
       </w:pPr>
-      <w:bookmarkStart w:id="1" w:name="_Toc213785391"/>
+      <w:bookmarkStart w:id="1" w:name="_Toc213923288"/>
       <w:r>
         <w:lastRenderedPageBreak/>
         <w:t>Producto y servicio</w:t>
@@ -3312,7 +3406,7 @@
           <w:rFonts w:eastAsia="Times New Roman"/>
         </w:rPr>
       </w:pPr>
-      <w:bookmarkStart w:id="2" w:name="_Toc213785392"/>
+      <w:bookmarkStart w:id="2" w:name="_Toc213923289"/>
       <w:r>
         <w:t>Concepto</w:t>
       </w:r>
@@ -3394,7 +3488,7 @@
       <w:pPr>
         <w:pStyle w:val="Ttulo2"/>
       </w:pPr>
-      <w:bookmarkStart w:id="3" w:name="_Toc213785393"/>
+      <w:bookmarkStart w:id="3" w:name="_Toc213923290"/>
       <w:r>
         <w:t xml:space="preserve">1.2 </w:t>
       </w:r>
@@ -3463,15 +3557,7 @@
           <w:bCs/>
           <w:lang w:val="es-419" w:eastAsia="es-CO"/>
         </w:rPr>
-        <w:t>Tipos de productos y servicio</w:t>
-      </w:r>
-      <w:r>
-        <w:rPr>
-          <w:b/>
-          <w:bCs/>
-          <w:lang w:val="es-419" w:eastAsia="es-CO"/>
-        </w:rPr>
-        <w:t>s</w:t>
+        <w:t>Tipos de productos y servicios</w:t>
       </w:r>
     </w:p>
     <w:p>
@@ -3491,33 +3577,13 @@
           <w:bCs/>
           <w:lang w:val="es-419" w:eastAsia="es-CO"/>
         </w:rPr>
-        <w:t>Producto de consumo</w:t>
-      </w:r>
-      <w:r>
-        <w:rPr>
-          <w:b/>
-          <w:bCs/>
-          <w:lang w:val="es-419" w:eastAsia="es-CO"/>
-        </w:rPr>
-        <w:t xml:space="preserve">: </w:t>
-      </w:r>
-      <w:r>
-        <w:rPr>
-          <w:lang w:val="es-419" w:eastAsia="es-CO"/>
-        </w:rPr>
-        <w:t>b</w:t>
-      </w:r>
-      <w:r>
-        <w:rPr>
-          <w:lang w:val="es-419" w:eastAsia="es-CO"/>
-        </w:rPr>
-        <w:t>ienes que se adquieren para uso personal y cotidian</w:t>
-      </w:r>
-      <w:r>
-        <w:rPr>
-          <w:lang w:val="es-419" w:eastAsia="es-CO"/>
-        </w:rPr>
-        <w:t>o.</w:t>
+        <w:t xml:space="preserve">Producto de consumo: </w:t>
+      </w:r>
+      <w:r>
+        <w:rPr>
+          <w:lang w:val="es-419" w:eastAsia="es-CO"/>
+        </w:rPr>
+        <w:t>bienes que se adquieren para uso personal y cotidiano.</w:t>
       </w:r>
     </w:p>
     <w:p>
@@ -3552,15 +3618,7 @@
           <w:bCs/>
           <w:lang w:val="es-419" w:eastAsia="es-CO"/>
         </w:rPr>
-        <w:t>Producto industrial</w:t>
-      </w:r>
-      <w:r>
-        <w:rPr>
-          <w:b/>
-          <w:bCs/>
-          <w:lang w:val="es-419" w:eastAsia="es-CO"/>
-        </w:rPr>
-        <w:t>:</w:t>
+        <w:t>Producto industrial:</w:t>
       </w:r>
       <w:r>
         <w:rPr>
@@ -3607,15 +3665,7 @@
           <w:bCs/>
           <w:lang w:val="es-419" w:eastAsia="es-CO"/>
         </w:rPr>
-        <w:t>Producto duradero</w:t>
-      </w:r>
-      <w:r>
-        <w:rPr>
-          <w:b/>
-          <w:bCs/>
-          <w:lang w:val="es-419" w:eastAsia="es-CO"/>
-        </w:rPr>
-        <w:t>:</w:t>
+        <w:t>Producto duradero:</w:t>
       </w:r>
       <w:r>
         <w:rPr>
@@ -3662,15 +3712,7 @@
           <w:bCs/>
           <w:lang w:val="es-419" w:eastAsia="es-CO"/>
         </w:rPr>
-        <w:t>Producto no duradero</w:t>
-      </w:r>
-      <w:r>
-        <w:rPr>
-          <w:b/>
-          <w:bCs/>
-          <w:lang w:val="es-419" w:eastAsia="es-CO"/>
-        </w:rPr>
-        <w:t>:</w:t>
+        <w:t>Producto no duradero:</w:t>
       </w:r>
       <w:r>
         <w:rPr>
@@ -3941,26 +3983,6 @@
     <w:p>
       <w:pPr>
         <w:rPr>
-          <w:lang w:val="es-419" w:eastAsia="es-CO"/>
-        </w:rPr>
-      </w:pPr>
-      <w:r>
-        <w:rPr>
-          <w:lang w:val="es-419" w:eastAsia="es-CO"/>
-        </w:rPr>
-        <w:t xml:space="preserve"> </w:t>
-      </w:r>
-    </w:p>
-    <w:p>
-      <w:pPr>
-        <w:rPr>
-          <w:lang w:val="es-419" w:eastAsia="es-CO"/>
-        </w:rPr>
-      </w:pPr>
-    </w:p>
-    <w:p>
-      <w:pPr>
-        <w:rPr>
           <w:sz w:val="24"/>
           <w:szCs w:val="24"/>
           <w:lang w:eastAsia="es-CO"/>
@@ -3974,7 +3996,6 @@
           <w:szCs w:val="24"/>
           <w:lang w:val="es-419" w:eastAsia="es-CO"/>
         </w:rPr>
-        <w:lastRenderedPageBreak/>
         <w:t>Fuente:</w:t>
       </w:r>
       <w:r>
@@ -4006,8 +4027,9 @@
       <w:pPr>
         <w:pStyle w:val="Ttulo2"/>
       </w:pPr>
-      <w:bookmarkStart w:id="4" w:name="_Toc213785394"/>
-      <w:r>
+      <w:bookmarkStart w:id="4" w:name="_Toc213923291"/>
+      <w:r>
+        <w:lastRenderedPageBreak/>
         <w:t>1.3 Características</w:t>
       </w:r>
       <w:bookmarkEnd w:id="4"/>
@@ -4047,6 +4069,7 @@
       <w:r>
         <w:rPr>
           <w:rStyle w:val="Extranjerismo"/>
+          <w:lang w:val="es-CO"/>
         </w:rPr>
         <w:t>marketing,</w:t>
       </w:r>
@@ -4079,8 +4102,11 @@
         <w:ind w:left="1069" w:firstLine="0"/>
       </w:pPr>
       <w:r>
+        <w:t xml:space="preserve">En los servicios, en cambio, se da la inseparabilidad, ya que se producen y consumen de manera simultánea. Por ejemplo, un corte de cabello o una </w:t>
+      </w:r>
+      <w:r>
         <w:lastRenderedPageBreak/>
-        <w:t>En los servicios, en cambio, se da la inseparabilidad, ya que se producen y consumen de manera simultánea. Por ejemplo, un corte de cabello o una consulta médica solo ocurren cuando el cliente está presente. Esta condición implica que la calidad del servicio está estrechamente relacionada con el momento y el profesional que lo presta.</w:t>
+        <w:t>consulta médica solo ocurren cuando el cliente está presente. Esta condición implica que la calidad del servicio está estrechamente relacionada con el momento y el profesional que lo presta.</w:t>
       </w:r>
     </w:p>
     <w:p>
@@ -4675,14 +4701,7 @@
           <w:sz w:val="24"/>
           <w:szCs w:val="24"/>
         </w:rPr>
-        <w:t xml:space="preserve"> </w:t>
-      </w:r>
-      <w:r>
-        <w:rPr>
-          <w:sz w:val="24"/>
-          <w:szCs w:val="24"/>
-        </w:rPr>
-        <w:t>adaptada de Kotler y Armstrong, 2021 y Martínez (s. f.), 2016.</w:t>
+        <w:t xml:space="preserve"> adaptada de Kotler y Armstrong, 2021 y Martínez (s. f.), 2016.</w:t>
       </w:r>
     </w:p>
     <w:p>
@@ -4705,10 +4724,10 @@
           <w:lang w:val="es-419" w:eastAsia="es-CO"/>
         </w:rPr>
         <w:drawing>
-          <wp:inline distT="0" distB="0" distL="0" distR="0" wp14:anchorId="5BE80F7A" wp14:editId="2555A518">
-            <wp:extent cx="4847680" cy="3238106"/>
-            <wp:effectExtent l="0" t="0" r="3810" b="635"/>
-            <wp:docPr id="877063967" name="Imagen 1" descr="La figura 1 muestra las características diferenciales entre los productos y los servicios, y que deben ser tenidas en cuenta para cualquier estrategia de mercadeo."/>
+          <wp:inline distT="0" distB="0" distL="0" distR="0" wp14:anchorId="46473F73" wp14:editId="6515E6AA">
+            <wp:extent cx="4699591" cy="3139188"/>
+            <wp:effectExtent l="0" t="0" r="0" b="0"/>
+            <wp:docPr id="1352402716" name="Imagen 1" descr="La figura 1 muestra las características diferenciales entre los productos y los servicios, y que deben ser tenidas en cuenta para cualquier estrategia de mercadeo."/>
             <wp:cNvGraphicFramePr>
               <a:graphicFrameLocks xmlns:a="http://schemas.openxmlformats.org/drawingml/2006/main" noChangeAspect="1"/>
             </wp:cNvGraphicFramePr>
@@ -4716,11 +4735,11 @@
               <a:graphicData uri="http://schemas.openxmlformats.org/drawingml/2006/picture">
                 <pic:pic xmlns:pic="http://schemas.openxmlformats.org/drawingml/2006/picture">
                   <pic:nvPicPr>
-                    <pic:cNvPr id="877063967" name="Imagen 1" descr="La figura 1 muestra las características diferenciales entre los productos y los servicios, y que deben ser tenidas en cuenta para cualquier estrategia de mercadeo."/>
+                    <pic:cNvPr id="1352402716" name="Imagen 1" descr="La figura 1 muestra las características diferenciales entre los productos y los servicios, y que deben ser tenidas en cuenta para cualquier estrategia de mercadeo."/>
                     <pic:cNvPicPr/>
                   </pic:nvPicPr>
                   <pic:blipFill>
-                    <a:blip r:embed="rId13"/>
+                    <a:blip r:embed="rId15"/>
                     <a:stretch>
                       <a:fillRect/>
                     </a:stretch>
@@ -4728,7 +4747,7 @@
                   <pic:spPr>
                     <a:xfrm>
                       <a:off x="0" y="0"/>
-                      <a:ext cx="4975569" cy="3323532"/>
+                      <a:ext cx="4753645" cy="3175294"/>
                     </a:xfrm>
                     <a:prstGeom prst="rect">
                       <a:avLst/>
@@ -4751,19 +4770,7 @@
         <w:rPr>
           <w:lang w:val="es-MX"/>
         </w:rPr>
-        <w:t xml:space="preserve">En la figura 1 se muestran las </w:t>
-      </w:r>
-      <w:r>
-        <w:rPr>
-          <w:lang w:val="es-MX"/>
-        </w:rPr>
-        <w:t>d</w:t>
-      </w:r>
-      <w:r>
-        <w:rPr>
-          <w:lang w:val="es-MX"/>
-        </w:rPr>
-        <w:t>iferencias entre productos y servicios</w:t>
+        <w:t>En la figura 1 se muestran las diferencias entre productos y servicios</w:t>
       </w:r>
     </w:p>
     <w:p>
@@ -5014,7 +5021,7 @@
         <w:lastRenderedPageBreak/>
         <w:t xml:space="preserve"> </w:t>
       </w:r>
-      <w:bookmarkStart w:id="5" w:name="_Toc213785395"/>
+      <w:bookmarkStart w:id="5" w:name="_Toc213923292"/>
       <w:r>
         <w:t>Cliente</w:t>
       </w:r>
@@ -5027,6 +5034,7 @@
       <w:r>
         <w:rPr>
           <w:rStyle w:val="Extranjerismo"/>
+          <w:lang w:val="es-CO"/>
         </w:rPr>
         <w:t xml:space="preserve"> marketing</w:t>
       </w:r>
@@ -5038,7 +5046,7 @@
       <w:pPr>
         <w:pStyle w:val="Ttulo2"/>
       </w:pPr>
-      <w:bookmarkStart w:id="6" w:name="_Toc213785396"/>
+      <w:bookmarkStart w:id="6" w:name="_Toc213923293"/>
       <w:r>
         <w:t>2.1 Concepto</w:t>
       </w:r>
@@ -5053,7 +5061,7 @@
       <w:pPr>
         <w:pStyle w:val="Ttulo2"/>
       </w:pPr>
-      <w:bookmarkStart w:id="7" w:name="_Toc213785397"/>
+      <w:bookmarkStart w:id="7" w:name="_Toc213923294"/>
       <w:r>
         <w:t>2.2 Tipologías</w:t>
       </w:r>
@@ -5127,6 +5135,7 @@
       <w:r>
         <w:rPr>
           <w:rStyle w:val="Extranjerismo"/>
+          <w:lang w:val="es-CO"/>
         </w:rPr>
         <w:t xml:space="preserve">marketing </w:t>
       </w:r>
@@ -5166,6 +5175,9 @@
         <w:pStyle w:val="Figura"/>
       </w:pPr>
       <w:r>
+        <w:rPr>
+          <w:noProof/>
+        </w:rPr>
         <w:drawing>
           <wp:inline distT="0" distB="0" distL="0" distR="0" wp14:anchorId="194764A8" wp14:editId="610A13A3">
             <wp:extent cx="6332220" cy="2852420"/>
@@ -5182,7 +5194,7 @@
                     <pic:cNvPicPr/>
                   </pic:nvPicPr>
                   <pic:blipFill>
-                    <a:blip r:embed="rId14"/>
+                    <a:blip r:embed="rId16"/>
                     <a:stretch>
                       <a:fillRect/>
                     </a:stretch>
@@ -5293,14 +5305,7 @@
           <w:b/>
           <w:bCs/>
         </w:rPr>
-        <w:t>repetidame</w:t>
-      </w:r>
-      <w:r>
-        <w:rPr>
-          <w:b/>
-          <w:bCs/>
-        </w:rPr>
-        <w:t>nte.</w:t>
+        <w:t>repetidamente.</w:t>
       </w:r>
     </w:p>
     <w:p>
@@ -5335,6 +5340,7 @@
       <w:r>
         <w:rPr>
           <w:rStyle w:val="Extranjerismo"/>
+          <w:lang w:val="es-CO"/>
         </w:rPr>
         <w:t xml:space="preserve">marketing </w:t>
       </w:r>
@@ -5346,7 +5352,7 @@
       <w:pPr>
         <w:pStyle w:val="Ttulo2"/>
       </w:pPr>
-      <w:bookmarkStart w:id="8" w:name="_Toc213785398"/>
+      <w:bookmarkStart w:id="8" w:name="_Toc213923295"/>
       <w:r>
         <w:t>2.3 Perfil</w:t>
       </w:r>
@@ -5384,20 +5390,10 @@
           <w:b/>
           <w:bCs/>
         </w:rPr>
-        <w:t>Demográficas</w:t>
-      </w:r>
-      <w:r>
-        <w:rPr>
-          <w:b/>
-          <w:bCs/>
-        </w:rPr>
-        <w:t>:</w:t>
-      </w:r>
-      <w:r>
-        <w:t xml:space="preserve"> e</w:t>
-      </w:r>
-      <w:r>
-        <w:t>sta dimensión abarca variables como edad, género, ingresos, nivel educativo u ocupación. Aunque es una de las formas más tradicionales de segmentar, sigue siendo fundamental, ya que permite identificar patrones de consumo asociados a etapas de vida, nivel adquisitivo y rol en la sociedad. Por ejemplo, un joven profesional con alto nivel educativo y buen salario probablemente tendrá intereses y comportamientos distintos a los de una persona jubilada en zona rural. (Kotler &amp; Keller, 2016).</w:t>
+        <w:t>Demográficas:</w:t>
+      </w:r>
+      <w:r>
+        <w:t xml:space="preserve"> esta dimensión abarca variables como edad, género, ingresos, nivel educativo u ocupación. Aunque es una de las formas más tradicionales de segmentar, sigue siendo fundamental, ya que permite identificar patrones de consumo asociados a etapas de vida, nivel adquisitivo y rol en la sociedad. Por ejemplo, un joven profesional con alto nivel educativo y buen salario probablemente tendrá intereses y comportamientos distintos a los de una persona jubilada en zona rural. (Kotler &amp; Keller, 2016).</w:t>
       </w:r>
     </w:p>
     <w:p>
@@ -5413,20 +5409,10 @@
           <w:b/>
           <w:bCs/>
         </w:rPr>
-        <w:t>Geográficas</w:t>
-      </w:r>
-      <w:r>
-        <w:rPr>
-          <w:b/>
-          <w:bCs/>
-        </w:rPr>
-        <w:t>:</w:t>
-      </w:r>
-      <w:r>
-        <w:t xml:space="preserve"> e</w:t>
-      </w:r>
-      <w:r>
-        <w:t>l lugar donde vive o se mueve el cliente influye directamente en sus decisiones de compra. La urbanización, la cultura local, el clima y la accesibilidad a productos y servicios modifican el comportamiento del consumidor. Un cliente urbano tendrá más exposición a nuevas tecnologías, mientras que uno rural priorizará la funcionalidad y durabilidad de los productos.</w:t>
+        <w:t>Geográficas:</w:t>
+      </w:r>
+      <w:r>
+        <w:t xml:space="preserve"> el lugar donde vive o se mueve el cliente influye directamente en sus decisiones de compra. La urbanización, la cultura local, el clima y la accesibilidad a productos y servicios modifican el comportamiento del consumidor. Un cliente urbano tendrá más exposición a nuevas tecnologías, mientras que uno rural priorizará la funcionalidad y durabilidad de los productos.</w:t>
       </w:r>
     </w:p>
     <w:p>
@@ -5442,20 +5428,10 @@
           <w:b/>
           <w:bCs/>
         </w:rPr>
-        <w:t>Psicográficas</w:t>
-      </w:r>
-      <w:r>
-        <w:rPr>
-          <w:b/>
-          <w:bCs/>
-        </w:rPr>
-        <w:t>:</w:t>
-      </w:r>
-      <w:r>
-        <w:t xml:space="preserve"> e</w:t>
-      </w:r>
-      <w:r>
-        <w:t>sta categoría profundiza en los aspectos subjetivos del consumidor: estilo de vida, valores, intereses, creencias y personalidad. Identificar estas variables permite diseñar estrategias que conecten emocionalmente con el cliente. Por ejemplo, una marca que promueve la sostenibilidad ambiental se alinea con clientes que valoran el consumo responsable, como ocurre con marcas como Patagonia. (Armstrong &amp; Kotler, 2017).</w:t>
+        <w:t>Psicográficas:</w:t>
+      </w:r>
+      <w:r>
+        <w:t xml:space="preserve"> esta categoría profundiza en los aspectos subjetivos del consumidor: estilo de vida, valores, intereses, creencias y personalidad. Identificar estas variables permite diseñar estrategias que conecten emocionalmente con el cliente. Por ejemplo, una marca que promueve la sostenibilidad ambiental se alinea con clientes que valoran el consumo responsable, como ocurre con marcas como Patagonia. (Armstrong &amp; Kotler, 2017).</w:t>
       </w:r>
     </w:p>
     <w:p>
@@ -5472,26 +5448,10 @@
           <w:bCs/>
         </w:rPr>
         <w:lastRenderedPageBreak/>
-        <w:t>Conductuales</w:t>
-      </w:r>
-      <w:r>
-        <w:rPr>
-          <w:b/>
-          <w:bCs/>
-        </w:rPr>
-        <w:t>:</w:t>
-      </w:r>
-      <w:r>
-        <w:t xml:space="preserve"> a</w:t>
-      </w:r>
-      <w:r>
-        <w:t>naliza el comportamiento del cliente frente al producto o servicio: qué lo motiva a comprar, cómo usa el producto, si lo recomienda, y qué nivel de fidelidad mantiene. Esta dimensión es clave para determinar la efectividad de las estrategias de retención y recompra. Por ejemplo, los clientes recurrentes de Amazon valoran la eficiencia, mientras que otros consumidores son sensibles al precio y a las promociones constantes.</w:t>
-      </w:r>
-      <w:r>
-        <w:t xml:space="preserve"> </w:t>
-      </w:r>
-      <w:r>
-        <w:t xml:space="preserve">(Churchill &amp; </w:t>
+        <w:t>Conductuales:</w:t>
+      </w:r>
+      <w:r>
+        <w:t xml:space="preserve"> analiza el comportamiento del cliente frente al producto o servicio: qué lo motiva a comprar, cómo usa el producto, si lo recomienda, y qué nivel de fidelidad mantiene. Esta dimensión es clave para determinar la efectividad de las estrategias de retención y recompra. Por ejemplo, los clientes recurrentes de Amazon valoran la eficiencia, mientras que otros consumidores son sensibles al precio y a las promociones constantes. (Churchill &amp; </w:t>
       </w:r>
       <w:proofErr w:type="spellStart"/>
       <w:r>
@@ -5523,6 +5483,9 @@
     </w:p>
     <w:p>
       <w:r>
+        <w:rPr>
+          <w:noProof/>
+        </w:rPr>
         <w:drawing>
           <wp:inline distT="0" distB="0" distL="0" distR="0" wp14:anchorId="175EB552" wp14:editId="7361DD83">
             <wp:extent cx="6332220" cy="2176145"/>
@@ -5539,7 +5502,7 @@
                     <pic:cNvPicPr/>
                   </pic:nvPicPr>
                   <pic:blipFill>
-                    <a:blip r:embed="rId15"/>
+                    <a:blip r:embed="rId17"/>
                     <a:stretch>
                       <a:fillRect/>
                     </a:stretch>
@@ -5649,7 +5612,7 @@
       <w:pPr>
         <w:pStyle w:val="Ttulo2"/>
       </w:pPr>
-      <w:bookmarkStart w:id="9" w:name="_Toc213785399"/>
+      <w:bookmarkStart w:id="9" w:name="_Toc213923296"/>
       <w:r>
         <w:t>2.4 Segmentos</w:t>
       </w:r>
@@ -5662,6 +5625,7 @@
       <w:r>
         <w:rPr>
           <w:rStyle w:val="Extranjerismo"/>
+          <w:lang w:val="es-CO"/>
         </w:rPr>
         <w:t>marketing</w:t>
       </w:r>
@@ -6414,48 +6378,39 @@
           <w:sz w:val="24"/>
           <w:szCs w:val="24"/>
         </w:rPr>
-        <w:t>Fuente</w:t>
-      </w:r>
-      <w:r>
+        <w:t>Fuente:</w:t>
+      </w:r>
+      <w:r>
+        <w:rPr>
+          <w:sz w:val="24"/>
+          <w:szCs w:val="24"/>
+        </w:rPr>
+        <w:t xml:space="preserve"> adaptada de Kotler, P., &amp; Keller, K. L.,2016.</w:t>
+      </w:r>
+    </w:p>
+    <w:p>
+      <w:pPr>
+        <w:ind w:firstLine="708"/>
+      </w:pPr>
+    </w:p>
+    <w:p>
+      <w:pPr>
+        <w:ind w:firstLine="708"/>
+      </w:pPr>
+    </w:p>
+    <w:p>
+      <w:pPr>
+        <w:ind w:firstLine="708"/>
         <w:rPr>
           <w:b/>
           <w:bCs/>
-          <w:sz w:val="24"/>
-          <w:szCs w:val="24"/>
-        </w:rPr>
-        <w:t>:</w:t>
-      </w:r>
-      <w:r>
-        <w:rPr>
-          <w:sz w:val="24"/>
-          <w:szCs w:val="24"/>
-        </w:rPr>
-        <w:t xml:space="preserve"> adaptada de Kotler, P., &amp; Keller, K. L.,2016.</w:t>
-      </w:r>
-    </w:p>
-    <w:p>
-      <w:pPr>
-        <w:ind w:firstLine="708"/>
-      </w:pPr>
-    </w:p>
-    <w:p>
-      <w:pPr>
-        <w:ind w:firstLine="708"/>
-      </w:pPr>
-    </w:p>
-    <w:p>
-      <w:pPr>
-        <w:ind w:firstLine="708"/>
+        </w:rPr>
+      </w:pPr>
+      <w:r>
         <w:rPr>
           <w:b/>
           <w:bCs/>
         </w:rPr>
-      </w:pPr>
-      <w:r>
-        <w:rPr>
-          <w:b/>
-          <w:bCs/>
-        </w:rPr>
         <w:lastRenderedPageBreak/>
         <w:t>Importancia de la Segmentación</w:t>
       </w:r>
@@ -6480,6 +6435,7 @@
       <w:r>
         <w:rPr>
           <w:rStyle w:val="Extranjerismo"/>
+          <w:lang w:val="es-CO"/>
         </w:rPr>
         <w:t>marketing</w:t>
       </w:r>
@@ -6491,7 +6447,7 @@
       <w:pPr>
         <w:pStyle w:val="Ttulo2"/>
       </w:pPr>
-      <w:bookmarkStart w:id="10" w:name="_Toc213785400"/>
+      <w:bookmarkStart w:id="10" w:name="_Toc213923297"/>
       <w:r>
         <w:t>2.5 Características corportamentales</w:t>
       </w:r>
@@ -6524,23 +6480,10 @@
           <w:b/>
           <w:bCs/>
         </w:rPr>
-        <w:t>Percepción visual</w:t>
-      </w:r>
-      <w:r>
-        <w:rPr>
-          <w:b/>
-          <w:bCs/>
-        </w:rPr>
-        <w:t xml:space="preserve">: </w:t>
-      </w:r>
-      <w:r>
-        <w:t>l</w:t>
-      </w:r>
-      <w:r>
-        <w:t>a disposición del producto, la iluminación, los colores y la señalización influyen en cómo el cliente interpreta el espacio y decide recorrerlo</w:t>
-      </w:r>
-      <w:r>
-        <w:t>.</w:t>
+        <w:t xml:space="preserve">Percepción visual: </w:t>
+      </w:r>
+      <w:r>
+        <w:t>la disposición del producto, la iluminación, los colores y la señalización influyen en cómo el cliente interpreta el espacio y decide recorrerlo.</w:t>
       </w:r>
     </w:p>
     <w:p>
@@ -6556,20 +6499,10 @@
           <w:b/>
           <w:bCs/>
         </w:rPr>
-        <w:t>Actitudes y hábitos de consumo</w:t>
-      </w:r>
-      <w:r>
-        <w:rPr>
-          <w:b/>
-          <w:bCs/>
-        </w:rPr>
-        <w:t>:</w:t>
-      </w:r>
-      <w:r>
-        <w:t xml:space="preserve"> c</w:t>
-      </w:r>
-      <w:r>
-        <w:t>ada cliente desarrolla patrones de compra que responden a su estilo de vida, experiencias previas y nivel de fidelidad hacia la marca.</w:t>
+        <w:t>Actitudes y hábitos de consumo:</w:t>
+      </w:r>
+      <w:r>
+        <w:t xml:space="preserve"> cada cliente desarrolla patrones de compra que responden a su estilo de vida, experiencias previas y nivel de fidelidad hacia la marca.</w:t>
       </w:r>
     </w:p>
     <w:p>
@@ -6585,20 +6518,10 @@
           <w:b/>
           <w:bCs/>
         </w:rPr>
-        <w:t>Tiempo de permanencia y recorrido</w:t>
-      </w:r>
-      <w:r>
-        <w:rPr>
-          <w:b/>
-          <w:bCs/>
-        </w:rPr>
-        <w:t>:</w:t>
-      </w:r>
-      <w:r>
-        <w:t xml:space="preserve"> el </w:t>
-      </w:r>
-      <w:r>
-        <w:t>comportamiento del consumidor dentro del punto de venta depende de su disponibilidad de tiempo y del atractivo que le genere la exhibición.</w:t>
+        <w:t>Tiempo de permanencia y recorrido:</w:t>
+      </w:r>
+      <w:r>
+        <w:t xml:space="preserve"> el comportamiento del consumidor dentro del punto de venta depende de su disponibilidad de tiempo y del atractivo que le genere la exhibición.</w:t>
       </w:r>
     </w:p>
     <w:p>
@@ -6614,20 +6537,10 @@
           <w:b/>
           <w:bCs/>
         </w:rPr>
-        <w:t>Factores sociales y culturales</w:t>
-      </w:r>
-      <w:r>
-        <w:rPr>
-          <w:b/>
-          <w:bCs/>
-        </w:rPr>
-        <w:t>:</w:t>
-      </w:r>
-      <w:r>
-        <w:t xml:space="preserve"> </w:t>
-      </w:r>
-      <w:r>
-        <w:t>las referencias de grupo, la cultura de consumo y las tendencias sociales condicionan la decisión final.</w:t>
+        <w:t>Factores sociales y culturales:</w:t>
+      </w:r>
+      <w:r>
+        <w:t xml:space="preserve"> las referencias de grupo, la cultura de consumo y las tendencias sociales condicionan la decisión final.</w:t>
       </w:r>
     </w:p>
     <w:p>
@@ -6643,20 +6556,10 @@
           <w:b/>
           <w:bCs/>
         </w:rPr>
-        <w:t>Respuesta emocional</w:t>
-      </w:r>
-      <w:r>
-        <w:rPr>
-          <w:b/>
-          <w:bCs/>
-        </w:rPr>
-        <w:t>:</w:t>
-      </w:r>
-      <w:r>
-        <w:t xml:space="preserve"> l</w:t>
-      </w:r>
-      <w:r>
-        <w:t>os estímulos sensoriales, como música, aroma o ambientación; influyen en la conexión emocional que el cliente desarrolla con el espacio y los productos.</w:t>
+        <w:t>Respuesta emocional:</w:t>
+      </w:r>
+      <w:r>
+        <w:t xml:space="preserve"> los estímulos sensoriales, como música, aroma o ambientación; influyen en la conexión emocional que el cliente desarrolla con el espacio y los productos.</w:t>
       </w:r>
       <w:r>
         <w:tab/>
@@ -6677,7 +6580,7 @@
         <w:lastRenderedPageBreak/>
         <w:t xml:space="preserve"> </w:t>
       </w:r>
-      <w:bookmarkStart w:id="11" w:name="_Toc213785401"/>
+      <w:bookmarkStart w:id="11" w:name="_Toc213923298"/>
       <w:r>
         <w:rPr>
           <w:rStyle w:val="Extranjerismo"/>
@@ -6690,18 +6593,22 @@
       <w:r>
         <w:t xml:space="preserve">El </w:t>
       </w:r>
+      <w:proofErr w:type="spellStart"/>
       <w:r>
         <w:rPr>
           <w:rStyle w:val="Extranjerismo"/>
+          <w:lang w:val="es-CO"/>
         </w:rPr>
         <w:t>merchandising</w:t>
       </w:r>
+      <w:proofErr w:type="spellEnd"/>
       <w:r>
         <w:t xml:space="preserve"> es una herramienta fundamental del </w:t>
       </w:r>
       <w:r>
         <w:rPr>
           <w:rStyle w:val="Extranjerismo"/>
+          <w:lang w:val="es-CO"/>
         </w:rPr>
         <w:t>marketing</w:t>
       </w:r>
@@ -6713,7 +6620,7 @@
       <w:pPr>
         <w:pStyle w:val="Ttulo2"/>
       </w:pPr>
-      <w:bookmarkStart w:id="12" w:name="_Toc213785402"/>
+      <w:bookmarkStart w:id="12" w:name="_Toc213923299"/>
       <w:r>
         <w:t>3.1 Definición</w:t>
       </w:r>
@@ -6723,12 +6630,15 @@
       <w:r>
         <w:t xml:space="preserve">El </w:t>
       </w:r>
+      <w:proofErr w:type="spellStart"/>
       <w:r>
         <w:rPr>
           <w:rStyle w:val="Extranjerismo"/>
+          <w:lang w:val="es-CO"/>
         </w:rPr>
         <w:t>merchandising</w:t>
       </w:r>
+      <w:proofErr w:type="spellEnd"/>
       <w:r>
         <w:t xml:space="preserve"> se puede definir como el conjunto de técnicas utilizadas en el punto de venta para presentar productos de manera atractiva, persuasiva y eficiente, con el objetivo de aumentar su rotación y maximizar los beneficios (Kotler &amp; Armstrong, 2021). Incluye acciones como la disposición del mobiliario, la iluminación, la ambientación sonora y el uso de materiales promocionales. Estas acciones están diseñadas para generar una experiencia de compra positiva y memorable que impulse la decisión de compra.</w:t>
       </w:r>
@@ -6737,7 +6647,7 @@
       <w:pPr>
         <w:pStyle w:val="Ttulo2"/>
       </w:pPr>
-      <w:bookmarkStart w:id="13" w:name="_Toc213785403"/>
+      <w:bookmarkStart w:id="13" w:name="_Toc213923300"/>
       <w:r>
         <w:t>3.2 Evolución</w:t>
       </w:r>
@@ -6747,11 +6657,21 @@
       <w:r>
         <w:t xml:space="preserve">El </w:t>
       </w:r>
+      <w:proofErr w:type="spellStart"/>
       <w:r>
         <w:rPr>
           <w:rStyle w:val="Extranjerismo"/>
-        </w:rPr>
-        <w:t xml:space="preserve">merchandising </w:t>
+          <w:lang w:val="es-CO"/>
+        </w:rPr>
+        <w:t>merchandising</w:t>
+      </w:r>
+      <w:proofErr w:type="spellEnd"/>
+      <w:r>
+        <w:rPr>
+          <w:rStyle w:val="Extranjerismo"/>
+          <w:lang w:val="es-CO"/>
+        </w:rPr>
+        <w:t xml:space="preserve"> </w:t>
       </w:r>
       <w:r>
         <w:t xml:space="preserve">ha evolucionado desde una simple organización de productos en estanterías hasta convertirse en una estrategia compleja que integra el comportamiento del consumidor, el </w:t>
@@ -6759,6 +6679,7 @@
       <w:r>
         <w:rPr>
           <w:rStyle w:val="Extranjerismo"/>
+          <w:lang w:val="es-CO"/>
         </w:rPr>
         <w:t xml:space="preserve">neuromarketing </w:t>
       </w:r>
@@ -6805,20 +6726,10 @@
           <w:b/>
           <w:bCs/>
         </w:rPr>
-        <w:t>Tradicional</w:t>
-      </w:r>
-      <w:r>
-        <w:rPr>
-          <w:b/>
-          <w:bCs/>
-        </w:rPr>
-        <w:t>:</w:t>
-      </w:r>
-      <w:r>
-        <w:t xml:space="preserve"> e</w:t>
-      </w:r>
-      <w:r>
-        <w:t>nfocada en el orden del producto, su visibilidad y accesibilidad. Se basa en la ubicación estratégica dentro del local.</w:t>
+        <w:t>Tradicional:</w:t>
+      </w:r>
+      <w:r>
+        <w:t xml:space="preserve"> enfocada en el orden del producto, su visibilidad y accesibilidad. Se basa en la ubicación estratégica dentro del local.</w:t>
       </w:r>
     </w:p>
     <w:p>
@@ -6827,7 +6738,13 @@
         <w:ind w:left="1069" w:firstLine="0"/>
       </w:pPr>
       <w:r>
-        <w:t>Ejemplo. Estanterías organizadas por categoría y a la altura de los ojos.</w:t>
+        <w:t>Ejemplo</w:t>
+      </w:r>
+      <w:r>
+        <w:t>: e</w:t>
+      </w:r>
+      <w:r>
+        <w:t>stanterías organizadas por categoría y a la altura de los ojos.</w:t>
       </w:r>
       <w:r>
         <w:tab/>
@@ -6848,24 +6765,15 @@
           <w:bCs/>
         </w:rPr>
         <w:lastRenderedPageBreak/>
-        <w:t>Moderno</w:t>
-      </w:r>
-      <w:r>
-        <w:rPr>
-          <w:b/>
-          <w:bCs/>
-        </w:rPr>
-        <w:t xml:space="preserve">: </w:t>
-      </w:r>
-      <w:r>
-        <w:t>i</w:t>
-      </w:r>
-      <w:r>
-        <w:t xml:space="preserve">ntegra conceptos de </w:t>
+        <w:t xml:space="preserve">Moderno: </w:t>
+      </w:r>
+      <w:r>
+        <w:t xml:space="preserve">integra conceptos de </w:t>
       </w:r>
       <w:r>
         <w:rPr>
           <w:rStyle w:val="Extranjerismo"/>
+          <w:lang w:val="es-CO"/>
         </w:rPr>
         <w:t>marketing</w:t>
       </w:r>
@@ -6879,7 +6787,13 @@
         <w:ind w:left="1069" w:firstLine="0"/>
       </w:pPr>
       <w:r>
-        <w:t>Ejemplo. Mobiliario con diseño atractivo, iluminación dirigida y vitrinas temáticas.</w:t>
+        <w:t>Ejemplo</w:t>
+      </w:r>
+      <w:r>
+        <w:t>: m</w:t>
+      </w:r>
+      <w:r>
+        <w:t>obiliario con diseño atractivo, iluminación dirigida y vitrinas temáticas.</w:t>
       </w:r>
     </w:p>
     <w:p>
@@ -6895,20 +6809,10 @@
           <w:b/>
           <w:bCs/>
         </w:rPr>
-        <w:t>Digital</w:t>
-      </w:r>
-      <w:r>
-        <w:rPr>
-          <w:b/>
-          <w:bCs/>
-        </w:rPr>
-        <w:t>:</w:t>
-      </w:r>
-      <w:r>
-        <w:t xml:space="preserve"> u</w:t>
-      </w:r>
-      <w:r>
-        <w:t xml:space="preserve">tiliza tecnologías avanzadas, como realidad aumentada, pantallas digitales, </w:t>
+        <w:t>Digital:</w:t>
+      </w:r>
+      <w:r>
+        <w:t xml:space="preserve"> utiliza tecnologías avanzadas, como realidad aumentada, pantallas digitales, </w:t>
       </w:r>
       <w:proofErr w:type="spellStart"/>
       <w:r>
@@ -6927,10 +6831,7 @@
         <w:t xml:space="preserve"> data</w:t>
       </w:r>
       <w:r>
-        <w:t xml:space="preserve"> y experiencia personalizada</w:t>
-      </w:r>
-      <w:r>
-        <w:t xml:space="preserve">. </w:t>
+        <w:t xml:space="preserve"> y experiencia personalizada. </w:t>
       </w:r>
     </w:p>
     <w:p>
@@ -6939,7 +6840,13 @@
         <w:ind w:left="1069" w:firstLine="0"/>
       </w:pPr>
       <w:r>
-        <w:t xml:space="preserve">Ejemplo. Kioscos interactivos, </w:t>
+        <w:t>Ejemplo</w:t>
+      </w:r>
+      <w:r>
+        <w:t>: k</w:t>
+      </w:r>
+      <w:r>
+        <w:t xml:space="preserve">ioscos interactivos, </w:t>
       </w:r>
       <w:r>
         <w:rPr>
@@ -6969,21 +6876,14 @@
           <w:sz w:val="24"/>
           <w:szCs w:val="24"/>
         </w:rPr>
-        <w:t>Fuente</w:t>
-      </w:r>
-      <w:r>
-        <w:rPr>
-          <w:sz w:val="24"/>
-          <w:szCs w:val="24"/>
-        </w:rPr>
-        <w:t>: adaptada de Martínez, 2017; Editorial GG, 2016 y Kotler &amp; Armstrong 2021.</w:t>
+        <w:t>Fuente: adaptada de Martínez, 2017; Editorial GG, 2016 y Kotler &amp; Armstrong 2021.</w:t>
       </w:r>
     </w:p>
     <w:p>
       <w:pPr>
         <w:pStyle w:val="Ttulo2"/>
       </w:pPr>
-      <w:bookmarkStart w:id="14" w:name="_Toc213785404"/>
+      <w:bookmarkStart w:id="14" w:name="_Toc213923301"/>
       <w:r>
         <w:t>3.3 Principios</w:t>
       </w:r>
@@ -6993,12 +6893,15 @@
       <w:r>
         <w:t xml:space="preserve">Los principios básicos del </w:t>
       </w:r>
+      <w:proofErr w:type="spellStart"/>
       <w:r>
         <w:rPr>
           <w:rStyle w:val="Extranjerismo"/>
+          <w:lang w:val="es-CO"/>
         </w:rPr>
         <w:t>merchandising</w:t>
       </w:r>
+      <w:proofErr w:type="spellEnd"/>
       <w:r>
         <w:t xml:space="preserve"> permiten estructurar su aplicación de manera efectiva y asegurar que se cumpla su objetivo estratégico.</w:t>
       </w:r>
@@ -7109,6 +7012,7 @@
           <w:rStyle w:val="Extranjerismo"/>
           <w:b w:val="0"/>
           <w:bCs/>
+          <w:lang w:val="es-CO"/>
         </w:rPr>
       </w:pPr>
       <w:r>
@@ -7121,17 +7025,23 @@
         </w:rPr>
         <w:t xml:space="preserve">Principios básicos en la aplicación del </w:t>
       </w:r>
+      <w:proofErr w:type="spellStart"/>
       <w:r>
         <w:rPr>
           <w:rStyle w:val="Extranjerismo"/>
           <w:b w:val="0"/>
           <w:bCs/>
+          <w:lang w:val="es-CO"/>
         </w:rPr>
         <w:t>merchandising</w:t>
       </w:r>
-    </w:p>
-    <w:p>
-      <w:r>
+      <w:proofErr w:type="spellEnd"/>
+    </w:p>
+    <w:p>
+      <w:r>
+        <w:rPr>
+          <w:noProof/>
+        </w:rPr>
         <w:drawing>
           <wp:inline distT="0" distB="0" distL="0" distR="0" wp14:anchorId="763BCF8F" wp14:editId="57A9AD1C">
             <wp:extent cx="5535857" cy="2535880"/>
@@ -7148,7 +7058,7 @@
                     <pic:cNvPicPr/>
                   </pic:nvPicPr>
                   <pic:blipFill>
-                    <a:blip r:embed="rId16"/>
+                    <a:blip r:embed="rId18"/>
                     <a:stretch>
                       <a:fillRect/>
                     </a:stretch>
@@ -7176,9 +7086,19 @@
       <w:r>
         <w:rPr>
           <w:rStyle w:val="Extranjerismo"/>
-        </w:rPr>
-        <w:t xml:space="preserve"> merchandising</w:t>
-      </w:r>
+          <w:lang w:val="es-CO"/>
+        </w:rPr>
+        <w:t xml:space="preserve"> </w:t>
+      </w:r>
+      <w:proofErr w:type="spellStart"/>
+      <w:r>
+        <w:rPr>
+          <w:rStyle w:val="Extranjerismo"/>
+          <w:lang w:val="es-CO"/>
+        </w:rPr>
+        <w:t>merchandising</w:t>
+      </w:r>
+      <w:proofErr w:type="spellEnd"/>
       <w:r>
         <w:t>:</w:t>
       </w:r>
@@ -7307,7 +7227,7 @@
       <w:pPr>
         <w:pStyle w:val="Ttulo2"/>
       </w:pPr>
-      <w:bookmarkStart w:id="15" w:name="_Toc213785405"/>
+      <w:bookmarkStart w:id="15" w:name="_Toc213923302"/>
       <w:r>
         <w:t>3.4 Tipos</w:t>
       </w:r>
@@ -7317,21 +7237,34 @@
       <w:r>
         <w:t xml:space="preserve">Los diferentes tipos de </w:t>
       </w:r>
+      <w:proofErr w:type="spellStart"/>
       <w:r>
         <w:rPr>
           <w:rStyle w:val="Extranjerismo"/>
-        </w:rPr>
-        <w:t xml:space="preserve">merchandising </w:t>
+          <w:lang w:val="es-CO"/>
+        </w:rPr>
+        <w:t>merchandising</w:t>
+      </w:r>
+      <w:proofErr w:type="spellEnd"/>
+      <w:r>
+        <w:rPr>
+          <w:rStyle w:val="Extranjerismo"/>
+          <w:lang w:val="es-CO"/>
+        </w:rPr>
+        <w:t xml:space="preserve"> </w:t>
       </w:r>
       <w:r>
         <w:t xml:space="preserve">responden a distintas estrategias comerciales según el tipo de producto, el canal de venta y los objetivos del punto de venta. Conocer estas tipologías permite seleccionar y aplicar la más adecuada según las necesidades del negocio, mejorando la experiencia del cliente y optimizando los resultados comerciales. A continuación, se describen los principales tipos de </w:t>
       </w:r>
+      <w:proofErr w:type="spellStart"/>
       <w:r>
         <w:rPr>
           <w:rStyle w:val="Extranjerismo"/>
+          <w:lang w:val="es-CO"/>
         </w:rPr>
         <w:t>merchandising</w:t>
       </w:r>
+      <w:proofErr w:type="spellEnd"/>
       <w:r>
         <w:t>, sus características y un ejemplo representativo de su aplicación:</w:t>
       </w:r>
@@ -7398,7 +7331,13 @@
       </w:pPr>
       <w:r>
         <w:lastRenderedPageBreak/>
-        <w:t>Ejemplo. Exhibición piramidal de frutas con colores contrastantes, acompañada de buena iluminación.</w:t>
+        <w:t>Ejemplo</w:t>
+      </w:r>
+      <w:r>
+        <w:t>: e</w:t>
+      </w:r>
+      <w:r>
+        <w:t>xhibición piramidal de frutas con colores contrastantes, acompañada de buena iluminación.</w:t>
       </w:r>
     </w:p>
     <w:p>
@@ -7436,7 +7375,13 @@
         <w:ind w:left="1069" w:firstLine="0"/>
       </w:pPr>
       <w:r>
-        <w:t>Ejemplo. Ambientación musical suave con aromas agradables en una tienda de ropa de temporada.</w:t>
+        <w:t>Ejemplo</w:t>
+      </w:r>
+      <w:r>
+        <w:t>: a</w:t>
+      </w:r>
+      <w:r>
+        <w:t>mbientación musical suave con aromas agradables en una tienda de ropa de temporada.</w:t>
       </w:r>
     </w:p>
     <w:p>
@@ -7470,6 +7415,7 @@
       <w:r>
         <w:rPr>
           <w:rStyle w:val="Extranjerismo"/>
+          <w:lang w:val="es-CO"/>
         </w:rPr>
         <w:t>apps</w:t>
       </w:r>
@@ -7483,7 +7429,13 @@
         <w:ind w:left="1069" w:firstLine="0"/>
       </w:pPr>
       <w:r>
-        <w:t>Ejemplo. Pantallas interactivas que muestran características del producto y recomendaciones personalizadas.</w:t>
+        <w:t>Ejemplo</w:t>
+      </w:r>
+      <w:r>
+        <w:t>: p</w:t>
+      </w:r>
+      <w:r>
+        <w:t>antallas interactivas que muestran características del producto y recomendaciones personalizadas.</w:t>
       </w:r>
     </w:p>
     <w:p>
@@ -7521,7 +7473,13 @@
         <w:ind w:left="1069" w:firstLine="0"/>
       </w:pPr>
       <w:r>
-        <w:t>Ejemplo. Implementación de planogramas digitales para optimizar la reposición y ubicación de productos.</w:t>
+        <w:t>Ejemplo</w:t>
+      </w:r>
+      <w:r>
+        <w:t>: i</w:t>
+      </w:r>
+      <w:r>
+        <w:t>mplementación de planogramas digitales para optimizar la reposición y ubicación de productos.</w:t>
       </w:r>
     </w:p>
     <w:p>
@@ -7562,10 +7520,10 @@
         <w:t>Ejemplo</w:t>
       </w:r>
       <w:r>
-        <w:t>.</w:t>
-      </w:r>
-      <w:r>
-        <w:t xml:space="preserve"> Estanterías organizadas por categoría como bebidas, cereales y snacks en un supermercado.</w:t>
+        <w:t>: e</w:t>
+      </w:r>
+      <w:r>
+        <w:t>stanterías organizadas por categoría como bebidas, cereales y snacks en un supermercado.</w:t>
       </w:r>
     </w:p>
     <w:p>
@@ -7614,7 +7572,7 @@
       <w:pPr>
         <w:pStyle w:val="Ttulo2"/>
       </w:pPr>
-      <w:bookmarkStart w:id="16" w:name="_Toc213785406"/>
+      <w:bookmarkStart w:id="16" w:name="_Toc213923303"/>
       <w:r>
         <w:lastRenderedPageBreak/>
         <w:t>3.5 Objetivos</w:t>
@@ -7978,18 +7936,18 @@
     <w:p>
       <w:pPr>
         <w:rPr>
+          <w:lang w:eastAsia="es-CO"/>
+        </w:rPr>
+      </w:pPr>
+      <w:r>
+        <w:rPr>
           <w:lang w:val="en-US" w:eastAsia="es-CO"/>
         </w:rPr>
-      </w:pPr>
-      <w:r>
-        <w:rPr>
-          <w:lang w:val="en-US" w:eastAsia="es-CO"/>
-        </w:rPr>
         <w:drawing>
-          <wp:inline distT="0" distB="0" distL="0" distR="0" wp14:anchorId="0BB1B25C" wp14:editId="5DB85AA2">
-            <wp:extent cx="5605803" cy="2051301"/>
-            <wp:effectExtent l="0" t="0" r="0" b="6350"/>
-            <wp:docPr id="207594716" name="Imagen 1" descr="En la figura 5 se presentan los objetivos mas importantes  del merchansiding aplicados a una empresa, entre los cuales tenemos:Incrementar las ventas por impulso.Aumentar el tiempo al interior del punto de venta.Mejorar la presentación del producto.Facilitar la rotación del inventario.Reforzar la imagen de marca.Orientar al cliente en su trayectoria en proceso de compra."/>
+          <wp:inline distT="0" distB="0" distL="0" distR="0" wp14:anchorId="2FC5DACF" wp14:editId="2F885A50">
+            <wp:extent cx="5535857" cy="2028482"/>
+            <wp:effectExtent l="0" t="0" r="1905" b="3810"/>
+            <wp:docPr id="1822754533" name="Imagen 1" descr="En la figura 5 se presentan los objetivos mas importantes  del merchansiding aplicados a una empresa, entre los cuales tenemos:&#10;Incrementar las ventas por impulso.&#10;Aumentar el tiempo al interior del punto de venta.&#10;Mejorar la presentación del producto.&#10;Facilitar la rotación del inventario.&#10;Reforzar la imagen de marca.&#10;Orientar al cliente en su trayectoria en proceso de compra."/>
             <wp:cNvGraphicFramePr>
               <a:graphicFrameLocks xmlns:a="http://schemas.openxmlformats.org/drawingml/2006/main" noChangeAspect="1"/>
             </wp:cNvGraphicFramePr>
@@ -7997,11 +7955,11 @@
               <a:graphicData uri="http://schemas.openxmlformats.org/drawingml/2006/picture">
                 <pic:pic xmlns:pic="http://schemas.openxmlformats.org/drawingml/2006/picture">
                   <pic:nvPicPr>
-                    <pic:cNvPr id="207594716" name="Imagen 1" descr="En la figura 5 se presentan los objetivos mas importantes  del merchansiding aplicados a una empresa, entre los cuales tenemos:Incrementar las ventas por impulso.Aumentar el tiempo al interior del punto de venta.Mejorar la presentación del producto.Facilitar la rotación del inventario.Reforzar la imagen de marca.Orientar al cliente en su trayectoria en proceso de compra."/>
+                    <pic:cNvPr id="1822754533" name="Imagen 1" descr="En la figura 5 se presentan los objetivos mas importantes  del merchansiding aplicados a una empresa, entre los cuales tenemos:&#10;Incrementar las ventas por impulso.&#10;Aumentar el tiempo al interior del punto de venta.&#10;Mejorar la presentación del producto.&#10;Facilitar la rotación del inventario.&#10;Reforzar la imagen de marca.&#10;Orientar al cliente en su trayectoria en proceso de compra."/>
                     <pic:cNvPicPr/>
                   </pic:nvPicPr>
                   <pic:blipFill>
-                    <a:blip r:embed="rId17"/>
+                    <a:blip r:embed="rId19"/>
                     <a:stretch>
                       <a:fillRect/>
                     </a:stretch>
@@ -8009,7 +7967,7 @@
                   <pic:spPr>
                     <a:xfrm>
                       <a:off x="0" y="0"/>
-                      <a:ext cx="5632681" cy="2061136"/>
+                      <a:ext cx="5560010" cy="2037332"/>
                     </a:xfrm>
                     <a:prstGeom prst="rect">
                       <a:avLst/>
@@ -8039,7 +7997,14 @@
           <w:rStyle w:val="Extranjerismo"/>
           <w:lang w:val="es-419" w:eastAsia="es-CO"/>
         </w:rPr>
-        <w:t xml:space="preserve">merchansiding </w:t>
+        <w:t>merchansiding</w:t>
+      </w:r>
+      <w:r>
+        <w:rPr>
+          <w:rStyle w:val="Extranjerismo"/>
+          <w:lang w:val="es-419" w:eastAsia="es-CO"/>
+        </w:rPr>
+        <w:t xml:space="preserve"> </w:t>
       </w:r>
       <w:r>
         <w:rPr>
@@ -8188,7 +8153,7 @@
       <w:pPr>
         <w:pStyle w:val="Ttulo2"/>
       </w:pPr>
-      <w:bookmarkStart w:id="17" w:name="_Toc213785407"/>
+      <w:bookmarkStart w:id="17" w:name="_Toc213923304"/>
       <w:r>
         <w:lastRenderedPageBreak/>
         <w:t>3.6 Beneficios</w:t>
@@ -8238,27 +8203,13 @@
           <w:bCs/>
           <w:lang w:val="es-419" w:eastAsia="es-CO"/>
         </w:rPr>
-        <w:t>Mayor rotación del producto</w:t>
-      </w:r>
-      <w:r>
-        <w:rPr>
-          <w:b/>
-          <w:bCs/>
-          <w:lang w:val="es-419" w:eastAsia="es-CO"/>
-        </w:rPr>
-        <w:t>:</w:t>
-      </w:r>
-      <w:r>
-        <w:rPr>
-          <w:lang w:val="es-419" w:eastAsia="es-CO"/>
-        </w:rPr>
-        <w:t xml:space="preserve"> e</w:t>
-      </w:r>
-      <w:r>
-        <w:rPr>
-          <w:lang w:val="es-419" w:eastAsia="es-CO"/>
-        </w:rPr>
-        <w:t xml:space="preserve">l </w:t>
+        <w:t>Mayor rotación del producto:</w:t>
+      </w:r>
+      <w:r>
+        <w:rPr>
+          <w:lang w:val="es-419" w:eastAsia="es-CO"/>
+        </w:rPr>
+        <w:t xml:space="preserve"> el </w:t>
       </w:r>
       <w:r>
         <w:rPr>
@@ -8499,7 +8450,7 @@
       <w:pPr>
         <w:pStyle w:val="Ttulo1"/>
       </w:pPr>
-      <w:bookmarkStart w:id="18" w:name="_Toc213785408"/>
+      <w:bookmarkStart w:id="18" w:name="_Toc213923305"/>
       <w:r>
         <w:lastRenderedPageBreak/>
         <w:t>Merchandising visual</w:t>
@@ -8563,19 +8514,23 @@
         <w:pStyle w:val="Ttulo2"/>
         <w:rPr>
           <w:rStyle w:val="Extranjerismo"/>
-        </w:rPr>
-      </w:pPr>
-      <w:bookmarkStart w:id="19" w:name="_Toc213785409"/>
+          <w:lang w:val="es-CO"/>
+        </w:rPr>
+      </w:pPr>
+      <w:bookmarkStart w:id="19" w:name="_Toc213923306"/>
       <w:r>
         <w:t xml:space="preserve">4.1 </w:t>
       </w:r>
+      <w:proofErr w:type="spellStart"/>
       <w:r>
         <w:rPr>
           <w:rStyle w:val="Extranjerismo"/>
+          <w:lang w:val="es-CO"/>
         </w:rPr>
         <w:t>Layout</w:t>
       </w:r>
       <w:bookmarkEnd w:id="19"/>
+      <w:proofErr w:type="spellEnd"/>
     </w:p>
     <w:p>
       <w:pPr>
@@ -8629,24 +8584,30 @@
         </w:rPr>
         <w:t xml:space="preserve">Tipos de </w:t>
       </w:r>
+      <w:proofErr w:type="spellStart"/>
       <w:r>
         <w:rPr>
           <w:rStyle w:val="Extranjerismo"/>
+          <w:lang w:val="es-CO"/>
         </w:rPr>
         <w:t>layout</w:t>
       </w:r>
+      <w:proofErr w:type="spellEnd"/>
       <w:r>
         <w:rPr>
           <w:lang w:val="es-419" w:eastAsia="es-CO"/>
         </w:rPr>
         <w:t xml:space="preserve"> en </w:t>
       </w:r>
+      <w:proofErr w:type="spellStart"/>
       <w:r>
         <w:rPr>
           <w:rStyle w:val="Extranjerismo"/>
+          <w:lang w:val="es-CO"/>
         </w:rPr>
         <w:t>merchandising</w:t>
       </w:r>
+      <w:proofErr w:type="spellEnd"/>
       <w:r>
         <w:rPr>
           <w:lang w:val="es-419" w:eastAsia="es-CO"/>
@@ -9246,11 +9207,21 @@
               </w:rPr>
               <w:t xml:space="preserve">Tiendas de tecnología, droguerías, locales tipo </w:t>
             </w:r>
+            <w:proofErr w:type="spellStart"/>
             <w:r>
               <w:rPr>
                 <w:rStyle w:val="Extranjerismo"/>
-              </w:rPr>
-              <w:t>minimarket.</w:t>
+                <w:lang w:val="es-CO"/>
+              </w:rPr>
+              <w:t>minimarket</w:t>
+            </w:r>
+            <w:proofErr w:type="spellEnd"/>
+            <w:r>
+              <w:rPr>
+                <w:rStyle w:val="Extranjerismo"/>
+                <w:lang w:val="es-CO"/>
+              </w:rPr>
+              <w:t>.</w:t>
             </w:r>
           </w:p>
         </w:tc>
@@ -9390,8 +9361,25 @@
             <w:r>
               <w:rPr>
                 <w:rStyle w:val="Extranjerismo"/>
-              </w:rPr>
-              <w:t>concept stores,</w:t>
+                <w:lang w:val="es-CO"/>
+              </w:rPr>
+              <w:t xml:space="preserve">concept </w:t>
+            </w:r>
+            <w:proofErr w:type="spellStart"/>
+            <w:r>
+              <w:rPr>
+                <w:rStyle w:val="Extranjerismo"/>
+                <w:lang w:val="es-CO"/>
+              </w:rPr>
+              <w:t>stores</w:t>
+            </w:r>
+            <w:proofErr w:type="spellEnd"/>
+            <w:r>
+              <w:rPr>
+                <w:rStyle w:val="Extranjerismo"/>
+                <w:lang w:val="es-CO"/>
+              </w:rPr>
+              <w:t>,</w:t>
             </w:r>
             <w:r>
               <w:rPr>
@@ -9526,24 +9514,14 @@
           <w:szCs w:val="24"/>
           <w:lang w:val="es-419" w:eastAsia="es-CO"/>
         </w:rPr>
-        <w:t>Fuente</w:t>
-      </w:r>
-      <w:r>
-        <w:rPr>
-          <w:b/>
-          <w:bCs/>
+        <w:t>Fuente:</w:t>
+      </w:r>
+      <w:r>
+        <w:rPr>
           <w:sz w:val="24"/>
           <w:szCs w:val="24"/>
           <w:lang w:val="es-419" w:eastAsia="es-CO"/>
         </w:rPr>
-        <w:t>:</w:t>
-      </w:r>
-      <w:r>
-        <w:rPr>
-          <w:sz w:val="24"/>
-          <w:szCs w:val="24"/>
-          <w:lang w:val="es-419" w:eastAsia="es-CO"/>
-        </w:rPr>
         <w:t xml:space="preserve"> adaptada de Shopify, 2024.</w:t>
       </w:r>
     </w:p>
@@ -9551,7 +9529,7 @@
       <w:pPr>
         <w:pStyle w:val="Ttulo2"/>
       </w:pPr>
-      <w:bookmarkStart w:id="20" w:name="_Toc213785410"/>
+      <w:bookmarkStart w:id="20" w:name="_Toc213923307"/>
       <w:r>
         <w:t>4.2 Mobiliario</w:t>
       </w:r>
@@ -9731,7 +9709,7 @@
       <w:pPr>
         <w:pStyle w:val="Ttulo2"/>
       </w:pPr>
-      <w:bookmarkStart w:id="21" w:name="_Toc213785411"/>
+      <w:bookmarkStart w:id="21" w:name="_Toc213923308"/>
       <w:r>
         <w:lastRenderedPageBreak/>
         <w:t>4.3 Vitrinismo</w:t>
@@ -9768,7 +9746,7 @@
       <w:pPr>
         <w:pStyle w:val="Ttulo2"/>
       </w:pPr>
-      <w:bookmarkStart w:id="22" w:name="_Toc213785412"/>
+      <w:bookmarkStart w:id="22" w:name="_Toc213923309"/>
       <w:r>
         <w:t>4.4 Ambientación</w:t>
       </w:r>
@@ -9791,7 +9769,7 @@
       <w:pPr>
         <w:pStyle w:val="Ttulo2"/>
       </w:pPr>
-      <w:bookmarkStart w:id="23" w:name="_Toc213785413"/>
+      <w:bookmarkStart w:id="23" w:name="_Toc213923310"/>
       <w:r>
         <w:t>4.5 Señalización y rotulación</w:t>
       </w:r>
@@ -9814,7 +9792,7 @@
       <w:pPr>
         <w:pStyle w:val="Ttulo2"/>
       </w:pPr>
-      <w:bookmarkStart w:id="24" w:name="_Toc213785414"/>
+      <w:bookmarkStart w:id="24" w:name="_Toc213923311"/>
       <w:r>
         <w:t>4.6 Iluminación</w:t>
       </w:r>
@@ -9844,7 +9822,7 @@
       <w:pPr>
         <w:pStyle w:val="Ttulo2"/>
       </w:pPr>
-      <w:bookmarkStart w:id="25" w:name="_Toc213785415"/>
+      <w:bookmarkStart w:id="25" w:name="_Toc213923312"/>
       <w:r>
         <w:t>4.7 Color</w:t>
       </w:r>
@@ -9920,6 +9898,7 @@
         <w:pStyle w:val="Tabla"/>
         <w:rPr>
           <w:rStyle w:val="Extranjerismo"/>
+          <w:lang w:val="es-CO"/>
         </w:rPr>
       </w:pPr>
       <w:r>
@@ -9928,12 +9907,15 @@
         </w:rPr>
         <w:t xml:space="preserve">Uso del color en el </w:t>
       </w:r>
+      <w:proofErr w:type="spellStart"/>
       <w:r>
         <w:rPr>
           <w:rStyle w:val="Extranjerismo"/>
+          <w:lang w:val="es-CO"/>
         </w:rPr>
         <w:t>merchandising</w:t>
       </w:r>
+      <w:proofErr w:type="spellEnd"/>
     </w:p>
     <w:tbl>
       <w:tblPr>
@@ -10643,6 +10625,7 @@
             <w:r>
               <w:rPr>
                 <w:rStyle w:val="Extranjerismo"/>
+                <w:lang w:val="es-CO"/>
               </w:rPr>
               <w:t>premium</w:t>
             </w:r>
@@ -10972,24 +10955,14 @@
           <w:szCs w:val="24"/>
           <w:lang w:val="es-419" w:eastAsia="es-CO"/>
         </w:rPr>
-        <w:t>Fuente</w:t>
-      </w:r>
-      <w:r>
-        <w:rPr>
-          <w:b/>
-          <w:bCs/>
+        <w:t>Fuente:</w:t>
+      </w:r>
+      <w:r>
+        <w:rPr>
           <w:sz w:val="24"/>
           <w:szCs w:val="24"/>
           <w:lang w:val="es-419" w:eastAsia="es-CO"/>
         </w:rPr>
-        <w:t>:</w:t>
-      </w:r>
-      <w:r>
-        <w:rPr>
-          <w:sz w:val="24"/>
-          <w:szCs w:val="24"/>
-          <w:lang w:val="es-419" w:eastAsia="es-CO"/>
-        </w:rPr>
         <w:t xml:space="preserve"> adaptada de Solomon, M. R.,2018.</w:t>
       </w:r>
     </w:p>
@@ -10997,7 +10970,7 @@
       <w:pPr>
         <w:pStyle w:val="Ttulo2"/>
       </w:pPr>
-      <w:bookmarkStart w:id="26" w:name="_Toc213785416"/>
+      <w:bookmarkStart w:id="26" w:name="_Toc213923313"/>
       <w:r>
         <w:t>4.8 Música ambiental</w:t>
       </w:r>
@@ -11074,49 +11047,15 @@
           <w:lang w:val="es-419" w:eastAsia="es-CO"/>
         </w:rPr>
       </w:pPr>
-      <w:r>
-        <w:rPr>
-          <w:lang w:val="es-419" w:eastAsia="es-CO"/>
-        </w:rPr>
-        <w:fldChar w:fldCharType="begin"/>
-      </w:r>
-      <w:r>
-        <w:rPr>
-          <w:lang w:val="es-419" w:eastAsia="es-CO"/>
-        </w:rPr>
-        <w:instrText>HYPERLINK "</w:instrText>
-      </w:r>
-      <w:r>
-        <w:rPr>
-          <w:lang w:val="es-419" w:eastAsia="es-CO"/>
-        </w:rPr>
-        <w:instrText>https://www.youtube.com/watch?v=6kYW3aYKamI</w:instrText>
-      </w:r>
-      <w:r>
-        <w:rPr>
-          <w:lang w:val="es-419" w:eastAsia="es-CO"/>
-        </w:rPr>
-        <w:instrText>"</w:instrText>
-      </w:r>
-      <w:r>
-        <w:rPr>
-          <w:lang w:val="es-419" w:eastAsia="es-CO"/>
-        </w:rPr>
-        <w:fldChar w:fldCharType="separate"/>
-      </w:r>
-      <w:r>
-        <w:rPr>
-          <w:rStyle w:val="Hipervnculo"/>
-          <w:lang w:val="es-419" w:eastAsia="es-CO"/>
-        </w:rPr>
-        <w:t>https://www.youtube.com/watch?v=6kYW3aYKamI</w:t>
-      </w:r>
-      <w:r>
-        <w:rPr>
-          <w:lang w:val="es-419" w:eastAsia="es-CO"/>
-        </w:rPr>
-        <w:fldChar w:fldCharType="end"/>
-      </w:r>
+      <w:hyperlink r:id="rId20" w:history="1">
+        <w:r>
+          <w:rPr>
+            <w:rStyle w:val="Hipervnculo"/>
+            <w:lang w:val="es-419" w:eastAsia="es-CO"/>
+          </w:rPr>
+          <w:t>https://www.youtube.com/watch?v=6kYW3aYKamI</w:t>
+        </w:r>
+      </w:hyperlink>
     </w:p>
     <w:p>
       <w:pPr>
@@ -11182,7 +11121,7 @@
         </w:numPr>
         <w:ind w:left="360"/>
       </w:pPr>
-      <w:bookmarkStart w:id="27" w:name="_Toc213785417"/>
+      <w:bookmarkStart w:id="27" w:name="_Toc213923314"/>
       <w:r>
         <w:lastRenderedPageBreak/>
         <w:t>Síntesis</w:t>
@@ -11252,6 +11191,7 @@
       </w:pPr>
       <w:r>
         <w:rPr>
+          <w:noProof/>
           <w:lang w:val="es-419" w:eastAsia="es-CO"/>
         </w:rPr>
         <w:drawing>
@@ -11270,7 +11210,7 @@
                     <pic:cNvPicPr/>
                   </pic:nvPicPr>
                   <pic:blipFill>
-                    <a:blip r:embed="rId18"/>
+                    <a:blip r:embed="rId21"/>
                     <a:stretch>
                       <a:fillRect/>
                     </a:stretch>
@@ -11303,7 +11243,7 @@
       <w:pPr>
         <w:pStyle w:val="Titulosgenerales"/>
       </w:pPr>
-      <w:bookmarkStart w:id="28" w:name="_Toc213785418"/>
+      <w:bookmarkStart w:id="28" w:name="_Toc213923315"/>
       <w:r>
         <w:lastRenderedPageBreak/>
         <w:t>Glosario</w:t>
@@ -11326,16 +11266,14 @@
         <w:t xml:space="preserve">: </w:t>
       </w:r>
       <w:r>
-        <w:t>c</w:t>
-      </w:r>
-      <w:r>
-        <w:t>onjunto de elementos sensoriales como aroma, temperatura, decoración y sonido que crean una atmósfera específica en el punto de venta.</w:t>
+        <w:t>conjunto de elementos sensoriales como aroma, temperatura, decoración y sonido que crean una atmósfera específica en el punto de venta.</w:t>
       </w:r>
     </w:p>
     <w:p>
       <w:pPr>
         <w:rPr>
           <w:rStyle w:val="Extranjerismo"/>
+          <w:lang w:val="es-CO"/>
         </w:rPr>
       </w:pPr>
       <w:r>
@@ -11353,16 +11291,23 @@
         <w:t xml:space="preserve">: </w:t>
       </w:r>
       <w:r>
-        <w:t>p</w:t>
-      </w:r>
-      <w:r>
-        <w:t xml:space="preserve">ersona u organización que adquiere productos o servicios y es el centro de las estrategias comerciales y de </w:t>
-      </w:r>
+        <w:t xml:space="preserve">persona u organización que adquiere productos o servicios y es el centro de las estrategias comerciales y de </w:t>
+      </w:r>
+      <w:proofErr w:type="spellStart"/>
       <w:r>
         <w:rPr>
           <w:rStyle w:val="Extranjerismo"/>
-        </w:rPr>
-        <w:t>merchandising.</w:t>
+          <w:lang w:val="es-CO"/>
+        </w:rPr>
+        <w:t>merchandising</w:t>
+      </w:r>
+      <w:proofErr w:type="spellEnd"/>
+      <w:r>
+        <w:rPr>
+          <w:rStyle w:val="Extranjerismo"/>
+          <w:lang w:val="es-CO"/>
+        </w:rPr>
+        <w:t>.</w:t>
       </w:r>
     </w:p>
     <w:p>
@@ -11381,10 +11326,7 @@
         <w:t xml:space="preserve">: </w:t>
       </w:r>
       <w:r>
-        <w:t>e</w:t>
-      </w:r>
-      <w:r>
-        <w:t>lemento visual que influye en las emociones del consumidor y refuerza la identidad de marca en el punto de venta.</w:t>
+        <w:t>elemento visual que influye en las emociones del consumidor y refuerza la identidad de marca en el punto de venta.</w:t>
       </w:r>
     </w:p>
     <w:p>
@@ -11411,131 +11353,113 @@
           <w:b/>
           <w:bCs/>
         </w:rPr>
-        <w:t>)</w:t>
+        <w:t>):</w:t>
       </w:r>
       <w:r>
         <w:rPr>
           <w:b/>
           <w:bCs/>
         </w:rPr>
-        <w:t>:</w:t>
-      </w:r>
+        <w:t xml:space="preserve"> </w:t>
+      </w:r>
+      <w:r>
+        <w:t>organización del espacio físico del punto de venta para facilitar el recorrido del cliente y optimizar la exhibición de productos.</w:t>
+      </w:r>
+    </w:p>
+    <w:p>
       <w:r>
         <w:rPr>
           <w:b/>
           <w:bCs/>
         </w:rPr>
-        <w:t xml:space="preserve"> </w:t>
-      </w:r>
-      <w:r>
-        <w:t>o</w:t>
-      </w:r>
-      <w:r>
-        <w:t>rganización del espacio físico del punto de venta para facilitar el recorrido del cliente y optimizar la exhibición de productos.</w:t>
-      </w:r>
-    </w:p>
-    <w:p>
+        <w:t>Experiencia de compra</w:t>
+      </w:r>
       <w:r>
         <w:rPr>
           <w:b/>
           <w:bCs/>
         </w:rPr>
-        <w:t>Experiencia de compra</w:t>
-      </w:r>
+        <w:t xml:space="preserve">: </w:t>
+      </w:r>
+      <w:r>
+        <w:t>conjunto de sensaciones, percepciones y emociones que vive el cliente durante su interacción con el punto de venta.</w:t>
+      </w:r>
+    </w:p>
+    <w:p>
       <w:r>
         <w:rPr>
           <w:b/>
           <w:bCs/>
         </w:rPr>
-        <w:t xml:space="preserve">: </w:t>
-      </w:r>
-      <w:r>
-        <w:t>c</w:t>
-      </w:r>
-      <w:r>
-        <w:t>onjunto de sensaciones, percepciones y emociones que vive el cliente durante su interacción con el punto de venta.</w:t>
-      </w:r>
-    </w:p>
-    <w:p>
+        <w:t>Fidelización</w:t>
+      </w:r>
       <w:r>
         <w:rPr>
           <w:b/>
           <w:bCs/>
         </w:rPr>
-        <w:t>Fidelización</w:t>
-      </w:r>
+        <w:t xml:space="preserve">: </w:t>
+      </w:r>
+      <w:r>
+        <w:t>estrategia orientada a lograr que un cliente repita su compra y mantenga una relación constante con la marca o el negocio.</w:t>
+      </w:r>
+    </w:p>
+    <w:p>
       <w:r>
         <w:rPr>
           <w:b/>
           <w:bCs/>
         </w:rPr>
-        <w:t xml:space="preserve">: </w:t>
-      </w:r>
-      <w:r>
-        <w:t>e</w:t>
-      </w:r>
-      <w:r>
-        <w:t>strategia orientada a lograr que un cliente repita su compra y mantenga una relación constante con la marca o el negocio.</w:t>
-      </w:r>
-    </w:p>
-    <w:p>
+        <w:t>Iluminación</w:t>
+      </w:r>
       <w:r>
         <w:rPr>
           <w:b/>
           <w:bCs/>
         </w:rPr>
-        <w:t>Iluminación</w:t>
-      </w:r>
+        <w:t xml:space="preserve">: </w:t>
+      </w:r>
+      <w:r>
+        <w:t>uso estratégico de la luz para destacar productos, crear ambientes y guiar al consumidor dentro del establecimiento.</w:t>
+      </w:r>
+    </w:p>
+    <w:p>
       <w:r>
         <w:rPr>
           <w:b/>
           <w:bCs/>
         </w:rPr>
-        <w:t xml:space="preserve">: </w:t>
-      </w:r>
-      <w:r>
-        <w:t>u</w:t>
-      </w:r>
-      <w:r>
-        <w:t>so estratégico de la luz para destacar productos, crear ambientes y guiar al consumidor dentro del establecimiento.</w:t>
-      </w:r>
-    </w:p>
-    <w:p>
+        <w:t>Marca</w:t>
+      </w:r>
       <w:r>
         <w:rPr>
           <w:b/>
           <w:bCs/>
         </w:rPr>
-        <w:t>Marca</w:t>
-      </w:r>
-      <w:r>
-        <w:rPr>
-          <w:b/>
-          <w:bCs/>
-        </w:rPr>
         <w:t xml:space="preserve">: </w:t>
       </w:r>
       <w:r>
-        <w:t>n</w:t>
-      </w:r>
-      <w:r>
-        <w:t>ombre, símbolo o diseño que identifica un producto o servicio y lo diferencia de la competencia.</w:t>
-      </w:r>
-    </w:p>
-    <w:p>
+        <w:t>nombre, símbolo o diseño que identifica un producto o servicio y lo diferencia de la competencia.</w:t>
+      </w:r>
+    </w:p>
+    <w:p>
+      <w:proofErr w:type="spellStart"/>
       <w:r>
         <w:rPr>
           <w:rStyle w:val="Extranjerismo"/>
           <w:b/>
           <w:bCs/>
+          <w:lang w:val="es-CO"/>
         </w:rPr>
         <w:t>Merchandising</w:t>
       </w:r>
+      <w:proofErr w:type="spellEnd"/>
       <w:r>
         <w:rPr>
           <w:rStyle w:val="Extranjerismo"/>
           <w:b/>
           <w:bCs/>
+          <w:lang w:val="es-CO"/>
         </w:rPr>
         <w:t>:</w:t>
       </w:r>
@@ -11554,41 +11478,53 @@
       </w:r>
     </w:p>
     <w:p>
+      <w:proofErr w:type="spellStart"/>
       <w:r>
         <w:rPr>
           <w:rStyle w:val="Extranjerismo"/>
           <w:b/>
           <w:bCs/>
-        </w:rPr>
-        <w:t xml:space="preserve">Merchandising </w:t>
-      </w:r>
-      <w:r>
-        <w:rPr>
+          <w:lang w:val="es-CO"/>
+        </w:rPr>
+        <w:t>Merchandising</w:t>
+      </w:r>
+      <w:proofErr w:type="spellEnd"/>
+      <w:r>
+        <w:rPr>
+          <w:rStyle w:val="Extranjerismo"/>
           <w:b/>
           <w:bCs/>
-        </w:rPr>
-        <w:t>visual</w:t>
+          <w:lang w:val="es-CO"/>
+        </w:rPr>
+        <w:t xml:space="preserve"> </w:t>
       </w:r>
       <w:r>
         <w:rPr>
           <w:b/>
           <w:bCs/>
         </w:rPr>
-        <w:t xml:space="preserve">: </w:t>
-      </w:r>
-      <w:r>
-        <w:t>a</w:t>
-      </w:r>
-      <w:r>
-        <w:t>plicación de elementos visuales y sensoriales en el punto de venta para atraer, guiar y motivar al cliente a comprar.</w:t>
-      </w:r>
-    </w:p>
-    <w:p>
+        <w:t>visual</w:t>
+      </w:r>
       <w:r>
         <w:rPr>
           <w:b/>
           <w:bCs/>
         </w:rPr>
+        <w:t xml:space="preserve">: </w:t>
+      </w:r>
+      <w:r>
+        <w:t>a</w:t>
+      </w:r>
+      <w:r>
+        <w:t>plicación de elementos visuales y sensoriales en el punto de venta para atraer, guiar y motivar al cliente a comprar.</w:t>
+      </w:r>
+    </w:p>
+    <w:p>
+      <w:r>
+        <w:rPr>
+          <w:b/>
+          <w:bCs/>
+        </w:rPr>
         <w:lastRenderedPageBreak/>
         <w:t>Mobiliario</w:t>
       </w:r>
@@ -11808,7 +11744,7 @@
       <w:pPr>
         <w:pStyle w:val="Titulosgenerales"/>
       </w:pPr>
-      <w:bookmarkStart w:id="29" w:name="_Toc213785419"/>
+      <w:bookmarkStart w:id="29" w:name="_Toc213923316"/>
       <w:r>
         <w:lastRenderedPageBreak/>
         <w:t>Material complementario</w:t>
@@ -12018,7 +11954,7 @@
                 <w:lang w:val="es-419" w:eastAsia="es-CO"/>
               </w:rPr>
             </w:pPr>
-            <w:hyperlink r:id="rId19" w:tgtFrame="_new" w:history="1">
+            <w:hyperlink r:id="rId22" w:tgtFrame="_new" w:history="1">
               <w:r>
                 <w:rPr>
                   <w:rStyle w:val="Hipervnculo"/>
@@ -12070,9 +12006,19 @@
             <w:r>
               <w:rPr>
                 <w:rStyle w:val="Extranjerismo"/>
-              </w:rPr>
-              <w:t>Marketing Trainee</w:t>
-            </w:r>
+                <w:lang w:val="es-CO"/>
+              </w:rPr>
+              <w:t xml:space="preserve">Marketing </w:t>
+            </w:r>
+            <w:proofErr w:type="spellStart"/>
+            <w:r>
+              <w:rPr>
+                <w:rStyle w:val="Extranjerismo"/>
+                <w:lang w:val="es-CO"/>
+              </w:rPr>
+              <w:t>Trainee</w:t>
+            </w:r>
+            <w:proofErr w:type="spellEnd"/>
             <w:r>
               <w:rPr>
                 <w:szCs w:val="28"/>
@@ -12130,7 +12076,7 @@
                 <w:lang w:val="es-419" w:eastAsia="es-CO"/>
               </w:rPr>
             </w:pPr>
-            <w:hyperlink r:id="rId20" w:tgtFrame="_new" w:history="1">
+            <w:hyperlink r:id="rId23" w:tgtFrame="_new" w:history="1">
               <w:r>
                 <w:rPr>
                   <w:rStyle w:val="Hipervnculo"/>
@@ -12196,12 +12142,15 @@
               </w:rPr>
               <w:t xml:space="preserve">¿Qué es el </w:t>
             </w:r>
+            <w:proofErr w:type="spellStart"/>
             <w:r>
               <w:rPr>
                 <w:rStyle w:val="Extranjerismo"/>
+                <w:lang w:val="es-CO"/>
               </w:rPr>
               <w:t>Merchandising</w:t>
             </w:r>
+            <w:proofErr w:type="spellEnd"/>
             <w:r>
               <w:rPr>
                 <w:rStyle w:val="nfasis"/>
@@ -12272,7 +12221,7 @@
                 <w:lang w:val="es-419" w:eastAsia="es-CO"/>
               </w:rPr>
             </w:pPr>
-            <w:hyperlink r:id="rId21" w:tgtFrame="_new" w:history="1">
+            <w:hyperlink r:id="rId24" w:tgtFrame="_new" w:history="1">
               <w:r>
                 <w:rPr>
                   <w:rStyle w:val="Hipervnculo"/>
@@ -12396,7 +12345,7 @@
                 <w:lang w:val="es-419" w:eastAsia="es-CO"/>
               </w:rPr>
             </w:pPr>
-            <w:hyperlink r:id="rId22" w:tgtFrame="_new" w:history="1">
+            <w:hyperlink r:id="rId25" w:tgtFrame="_new" w:history="1">
               <w:r>
                 <w:rPr>
                   <w:rStyle w:val="Hipervnculo"/>
@@ -12517,7 +12466,7 @@
                 <w:lang w:val="es-419" w:eastAsia="es-CO"/>
               </w:rPr>
             </w:pPr>
-            <w:hyperlink r:id="rId23" w:history="1">
+            <w:hyperlink r:id="rId26" w:history="1">
               <w:r>
                 <w:rPr>
                   <w:rFonts w:eastAsia="Times New Roman"/>
@@ -12543,7 +12492,7 @@
       <w:pPr>
         <w:pStyle w:val="Titulosgenerales"/>
       </w:pPr>
-      <w:bookmarkStart w:id="30" w:name="_Toc213785420"/>
+      <w:bookmarkStart w:id="30" w:name="_Toc213923317"/>
       <w:r>
         <w:lastRenderedPageBreak/>
         <w:t>Referencias bibliográficas</w:t>
@@ -12557,7 +12506,7 @@
       <w:pPr>
         <w:rPr>
           <w:color w:val="000000" w:themeColor="text1"/>
-          <w:lang w:val="en-US" w:eastAsia="es-CO"/>
+          <w:lang w:eastAsia="es-CO"/>
         </w:rPr>
       </w:pPr>
       <w:r>
@@ -12570,10 +12519,19 @@
       <w:r>
         <w:rPr>
           <w:rStyle w:val="Extranjerismo"/>
-          <w:lang w:eastAsia="es-CO"/>
-        </w:rPr>
-        <w:t>Visual merchandising</w:t>
-      </w:r>
+          <w:lang w:val="es-CO" w:eastAsia="es-CO"/>
+        </w:rPr>
+        <w:t xml:space="preserve">Visual </w:t>
+      </w:r>
+      <w:proofErr w:type="spellStart"/>
+      <w:r>
+        <w:rPr>
+          <w:rStyle w:val="Extranjerismo"/>
+          <w:lang w:val="es-CO" w:eastAsia="es-CO"/>
+        </w:rPr>
+        <w:t>merchandising</w:t>
+      </w:r>
+      <w:proofErr w:type="spellEnd"/>
       <w:r>
         <w:rPr>
           <w:color w:val="000000" w:themeColor="text1"/>
@@ -12581,11 +12539,11 @@
         </w:rPr>
         <w:t xml:space="preserve"> (2016). Editorial Gustavo Gili. </w:t>
       </w:r>
-      <w:hyperlink r:id="rId24" w:history="1">
+      <w:hyperlink r:id="rId27" w:history="1">
         <w:r>
           <w:rPr>
             <w:rStyle w:val="Hipervnculo"/>
-            <w:lang w:val="en-US" w:eastAsia="es-CO"/>
+            <w:lang w:eastAsia="es-CO"/>
           </w:rPr>
           <w:t>https://editorialgg.com/media/catalog/product/9/7/9788425228681_inside.pdf</w:t>
         </w:r>
@@ -12601,7 +12559,7 @@
       <w:r>
         <w:rPr>
           <w:color w:val="000000" w:themeColor="text1"/>
-          <w:lang w:val="en-US" w:eastAsia="es-CO"/>
+          <w:lang w:eastAsia="es-CO"/>
         </w:rPr>
         <w:t xml:space="preserve">Kotler, P., &amp; Armstrong, G. (2021). </w:t>
       </w:r>
@@ -12615,7 +12573,7 @@
       <w:r>
         <w:rPr>
           <w:rStyle w:val="Extranjerismo"/>
-          <w:lang w:eastAsia="es-CO"/>
+          <w:lang w:val="es-CO" w:eastAsia="es-CO"/>
         </w:rPr>
         <w:t>marketing</w:t>
       </w:r>
@@ -12633,7 +12591,7 @@
         </w:rPr>
         <w:t xml:space="preserve">Pearson. </w:t>
       </w:r>
-      <w:hyperlink r:id="rId25" w:history="1">
+      <w:hyperlink r:id="rId28" w:history="1">
         <w:r>
           <w:rPr>
             <w:rStyle w:val="Hipervnculo"/>
@@ -12657,13 +12615,15 @@
         </w:rPr>
         <w:t xml:space="preserve">Martínez, D. (s. f.). </w:t>
       </w:r>
+      <w:proofErr w:type="spellStart"/>
       <w:r>
         <w:rPr>
           <w:rStyle w:val="Extranjerismo"/>
-          <w:lang w:eastAsia="es-CO"/>
+          <w:lang w:val="es-CO" w:eastAsia="es-CO"/>
         </w:rPr>
         <w:t>Merchandising</w:t>
       </w:r>
+      <w:proofErr w:type="spellEnd"/>
       <w:r>
         <w:rPr>
           <w:color w:val="000000" w:themeColor="text1"/>
@@ -12671,7 +12631,7 @@
         </w:rPr>
         <w:t xml:space="preserve"> (2017). Fundación Universitaria del Área Andina. </w:t>
       </w:r>
-      <w:hyperlink r:id="rId26" w:history="1">
+      <w:hyperlink r:id="rId29" w:history="1">
         <w:r>
           <w:rPr>
             <w:rStyle w:val="Hipervnculo"/>
@@ -12695,12 +12655,21 @@
         </w:rPr>
         <w:t xml:space="preserve">Martínez Cruz, H. (s. f.). El arte de seducir: </w:t>
       </w:r>
+      <w:proofErr w:type="spellStart"/>
       <w:r>
         <w:rPr>
           <w:rStyle w:val="Extranjerismo"/>
-          <w:lang w:eastAsia="es-CO"/>
-        </w:rPr>
-        <w:t xml:space="preserve">Merchandising </w:t>
+          <w:lang w:val="es-CO" w:eastAsia="es-CO"/>
+        </w:rPr>
+        <w:t>Merchandising</w:t>
+      </w:r>
+      <w:proofErr w:type="spellEnd"/>
+      <w:r>
+        <w:rPr>
+          <w:rStyle w:val="Extranjerismo"/>
+          <w:lang w:val="es-CO" w:eastAsia="es-CO"/>
+        </w:rPr>
+        <w:t xml:space="preserve"> </w:t>
       </w:r>
       <w:r>
         <w:rPr>
@@ -12709,7 +12678,7 @@
         </w:rPr>
         <w:t xml:space="preserve">(1.ª ed.). ECOE Ediciones. </w:t>
       </w:r>
-      <w:hyperlink r:id="rId27" w:history="1">
+      <w:hyperlink r:id="rId30" w:history="1">
         <w:r>
           <w:rPr>
             <w:rStyle w:val="Hipervnculo"/>
@@ -12762,7 +12731,7 @@
       <w:pPr>
         <w:pStyle w:val="Titulosgenerales"/>
       </w:pPr>
-      <w:bookmarkStart w:id="31" w:name="_Toc213785421"/>
+      <w:bookmarkStart w:id="31" w:name="_Toc213923318"/>
       <w:r>
         <w:lastRenderedPageBreak/>
         <w:t>C</w:t>
@@ -13832,8 +13801,8 @@
       </w:pPr>
     </w:p>
     <w:sectPr>
-      <w:headerReference w:type="default" r:id="rId28"/>
-      <w:footerReference w:type="default" r:id="rId29"/>
+      <w:headerReference w:type="default" r:id="rId31"/>
+      <w:footerReference w:type="default" r:id="rId32"/>
       <w:pgSz w:w="12240" w:h="15840"/>
       <w:pgMar w:top="1701" w:right="1134" w:bottom="1134" w:left="1134" w:header="709" w:footer="737" w:gutter="0"/>
       <w:pgNumType w:start="1"/>
@@ -24291,6 +24260,7 @@
   <w:style w:type="character" w:default="1" w:styleId="Fuentedeprrafopredeter">
     <w:name w:val="Default Paragraph Font"/>
     <w:uiPriority w:val="1"/>
+    <w:semiHidden/>
     <w:unhideWhenUsed/>
   </w:style>
   <w:style w:type="table" w:default="1" w:styleId="Tablanormal">
@@ -25452,15 +25422,6 @@
 </file>
 
 <file path=customXml/item1.xml><?xml version="1.0" encoding="utf-8"?>
-<?mso-contentType ?>
-<FormTemplates xmlns="http://schemas.microsoft.com/sharepoint/v3/contenttype/forms">
-  <Display>DocumentLibraryForm</Display>
-  <Edit>DocumentLibraryForm</Edit>
-  <New>DocumentLibraryForm</New>
-</FormTemplates>
-</file>
-
-<file path=customXml/item2.xml><?xml version="1.0" encoding="utf-8"?>
 <ct:contentTypeSchema xmlns:ct="http://schemas.microsoft.com/office/2006/metadata/contentType" xmlns:ma="http://schemas.microsoft.com/office/2006/metadata/properties/metaAttributes" ct:_="" ma:_="" ma:contentTypeName="Documento" ma:contentTypeID="0x010100FC2B1768DD5A774EB396CCAB0DE361C1" ma:contentTypeVersion="12" ma:contentTypeDescription="Crear nuevo documento." ma:contentTypeScope="" ma:versionID="d4a546b22d2924edabf51241cf3422b8">
   <xsd:schema xmlns:xsd="http://www.w3.org/2001/XMLSchema" xmlns:xs="http://www.w3.org/2001/XMLSchema" xmlns:p="http://schemas.microsoft.com/office/2006/metadata/properties" xmlns:ns2="a70d3c18-0869-45a1-9f75-4b4b8f0f32be" xmlns:ns3="adccf511-daff-4bcb-9072-914cedbf4c7e" targetNamespace="http://schemas.microsoft.com/office/2006/metadata/properties" ma:root="true" ma:fieldsID="e29002b2d9ca820e89c57fc59ec70c79" ns2:_="" ns3:_="">
     <xsd:import namespace="a70d3c18-0869-45a1-9f75-4b4b8f0f32be"/>
@@ -25661,11 +25622,16 @@
 </ct:contentTypeSchema>
 </file>
 
-<file path=customXml/item3.xml><?xml version="1.0" encoding="utf-8"?>
-<b:Sources xmlns:b="http://schemas.openxmlformats.org/officeDocument/2006/bibliography" xmlns="http://schemas.openxmlformats.org/officeDocument/2006/bibliography" SelectedStyle="\APASixthEditionOfficeOnline.xsl" StyleName="APA" Version="6"/>
+<file path=customXml/item2.xml><?xml version="1.0" encoding="utf-8"?>
+<?mso-contentType ?>
+<FormTemplates xmlns="http://schemas.microsoft.com/sharepoint/v3/contenttype/forms">
+  <Display>DocumentLibraryForm</Display>
+  <Edit>DocumentLibraryForm</Edit>
+  <New>DocumentLibraryForm</New>
+</FormTemplates>
 </file>
 
-<file path=customXml/item4.xml><?xml version="1.0" encoding="utf-8"?>
+<file path=customXml/item3.xml><?xml version="1.0" encoding="utf-8"?>
 <p:properties xmlns:p="http://schemas.microsoft.com/office/2006/metadata/properties" xmlns:xsi="http://www.w3.org/2001/XMLSchema-instance" xmlns:pc="http://schemas.microsoft.com/office/infopath/2007/PartnerControls">
   <documentManagement>
     <TaxCatchAll xmlns="adccf511-daff-4bcb-9072-914cedbf4c7e" xsi:nil="true"/>
@@ -25676,7 +25642,15 @@
 </p:properties>
 </file>
 
+<file path=customXml/item4.xml><?xml version="1.0" encoding="utf-8"?>
+<b:Sources xmlns:b="http://schemas.openxmlformats.org/officeDocument/2006/bibliography" xmlns="http://schemas.openxmlformats.org/officeDocument/2006/bibliography" SelectedStyle="\APASixthEditionOfficeOnline.xsl" StyleName="APA" Version="6"/>
+</file>
+
 <file path=customXml/itemProps1.xml><?xml version="1.0" encoding="utf-8"?>
+<ds:datastoreItem xmlns:ds="http://schemas.openxmlformats.org/officeDocument/2006/customXml" ds:itemID="{A0B0F82F-6075-41F3-985F-DCA8175505B1}"/>
+</file>
+
+<file path=customXml/itemProps2.xml><?xml version="1.0" encoding="utf-8"?>
 <ds:datastoreItem xmlns:ds="http://schemas.openxmlformats.org/officeDocument/2006/customXml" ds:itemID="{81CBDEC1-3B00-44ED-AD36-0268077980BA}">
   <ds:schemaRefs>
     <ds:schemaRef ds:uri="http://schemas.microsoft.com/sharepoint/v3/contenttype/forms"/>
@@ -25684,19 +25658,7 @@
 </ds:datastoreItem>
 </file>
 
-<file path=customXml/itemProps2.xml><?xml version="1.0" encoding="utf-8"?>
-<ds:datastoreItem xmlns:ds="http://schemas.openxmlformats.org/officeDocument/2006/customXml" ds:itemID="{172628BB-C23E-44F6-9A07-69F3008AF1A7}"/>
-</file>
-
 <file path=customXml/itemProps3.xml><?xml version="1.0" encoding="utf-8"?>
-<ds:datastoreItem xmlns:ds="http://schemas.openxmlformats.org/officeDocument/2006/customXml" ds:itemID="{E8AB44A3-7C62-4BD2-82ED-8ABC209970FA}">
-  <ds:schemaRefs>
-    <ds:schemaRef ds:uri="http://schemas.openxmlformats.org/officeDocument/2006/bibliography"/>
-  </ds:schemaRefs>
-</ds:datastoreItem>
-</file>
-
-<file path=customXml/itemProps4.xml><?xml version="1.0" encoding="utf-8"?>
 <ds:datastoreItem xmlns:ds="http://schemas.openxmlformats.org/officeDocument/2006/customXml" ds:itemID="{6929C9FE-9F22-4B98-96EF-1B541B3BD0B2}">
   <ds:schemaRefs>
     <ds:schemaRef ds:uri="http://schemas.microsoft.com/office/2006/metadata/properties"/>
@@ -25705,4 +25667,12 @@
     <ds:schemaRef ds:uri="43a3ca16-9c26-4813-b83f-4aec9927b43f"/>
   </ds:schemaRefs>
 </ds:datastoreItem>
+</file>
+
+<file path=customXml/itemProps4.xml><?xml version="1.0" encoding="utf-8"?>
+<ds:datastoreItem xmlns:ds="http://schemas.openxmlformats.org/officeDocument/2006/customXml" ds:itemID="{E8AB44A3-7C62-4BD2-82ED-8ABC209970FA}">
+  <ds:schemaRefs>
+    <ds:schemaRef ds:uri="http://schemas.openxmlformats.org/officeDocument/2006/bibliography"/>
+  </ds:schemaRefs>
+</ds:datastoreItem>
 </file>
--- a/fuentes/CFA1_63110192_DU.docx
+++ b/fuentes/CFA1_63110192_DU.docx
@@ -577,7 +577,7 @@
           <w:r>
             <w:fldChar w:fldCharType="separate"/>
           </w:r>
-          <w:hyperlink w:anchor="_Toc213923287" w:history="1">
+          <w:hyperlink w:anchor="_Toc214367615" w:history="1">
             <w:r>
               <w:rPr>
                 <w:rStyle w:val="Hipervnculo"/>
@@ -604,7 +604,7 @@
                 <w:noProof/>
                 <w:webHidden/>
               </w:rPr>
-              <w:instrText xml:space="preserve"> PAGEREF _Toc213923287 \h </w:instrText>
+              <w:instrText xml:space="preserve"> PAGEREF _Toc214367615 \h </w:instrText>
             </w:r>
             <w:r>
               <w:rPr>
@@ -650,7 +650,7 @@
               <w:lang w:eastAsia="es-MX"/>
             </w:rPr>
           </w:pPr>
-          <w:hyperlink w:anchor="_Toc213923288" w:history="1">
+          <w:hyperlink w:anchor="_Toc214367616" w:history="1">
             <w:r>
               <w:rPr>
                 <w:rStyle w:val="Hipervnculo"/>
@@ -694,7 +694,7 @@
                 <w:noProof/>
                 <w:webHidden/>
               </w:rPr>
-              <w:instrText xml:space="preserve"> PAGEREF _Toc213923288 \h </w:instrText>
+              <w:instrText xml:space="preserve"> PAGEREF _Toc214367616 \h </w:instrText>
             </w:r>
             <w:r>
               <w:rPr>
@@ -736,7 +736,7 @@
               <w:lang w:eastAsia="es-MX"/>
             </w:rPr>
           </w:pPr>
-          <w:hyperlink w:anchor="_Toc213923289" w:history="1">
+          <w:hyperlink w:anchor="_Toc214367617" w:history="1">
             <w:r>
               <w:rPr>
                 <w:rStyle w:val="Hipervnculo"/>
@@ -780,7 +780,7 @@
                 <w:noProof/>
                 <w:webHidden/>
               </w:rPr>
-              <w:instrText xml:space="preserve"> PAGEREF _Toc213923289 \h </w:instrText>
+              <w:instrText xml:space="preserve"> PAGEREF _Toc214367617 \h </w:instrText>
             </w:r>
             <w:r>
               <w:rPr>
@@ -822,7 +822,7 @@
               <w:lang w:eastAsia="es-MX"/>
             </w:rPr>
           </w:pPr>
-          <w:hyperlink w:anchor="_Toc213923290" w:history="1">
+          <w:hyperlink w:anchor="_Toc214367618" w:history="1">
             <w:r>
               <w:rPr>
                 <w:rStyle w:val="Hipervnculo"/>
@@ -849,7 +849,7 @@
                 <w:noProof/>
                 <w:webHidden/>
               </w:rPr>
-              <w:instrText xml:space="preserve"> PAGEREF _Toc213923290 \h </w:instrText>
+              <w:instrText xml:space="preserve"> PAGEREF _Toc214367618 \h </w:instrText>
             </w:r>
             <w:r>
               <w:rPr>
@@ -891,7 +891,7 @@
               <w:lang w:eastAsia="es-MX"/>
             </w:rPr>
           </w:pPr>
-          <w:hyperlink w:anchor="_Toc213923291" w:history="1">
+          <w:hyperlink w:anchor="_Toc214367619" w:history="1">
             <w:r>
               <w:rPr>
                 <w:rStyle w:val="Hipervnculo"/>
@@ -918,7 +918,7 @@
                 <w:noProof/>
                 <w:webHidden/>
               </w:rPr>
-              <w:instrText xml:space="preserve"> PAGEREF _Toc213923291 \h </w:instrText>
+              <w:instrText xml:space="preserve"> PAGEREF _Toc214367619 \h </w:instrText>
             </w:r>
             <w:r>
               <w:rPr>
@@ -964,7 +964,7 @@
               <w:lang w:eastAsia="es-MX"/>
             </w:rPr>
           </w:pPr>
-          <w:hyperlink w:anchor="_Toc213923292" w:history="1">
+          <w:hyperlink w:anchor="_Toc214367620" w:history="1">
             <w:r>
               <w:rPr>
                 <w:rStyle w:val="Hipervnculo"/>
@@ -1008,7 +1008,7 @@
                 <w:noProof/>
                 <w:webHidden/>
               </w:rPr>
-              <w:instrText xml:space="preserve"> PAGEREF _Toc213923292 \h </w:instrText>
+              <w:instrText xml:space="preserve"> PAGEREF _Toc214367620 \h </w:instrText>
             </w:r>
             <w:r>
               <w:rPr>
@@ -1050,7 +1050,7 @@
               <w:lang w:eastAsia="es-MX"/>
             </w:rPr>
           </w:pPr>
-          <w:hyperlink w:anchor="_Toc213923293" w:history="1">
+          <w:hyperlink w:anchor="_Toc214367621" w:history="1">
             <w:r>
               <w:rPr>
                 <w:rStyle w:val="Hipervnculo"/>
@@ -1077,7 +1077,7 @@
                 <w:noProof/>
                 <w:webHidden/>
               </w:rPr>
-              <w:instrText xml:space="preserve"> PAGEREF _Toc213923293 \h </w:instrText>
+              <w:instrText xml:space="preserve"> PAGEREF _Toc214367621 \h </w:instrText>
             </w:r>
             <w:r>
               <w:rPr>
@@ -1119,7 +1119,7 @@
               <w:lang w:eastAsia="es-MX"/>
             </w:rPr>
           </w:pPr>
-          <w:hyperlink w:anchor="_Toc213923294" w:history="1">
+          <w:hyperlink w:anchor="_Toc214367622" w:history="1">
             <w:r>
               <w:rPr>
                 <w:rStyle w:val="Hipervnculo"/>
@@ -1146,7 +1146,7 @@
                 <w:noProof/>
                 <w:webHidden/>
               </w:rPr>
-              <w:instrText xml:space="preserve"> PAGEREF _Toc213923294 \h </w:instrText>
+              <w:instrText xml:space="preserve"> PAGEREF _Toc214367622 \h </w:instrText>
             </w:r>
             <w:r>
               <w:rPr>
@@ -1188,7 +1188,7 @@
               <w:lang w:eastAsia="es-MX"/>
             </w:rPr>
           </w:pPr>
-          <w:hyperlink w:anchor="_Toc213923295" w:history="1">
+          <w:hyperlink w:anchor="_Toc214367623" w:history="1">
             <w:r>
               <w:rPr>
                 <w:rStyle w:val="Hipervnculo"/>
@@ -1215,7 +1215,7 @@
                 <w:noProof/>
                 <w:webHidden/>
               </w:rPr>
-              <w:instrText xml:space="preserve"> PAGEREF _Toc213923295 \h </w:instrText>
+              <w:instrText xml:space="preserve"> PAGEREF _Toc214367623 \h </w:instrText>
             </w:r>
             <w:r>
               <w:rPr>
@@ -1257,7 +1257,7 @@
               <w:lang w:eastAsia="es-MX"/>
             </w:rPr>
           </w:pPr>
-          <w:hyperlink w:anchor="_Toc213923296" w:history="1">
+          <w:hyperlink w:anchor="_Toc214367624" w:history="1">
             <w:r>
               <w:rPr>
                 <w:rStyle w:val="Hipervnculo"/>
@@ -1284,7 +1284,7 @@
                 <w:noProof/>
                 <w:webHidden/>
               </w:rPr>
-              <w:instrText xml:space="preserve"> PAGEREF _Toc213923296 \h </w:instrText>
+              <w:instrText xml:space="preserve"> PAGEREF _Toc214367624 \h </w:instrText>
             </w:r>
             <w:r>
               <w:rPr>
@@ -1326,7 +1326,7 @@
               <w:lang w:eastAsia="es-MX"/>
             </w:rPr>
           </w:pPr>
-          <w:hyperlink w:anchor="_Toc213923297" w:history="1">
+          <w:hyperlink w:anchor="_Toc214367625" w:history="1">
             <w:r>
               <w:rPr>
                 <w:rStyle w:val="Hipervnculo"/>
@@ -1353,7 +1353,7 @@
                 <w:noProof/>
                 <w:webHidden/>
               </w:rPr>
-              <w:instrText xml:space="preserve"> PAGEREF _Toc213923297 \h </w:instrText>
+              <w:instrText xml:space="preserve"> PAGEREF _Toc214367625 \h </w:instrText>
             </w:r>
             <w:r>
               <w:rPr>
@@ -1374,514 +1374,6 @@
                 <w:webHidden/>
               </w:rPr>
               <w:t>19</w:t>
-            </w:r>
-            <w:r>
-              <w:rPr>
-                <w:noProof/>
-                <w:webHidden/>
-              </w:rPr>
-              <w:fldChar w:fldCharType="end"/>
-            </w:r>
-          </w:hyperlink>
-        </w:p>
-        <w:p>
-          <w:pPr>
-            <w:pStyle w:val="TDC1"/>
-            <w:tabs>
-              <w:tab w:val="left" w:pos="1440"/>
-              <w:tab w:val="right" w:leader="dot" w:pos="9962"/>
-            </w:tabs>
-            <w:rPr>
-              <w:rFonts w:eastAsiaTheme="minorEastAsia"/>
-              <w:noProof/>
-              <w:sz w:val="24"/>
-              <w:szCs w:val="24"/>
-              <w:lang w:eastAsia="es-MX"/>
-            </w:rPr>
-          </w:pPr>
-          <w:hyperlink w:anchor="_Toc213923298" w:history="1">
-            <w:r>
-              <w:rPr>
-                <w:rStyle w:val="Hipervnculo"/>
-                <w:noProof/>
-                <w:spacing w:val="20"/>
-                <w:lang w:val="en-US"/>
-              </w:rPr>
-              <w:t>3.</w:t>
-            </w:r>
-            <w:r>
-              <w:rPr>
-                <w:rFonts w:eastAsiaTheme="minorEastAsia"/>
-                <w:noProof/>
-                <w:sz w:val="24"/>
-                <w:szCs w:val="24"/>
-                <w:lang w:eastAsia="es-MX"/>
-              </w:rPr>
-              <w:tab/>
-            </w:r>
-            <w:r>
-              <w:rPr>
-                <w:rStyle w:val="Hipervnculo"/>
-                <w:noProof/>
-                <w:spacing w:val="20"/>
-                <w:lang w:val="en-US"/>
-              </w:rPr>
-              <w:t>Merchandising</w:t>
-            </w:r>
-            <w:r>
-              <w:rPr>
-                <w:noProof/>
-                <w:webHidden/>
-              </w:rPr>
-              <w:tab/>
-            </w:r>
-            <w:r>
-              <w:rPr>
-                <w:noProof/>
-                <w:webHidden/>
-              </w:rPr>
-              <w:fldChar w:fldCharType="begin"/>
-            </w:r>
-            <w:r>
-              <w:rPr>
-                <w:noProof/>
-                <w:webHidden/>
-              </w:rPr>
-              <w:instrText xml:space="preserve"> PAGEREF _Toc213923298 \h </w:instrText>
-            </w:r>
-            <w:r>
-              <w:rPr>
-                <w:noProof/>
-                <w:webHidden/>
-              </w:rPr>
-            </w:r>
-            <w:r>
-              <w:rPr>
-                <w:noProof/>
-                <w:webHidden/>
-              </w:rPr>
-              <w:fldChar w:fldCharType="separate"/>
-            </w:r>
-            <w:r>
-              <w:rPr>
-                <w:noProof/>
-                <w:webHidden/>
-              </w:rPr>
-              <w:t>21</w:t>
-            </w:r>
-            <w:r>
-              <w:rPr>
-                <w:noProof/>
-                <w:webHidden/>
-              </w:rPr>
-              <w:fldChar w:fldCharType="end"/>
-            </w:r>
-          </w:hyperlink>
-        </w:p>
-        <w:p>
-          <w:pPr>
-            <w:pStyle w:val="TDC2"/>
-            <w:rPr>
-              <w:rFonts w:eastAsiaTheme="minorEastAsia"/>
-              <w:noProof/>
-              <w:sz w:val="24"/>
-              <w:szCs w:val="24"/>
-              <w:lang w:eastAsia="es-MX"/>
-            </w:rPr>
-          </w:pPr>
-          <w:hyperlink w:anchor="_Toc213923299" w:history="1">
-            <w:r>
-              <w:rPr>
-                <w:rStyle w:val="Hipervnculo"/>
-                <w:noProof/>
-              </w:rPr>
-              <w:t>3.1 Definición</w:t>
-            </w:r>
-            <w:r>
-              <w:rPr>
-                <w:noProof/>
-                <w:webHidden/>
-              </w:rPr>
-              <w:tab/>
-            </w:r>
-            <w:r>
-              <w:rPr>
-                <w:noProof/>
-                <w:webHidden/>
-              </w:rPr>
-              <w:fldChar w:fldCharType="begin"/>
-            </w:r>
-            <w:r>
-              <w:rPr>
-                <w:noProof/>
-                <w:webHidden/>
-              </w:rPr>
-              <w:instrText xml:space="preserve"> PAGEREF _Toc213923299 \h </w:instrText>
-            </w:r>
-            <w:r>
-              <w:rPr>
-                <w:noProof/>
-                <w:webHidden/>
-              </w:rPr>
-            </w:r>
-            <w:r>
-              <w:rPr>
-                <w:noProof/>
-                <w:webHidden/>
-              </w:rPr>
-              <w:fldChar w:fldCharType="separate"/>
-            </w:r>
-            <w:r>
-              <w:rPr>
-                <w:noProof/>
-                <w:webHidden/>
-              </w:rPr>
-              <w:t>21</w:t>
-            </w:r>
-            <w:r>
-              <w:rPr>
-                <w:noProof/>
-                <w:webHidden/>
-              </w:rPr>
-              <w:fldChar w:fldCharType="end"/>
-            </w:r>
-          </w:hyperlink>
-        </w:p>
-        <w:p>
-          <w:pPr>
-            <w:pStyle w:val="TDC2"/>
-            <w:rPr>
-              <w:rFonts w:eastAsiaTheme="minorEastAsia"/>
-              <w:noProof/>
-              <w:sz w:val="24"/>
-              <w:szCs w:val="24"/>
-              <w:lang w:eastAsia="es-MX"/>
-            </w:rPr>
-          </w:pPr>
-          <w:hyperlink w:anchor="_Toc213923300" w:history="1">
-            <w:r>
-              <w:rPr>
-                <w:rStyle w:val="Hipervnculo"/>
-                <w:noProof/>
-              </w:rPr>
-              <w:t>3.2 Evolución</w:t>
-            </w:r>
-            <w:r>
-              <w:rPr>
-                <w:noProof/>
-                <w:webHidden/>
-              </w:rPr>
-              <w:tab/>
-            </w:r>
-            <w:r>
-              <w:rPr>
-                <w:noProof/>
-                <w:webHidden/>
-              </w:rPr>
-              <w:fldChar w:fldCharType="begin"/>
-            </w:r>
-            <w:r>
-              <w:rPr>
-                <w:noProof/>
-                <w:webHidden/>
-              </w:rPr>
-              <w:instrText xml:space="preserve"> PAGEREF _Toc213923300 \h </w:instrText>
-            </w:r>
-            <w:r>
-              <w:rPr>
-                <w:noProof/>
-                <w:webHidden/>
-              </w:rPr>
-            </w:r>
-            <w:r>
-              <w:rPr>
-                <w:noProof/>
-                <w:webHidden/>
-              </w:rPr>
-              <w:fldChar w:fldCharType="separate"/>
-            </w:r>
-            <w:r>
-              <w:rPr>
-                <w:noProof/>
-                <w:webHidden/>
-              </w:rPr>
-              <w:t>21</w:t>
-            </w:r>
-            <w:r>
-              <w:rPr>
-                <w:noProof/>
-                <w:webHidden/>
-              </w:rPr>
-              <w:fldChar w:fldCharType="end"/>
-            </w:r>
-          </w:hyperlink>
-        </w:p>
-        <w:p>
-          <w:pPr>
-            <w:pStyle w:val="TDC2"/>
-            <w:rPr>
-              <w:rFonts w:eastAsiaTheme="minorEastAsia"/>
-              <w:noProof/>
-              <w:sz w:val="24"/>
-              <w:szCs w:val="24"/>
-              <w:lang w:eastAsia="es-MX"/>
-            </w:rPr>
-          </w:pPr>
-          <w:hyperlink w:anchor="_Toc213923301" w:history="1">
-            <w:r>
-              <w:rPr>
-                <w:rStyle w:val="Hipervnculo"/>
-                <w:noProof/>
-              </w:rPr>
-              <w:t>3.3 Principios</w:t>
-            </w:r>
-            <w:r>
-              <w:rPr>
-                <w:noProof/>
-                <w:webHidden/>
-              </w:rPr>
-              <w:tab/>
-            </w:r>
-            <w:r>
-              <w:rPr>
-                <w:noProof/>
-                <w:webHidden/>
-              </w:rPr>
-              <w:fldChar w:fldCharType="begin"/>
-            </w:r>
-            <w:r>
-              <w:rPr>
-                <w:noProof/>
-                <w:webHidden/>
-              </w:rPr>
-              <w:instrText xml:space="preserve"> PAGEREF _Toc213923301 \h </w:instrText>
-            </w:r>
-            <w:r>
-              <w:rPr>
-                <w:noProof/>
-                <w:webHidden/>
-              </w:rPr>
-            </w:r>
-            <w:r>
-              <w:rPr>
-                <w:noProof/>
-                <w:webHidden/>
-              </w:rPr>
-              <w:fldChar w:fldCharType="separate"/>
-            </w:r>
-            <w:r>
-              <w:rPr>
-                <w:noProof/>
-                <w:webHidden/>
-              </w:rPr>
-              <w:t>22</w:t>
-            </w:r>
-            <w:r>
-              <w:rPr>
-                <w:noProof/>
-                <w:webHidden/>
-              </w:rPr>
-              <w:fldChar w:fldCharType="end"/>
-            </w:r>
-          </w:hyperlink>
-        </w:p>
-        <w:p>
-          <w:pPr>
-            <w:pStyle w:val="TDC2"/>
-            <w:rPr>
-              <w:rFonts w:eastAsiaTheme="minorEastAsia"/>
-              <w:noProof/>
-              <w:sz w:val="24"/>
-              <w:szCs w:val="24"/>
-              <w:lang w:eastAsia="es-MX"/>
-            </w:rPr>
-          </w:pPr>
-          <w:hyperlink w:anchor="_Toc213923302" w:history="1">
-            <w:r>
-              <w:rPr>
-                <w:rStyle w:val="Hipervnculo"/>
-                <w:noProof/>
-              </w:rPr>
-              <w:t>3.4 Tipos</w:t>
-            </w:r>
-            <w:r>
-              <w:rPr>
-                <w:noProof/>
-                <w:webHidden/>
-              </w:rPr>
-              <w:tab/>
-            </w:r>
-            <w:r>
-              <w:rPr>
-                <w:noProof/>
-                <w:webHidden/>
-              </w:rPr>
-              <w:fldChar w:fldCharType="begin"/>
-            </w:r>
-            <w:r>
-              <w:rPr>
-                <w:noProof/>
-                <w:webHidden/>
-              </w:rPr>
-              <w:instrText xml:space="preserve"> PAGEREF _Toc213923302 \h </w:instrText>
-            </w:r>
-            <w:r>
-              <w:rPr>
-                <w:noProof/>
-                <w:webHidden/>
-              </w:rPr>
-            </w:r>
-            <w:r>
-              <w:rPr>
-                <w:noProof/>
-                <w:webHidden/>
-              </w:rPr>
-              <w:fldChar w:fldCharType="separate"/>
-            </w:r>
-            <w:r>
-              <w:rPr>
-                <w:noProof/>
-                <w:webHidden/>
-              </w:rPr>
-              <w:t>24</w:t>
-            </w:r>
-            <w:r>
-              <w:rPr>
-                <w:noProof/>
-                <w:webHidden/>
-              </w:rPr>
-              <w:fldChar w:fldCharType="end"/>
-            </w:r>
-          </w:hyperlink>
-        </w:p>
-        <w:p>
-          <w:pPr>
-            <w:pStyle w:val="TDC2"/>
-            <w:rPr>
-              <w:rFonts w:eastAsiaTheme="minorEastAsia"/>
-              <w:noProof/>
-              <w:sz w:val="24"/>
-              <w:szCs w:val="24"/>
-              <w:lang w:eastAsia="es-MX"/>
-            </w:rPr>
-          </w:pPr>
-          <w:hyperlink w:anchor="_Toc213923303" w:history="1">
-            <w:r>
-              <w:rPr>
-                <w:rStyle w:val="Hipervnculo"/>
-                <w:noProof/>
-              </w:rPr>
-              <w:t>3.5 Objetivos</w:t>
-            </w:r>
-            <w:r>
-              <w:rPr>
-                <w:noProof/>
-                <w:webHidden/>
-              </w:rPr>
-              <w:tab/>
-            </w:r>
-            <w:r>
-              <w:rPr>
-                <w:noProof/>
-                <w:webHidden/>
-              </w:rPr>
-              <w:fldChar w:fldCharType="begin"/>
-            </w:r>
-            <w:r>
-              <w:rPr>
-                <w:noProof/>
-                <w:webHidden/>
-              </w:rPr>
-              <w:instrText xml:space="preserve"> PAGEREF _Toc213923303 \h </w:instrText>
-            </w:r>
-            <w:r>
-              <w:rPr>
-                <w:noProof/>
-                <w:webHidden/>
-              </w:rPr>
-            </w:r>
-            <w:r>
-              <w:rPr>
-                <w:noProof/>
-                <w:webHidden/>
-              </w:rPr>
-              <w:fldChar w:fldCharType="separate"/>
-            </w:r>
-            <w:r>
-              <w:rPr>
-                <w:noProof/>
-                <w:webHidden/>
-              </w:rPr>
-              <w:t>26</w:t>
-            </w:r>
-            <w:r>
-              <w:rPr>
-                <w:noProof/>
-                <w:webHidden/>
-              </w:rPr>
-              <w:fldChar w:fldCharType="end"/>
-            </w:r>
-          </w:hyperlink>
-        </w:p>
-        <w:p>
-          <w:pPr>
-            <w:pStyle w:val="TDC2"/>
-            <w:rPr>
-              <w:rFonts w:eastAsiaTheme="minorEastAsia"/>
-              <w:noProof/>
-              <w:sz w:val="24"/>
-              <w:szCs w:val="24"/>
-              <w:lang w:eastAsia="es-MX"/>
-            </w:rPr>
-          </w:pPr>
-          <w:hyperlink w:anchor="_Toc213923304" w:history="1">
-            <w:r>
-              <w:rPr>
-                <w:rStyle w:val="Hipervnculo"/>
-                <w:noProof/>
-              </w:rPr>
-              <w:t>3.6 Beneficios</w:t>
-            </w:r>
-            <w:r>
-              <w:rPr>
-                <w:noProof/>
-                <w:webHidden/>
-              </w:rPr>
-              <w:tab/>
-            </w:r>
-            <w:r>
-              <w:rPr>
-                <w:noProof/>
-                <w:webHidden/>
-              </w:rPr>
-              <w:fldChar w:fldCharType="begin"/>
-            </w:r>
-            <w:r>
-              <w:rPr>
-                <w:noProof/>
-                <w:webHidden/>
-              </w:rPr>
-              <w:instrText xml:space="preserve"> PAGEREF _Toc213923304 \h </w:instrText>
-            </w:r>
-            <w:r>
-              <w:rPr>
-                <w:noProof/>
-                <w:webHidden/>
-              </w:rPr>
-            </w:r>
-            <w:r>
-              <w:rPr>
-                <w:noProof/>
-                <w:webHidden/>
-              </w:rPr>
-              <w:fldChar w:fldCharType="separate"/>
-            </w:r>
-            <w:r>
-              <w:rPr>
-                <w:noProof/>
-                <w:webHidden/>
-              </w:rPr>
-              <w:t>28</w:t>
             </w:r>
             <w:r>
               <w:rPr>
@@ -1907,13 +1399,13 @@
               <w:lang w:eastAsia="es-MX"/>
             </w:rPr>
           </w:pPr>
-          <w:hyperlink w:anchor="_Toc213923305" w:history="1">
+          <w:hyperlink w:anchor="_Toc214367626" w:history="1">
             <w:r>
               <w:rPr>
                 <w:rStyle w:val="Hipervnculo"/>
                 <w:noProof/>
               </w:rPr>
-              <w:t>4.</w:t>
+              <w:t>3.</w:t>
             </w:r>
             <w:r>
               <w:rPr>
@@ -1930,7 +1422,7 @@
                 <w:rStyle w:val="Hipervnculo"/>
                 <w:noProof/>
               </w:rPr>
-              <w:t>Merchandising visual</w:t>
+              <w:t>Merchandising</w:t>
             </w:r>
             <w:r>
               <w:rPr>
@@ -1951,7 +1443,7 @@
                 <w:noProof/>
                 <w:webHidden/>
               </w:rPr>
-              <w:instrText xml:space="preserve"> PAGEREF _Toc213923305 \h </w:instrText>
+              <w:instrText xml:space="preserve"> PAGEREF _Toc214367626 \h </w:instrText>
             </w:r>
             <w:r>
               <w:rPr>
@@ -1971,7 +1463,7 @@
                 <w:noProof/>
                 <w:webHidden/>
               </w:rPr>
-              <w:t>30</w:t>
+              <w:t>21</w:t>
             </w:r>
             <w:r>
               <w:rPr>
@@ -1993,21 +1485,13 @@
               <w:lang w:eastAsia="es-MX"/>
             </w:rPr>
           </w:pPr>
-          <w:hyperlink w:anchor="_Toc213923306" w:history="1">
+          <w:hyperlink w:anchor="_Toc214367627" w:history="1">
             <w:r>
               <w:rPr>
                 <w:rStyle w:val="Hipervnculo"/>
                 <w:noProof/>
               </w:rPr>
-              <w:t xml:space="preserve">4.1 </w:t>
-            </w:r>
-            <w:r>
-              <w:rPr>
-                <w:rStyle w:val="Hipervnculo"/>
-                <w:noProof/>
-                <w:spacing w:val="20"/>
-              </w:rPr>
-              <w:t>Layout</w:t>
+              <w:t>3.1 Definición</w:t>
             </w:r>
             <w:r>
               <w:rPr>
@@ -2028,7 +1512,7 @@
                 <w:noProof/>
                 <w:webHidden/>
               </w:rPr>
-              <w:instrText xml:space="preserve"> PAGEREF _Toc213923306 \h </w:instrText>
+              <w:instrText xml:space="preserve"> PAGEREF _Toc214367627 \h </w:instrText>
             </w:r>
             <w:r>
               <w:rPr>
@@ -2048,7 +1532,7 @@
                 <w:noProof/>
                 <w:webHidden/>
               </w:rPr>
-              <w:t>30</w:t>
+              <w:t>21</w:t>
             </w:r>
             <w:r>
               <w:rPr>
@@ -2070,13 +1554,13 @@
               <w:lang w:eastAsia="es-MX"/>
             </w:rPr>
           </w:pPr>
-          <w:hyperlink w:anchor="_Toc213923307" w:history="1">
+          <w:hyperlink w:anchor="_Toc214367628" w:history="1">
             <w:r>
               <w:rPr>
                 <w:rStyle w:val="Hipervnculo"/>
                 <w:noProof/>
               </w:rPr>
-              <w:t>4.2 Mobiliario</w:t>
+              <w:t>3.2 Evolución</w:t>
             </w:r>
             <w:r>
               <w:rPr>
@@ -2097,7 +1581,7 @@
                 <w:noProof/>
                 <w:webHidden/>
               </w:rPr>
-              <w:instrText xml:space="preserve"> PAGEREF _Toc213923307 \h </w:instrText>
+              <w:instrText xml:space="preserve"> PAGEREF _Toc214367628 \h </w:instrText>
             </w:r>
             <w:r>
               <w:rPr>
@@ -2117,7 +1601,7 @@
                 <w:noProof/>
                 <w:webHidden/>
               </w:rPr>
-              <w:t>32</w:t>
+              <w:t>21</w:t>
             </w:r>
             <w:r>
               <w:rPr>
@@ -2139,13 +1623,13 @@
               <w:lang w:eastAsia="es-MX"/>
             </w:rPr>
           </w:pPr>
-          <w:hyperlink w:anchor="_Toc213923308" w:history="1">
+          <w:hyperlink w:anchor="_Toc214367629" w:history="1">
             <w:r>
               <w:rPr>
                 <w:rStyle w:val="Hipervnculo"/>
                 <w:noProof/>
               </w:rPr>
-              <w:t>4.3 Vitrinismo</w:t>
+              <w:t>3.3 Principios</w:t>
             </w:r>
             <w:r>
               <w:rPr>
@@ -2166,7 +1650,7 @@
                 <w:noProof/>
                 <w:webHidden/>
               </w:rPr>
-              <w:instrText xml:space="preserve"> PAGEREF _Toc213923308 \h </w:instrText>
+              <w:instrText xml:space="preserve"> PAGEREF _Toc214367629 \h </w:instrText>
             </w:r>
             <w:r>
               <w:rPr>
@@ -2186,7 +1670,7 @@
                 <w:noProof/>
                 <w:webHidden/>
               </w:rPr>
-              <w:t>34</w:t>
+              <w:t>22</w:t>
             </w:r>
             <w:r>
               <w:rPr>
@@ -2208,13 +1692,13 @@
               <w:lang w:eastAsia="es-MX"/>
             </w:rPr>
           </w:pPr>
-          <w:hyperlink w:anchor="_Toc213923309" w:history="1">
+          <w:hyperlink w:anchor="_Toc214367630" w:history="1">
             <w:r>
               <w:rPr>
                 <w:rStyle w:val="Hipervnculo"/>
                 <w:noProof/>
               </w:rPr>
-              <w:t>4.4 Ambientación</w:t>
+              <w:t>3.4 Tipos</w:t>
             </w:r>
             <w:r>
               <w:rPr>
@@ -2235,7 +1719,7 @@
                 <w:noProof/>
                 <w:webHidden/>
               </w:rPr>
-              <w:instrText xml:space="preserve"> PAGEREF _Toc213923309 \h </w:instrText>
+              <w:instrText xml:space="preserve"> PAGEREF _Toc214367630 \h </w:instrText>
             </w:r>
             <w:r>
               <w:rPr>
@@ -2255,7 +1739,7 @@
                 <w:noProof/>
                 <w:webHidden/>
               </w:rPr>
-              <w:t>34</w:t>
+              <w:t>24</w:t>
             </w:r>
             <w:r>
               <w:rPr>
@@ -2277,13 +1761,13 @@
               <w:lang w:eastAsia="es-MX"/>
             </w:rPr>
           </w:pPr>
-          <w:hyperlink w:anchor="_Toc213923310" w:history="1">
+          <w:hyperlink w:anchor="_Toc214367631" w:history="1">
             <w:r>
               <w:rPr>
                 <w:rStyle w:val="Hipervnculo"/>
                 <w:noProof/>
               </w:rPr>
-              <w:t>4.5 Señalización y rotulación</w:t>
+              <w:t>3.5 Objetivos</w:t>
             </w:r>
             <w:r>
               <w:rPr>
@@ -2304,7 +1788,7 @@
                 <w:noProof/>
                 <w:webHidden/>
               </w:rPr>
-              <w:instrText xml:space="preserve"> PAGEREF _Toc213923310 \h </w:instrText>
+              <w:instrText xml:space="preserve"> PAGEREF _Toc214367631 \h </w:instrText>
             </w:r>
             <w:r>
               <w:rPr>
@@ -2324,7 +1808,7 @@
                 <w:noProof/>
                 <w:webHidden/>
               </w:rPr>
-              <w:t>34</w:t>
+              <w:t>26</w:t>
             </w:r>
             <w:r>
               <w:rPr>
@@ -2346,13 +1830,13 @@
               <w:lang w:eastAsia="es-MX"/>
             </w:rPr>
           </w:pPr>
-          <w:hyperlink w:anchor="_Toc213923311" w:history="1">
+          <w:hyperlink w:anchor="_Toc214367632" w:history="1">
             <w:r>
               <w:rPr>
                 <w:rStyle w:val="Hipervnculo"/>
                 <w:noProof/>
               </w:rPr>
-              <w:t>4.6 Iluminación</w:t>
+              <w:t>3.6 Beneficios</w:t>
             </w:r>
             <w:r>
               <w:rPr>
@@ -2373,7 +1857,7 @@
                 <w:noProof/>
                 <w:webHidden/>
               </w:rPr>
-              <w:instrText xml:space="preserve"> PAGEREF _Toc213923311 \h </w:instrText>
+              <w:instrText xml:space="preserve"> PAGEREF _Toc214367632 \h </w:instrText>
             </w:r>
             <w:r>
               <w:rPr>
@@ -2393,7 +1877,97 @@
                 <w:noProof/>
                 <w:webHidden/>
               </w:rPr>
-              <w:t>34</w:t>
+              <w:t>28</w:t>
+            </w:r>
+            <w:r>
+              <w:rPr>
+                <w:noProof/>
+                <w:webHidden/>
+              </w:rPr>
+              <w:fldChar w:fldCharType="end"/>
+            </w:r>
+          </w:hyperlink>
+        </w:p>
+        <w:p>
+          <w:pPr>
+            <w:pStyle w:val="TDC1"/>
+            <w:tabs>
+              <w:tab w:val="left" w:pos="1200"/>
+              <w:tab w:val="right" w:leader="dot" w:pos="9962"/>
+            </w:tabs>
+            <w:rPr>
+              <w:rFonts w:eastAsiaTheme="minorEastAsia"/>
+              <w:noProof/>
+              <w:sz w:val="24"/>
+              <w:szCs w:val="24"/>
+              <w:lang w:eastAsia="es-MX"/>
+            </w:rPr>
+          </w:pPr>
+          <w:hyperlink w:anchor="_Toc214367633" w:history="1">
+            <w:r>
+              <w:rPr>
+                <w:rStyle w:val="Hipervnculo"/>
+                <w:noProof/>
+              </w:rPr>
+              <w:t>4.</w:t>
+            </w:r>
+            <w:r>
+              <w:rPr>
+                <w:rFonts w:eastAsiaTheme="minorEastAsia"/>
+                <w:noProof/>
+                <w:sz w:val="24"/>
+                <w:szCs w:val="24"/>
+                <w:lang w:eastAsia="es-MX"/>
+              </w:rPr>
+              <w:tab/>
+            </w:r>
+            <w:r>
+              <w:rPr>
+                <w:rStyle w:val="Hipervnculo"/>
+                <w:noProof/>
+              </w:rPr>
+              <w:t>Merchandising visual</w:t>
+            </w:r>
+            <w:r>
+              <w:rPr>
+                <w:noProof/>
+                <w:webHidden/>
+              </w:rPr>
+              <w:tab/>
+            </w:r>
+            <w:r>
+              <w:rPr>
+                <w:noProof/>
+                <w:webHidden/>
+              </w:rPr>
+              <w:fldChar w:fldCharType="begin"/>
+            </w:r>
+            <w:r>
+              <w:rPr>
+                <w:noProof/>
+                <w:webHidden/>
+              </w:rPr>
+              <w:instrText xml:space="preserve"> PAGEREF _Toc214367633 \h </w:instrText>
+            </w:r>
+            <w:r>
+              <w:rPr>
+                <w:noProof/>
+                <w:webHidden/>
+              </w:rPr>
+            </w:r>
+            <w:r>
+              <w:rPr>
+                <w:noProof/>
+                <w:webHidden/>
+              </w:rPr>
+              <w:fldChar w:fldCharType="separate"/>
+            </w:r>
+            <w:r>
+              <w:rPr>
+                <w:noProof/>
+                <w:webHidden/>
+              </w:rPr>
+              <w:t>30</w:t>
             </w:r>
             <w:r>
               <w:rPr>
@@ -2415,13 +1989,21 @@
               <w:lang w:eastAsia="es-MX"/>
             </w:rPr>
           </w:pPr>
-          <w:hyperlink w:anchor="_Toc213923312" w:history="1">
+          <w:hyperlink w:anchor="_Toc214367634" w:history="1">
             <w:r>
               <w:rPr>
                 <w:rStyle w:val="Hipervnculo"/>
                 <w:noProof/>
               </w:rPr>
-              <w:t>4.7 Color</w:t>
+              <w:t xml:space="preserve">4.1 </w:t>
+            </w:r>
+            <w:r>
+              <w:rPr>
+                <w:rStyle w:val="Hipervnculo"/>
+                <w:noProof/>
+                <w:spacing w:val="20"/>
+              </w:rPr>
+              <w:t>Layout</w:t>
             </w:r>
             <w:r>
               <w:rPr>
@@ -2442,7 +2024,7 @@
                 <w:noProof/>
                 <w:webHidden/>
               </w:rPr>
-              <w:instrText xml:space="preserve"> PAGEREF _Toc213923312 \h </w:instrText>
+              <w:instrText xml:space="preserve"> PAGEREF _Toc214367634 \h </w:instrText>
             </w:r>
             <w:r>
               <w:rPr>
@@ -2462,7 +2044,7 @@
                 <w:noProof/>
                 <w:webHidden/>
               </w:rPr>
-              <w:t>35</w:t>
+              <w:t>30</w:t>
             </w:r>
             <w:r>
               <w:rPr>
@@ -2484,12 +2066,426 @@
               <w:lang w:eastAsia="es-MX"/>
             </w:rPr>
           </w:pPr>
-          <w:hyperlink w:anchor="_Toc213923313" w:history="1">
+          <w:hyperlink w:anchor="_Toc214367635" w:history="1">
             <w:r>
               <w:rPr>
                 <w:rStyle w:val="Hipervnculo"/>
                 <w:noProof/>
               </w:rPr>
+              <w:t>4.2 Mobiliario</w:t>
+            </w:r>
+            <w:r>
+              <w:rPr>
+                <w:noProof/>
+                <w:webHidden/>
+              </w:rPr>
+              <w:tab/>
+            </w:r>
+            <w:r>
+              <w:rPr>
+                <w:noProof/>
+                <w:webHidden/>
+              </w:rPr>
+              <w:fldChar w:fldCharType="begin"/>
+            </w:r>
+            <w:r>
+              <w:rPr>
+                <w:noProof/>
+                <w:webHidden/>
+              </w:rPr>
+              <w:instrText xml:space="preserve"> PAGEREF _Toc214367635 \h </w:instrText>
+            </w:r>
+            <w:r>
+              <w:rPr>
+                <w:noProof/>
+                <w:webHidden/>
+              </w:rPr>
+            </w:r>
+            <w:r>
+              <w:rPr>
+                <w:noProof/>
+                <w:webHidden/>
+              </w:rPr>
+              <w:fldChar w:fldCharType="separate"/>
+            </w:r>
+            <w:r>
+              <w:rPr>
+                <w:noProof/>
+                <w:webHidden/>
+              </w:rPr>
+              <w:t>32</w:t>
+            </w:r>
+            <w:r>
+              <w:rPr>
+                <w:noProof/>
+                <w:webHidden/>
+              </w:rPr>
+              <w:fldChar w:fldCharType="end"/>
+            </w:r>
+          </w:hyperlink>
+        </w:p>
+        <w:p>
+          <w:pPr>
+            <w:pStyle w:val="TDC2"/>
+            <w:rPr>
+              <w:rFonts w:eastAsiaTheme="minorEastAsia"/>
+              <w:noProof/>
+              <w:sz w:val="24"/>
+              <w:szCs w:val="24"/>
+              <w:lang w:eastAsia="es-MX"/>
+            </w:rPr>
+          </w:pPr>
+          <w:hyperlink w:anchor="_Toc214367636" w:history="1">
+            <w:r>
+              <w:rPr>
+                <w:rStyle w:val="Hipervnculo"/>
+                <w:noProof/>
+              </w:rPr>
+              <w:t>4.3 Vitrinismo</w:t>
+            </w:r>
+            <w:r>
+              <w:rPr>
+                <w:noProof/>
+                <w:webHidden/>
+              </w:rPr>
+              <w:tab/>
+            </w:r>
+            <w:r>
+              <w:rPr>
+                <w:noProof/>
+                <w:webHidden/>
+              </w:rPr>
+              <w:fldChar w:fldCharType="begin"/>
+            </w:r>
+            <w:r>
+              <w:rPr>
+                <w:noProof/>
+                <w:webHidden/>
+              </w:rPr>
+              <w:instrText xml:space="preserve"> PAGEREF _Toc214367636 \h </w:instrText>
+            </w:r>
+            <w:r>
+              <w:rPr>
+                <w:noProof/>
+                <w:webHidden/>
+              </w:rPr>
+            </w:r>
+            <w:r>
+              <w:rPr>
+                <w:noProof/>
+                <w:webHidden/>
+              </w:rPr>
+              <w:fldChar w:fldCharType="separate"/>
+            </w:r>
+            <w:r>
+              <w:rPr>
+                <w:noProof/>
+                <w:webHidden/>
+              </w:rPr>
+              <w:t>34</w:t>
+            </w:r>
+            <w:r>
+              <w:rPr>
+                <w:noProof/>
+                <w:webHidden/>
+              </w:rPr>
+              <w:fldChar w:fldCharType="end"/>
+            </w:r>
+          </w:hyperlink>
+        </w:p>
+        <w:p>
+          <w:pPr>
+            <w:pStyle w:val="TDC2"/>
+            <w:rPr>
+              <w:rFonts w:eastAsiaTheme="minorEastAsia"/>
+              <w:noProof/>
+              <w:sz w:val="24"/>
+              <w:szCs w:val="24"/>
+              <w:lang w:eastAsia="es-MX"/>
+            </w:rPr>
+          </w:pPr>
+          <w:hyperlink w:anchor="_Toc214367637" w:history="1">
+            <w:r>
+              <w:rPr>
+                <w:rStyle w:val="Hipervnculo"/>
+                <w:noProof/>
+              </w:rPr>
+              <w:t>4.4 Ambientación</w:t>
+            </w:r>
+            <w:r>
+              <w:rPr>
+                <w:noProof/>
+                <w:webHidden/>
+              </w:rPr>
+              <w:tab/>
+            </w:r>
+            <w:r>
+              <w:rPr>
+                <w:noProof/>
+                <w:webHidden/>
+              </w:rPr>
+              <w:fldChar w:fldCharType="begin"/>
+            </w:r>
+            <w:r>
+              <w:rPr>
+                <w:noProof/>
+                <w:webHidden/>
+              </w:rPr>
+              <w:instrText xml:space="preserve"> PAGEREF _Toc214367637 \h </w:instrText>
+            </w:r>
+            <w:r>
+              <w:rPr>
+                <w:noProof/>
+                <w:webHidden/>
+              </w:rPr>
+            </w:r>
+            <w:r>
+              <w:rPr>
+                <w:noProof/>
+                <w:webHidden/>
+              </w:rPr>
+              <w:fldChar w:fldCharType="separate"/>
+            </w:r>
+            <w:r>
+              <w:rPr>
+                <w:noProof/>
+                <w:webHidden/>
+              </w:rPr>
+              <w:t>34</w:t>
+            </w:r>
+            <w:r>
+              <w:rPr>
+                <w:noProof/>
+                <w:webHidden/>
+              </w:rPr>
+              <w:fldChar w:fldCharType="end"/>
+            </w:r>
+          </w:hyperlink>
+        </w:p>
+        <w:p>
+          <w:pPr>
+            <w:pStyle w:val="TDC2"/>
+            <w:rPr>
+              <w:rFonts w:eastAsiaTheme="minorEastAsia"/>
+              <w:noProof/>
+              <w:sz w:val="24"/>
+              <w:szCs w:val="24"/>
+              <w:lang w:eastAsia="es-MX"/>
+            </w:rPr>
+          </w:pPr>
+          <w:hyperlink w:anchor="_Toc214367638" w:history="1">
+            <w:r>
+              <w:rPr>
+                <w:rStyle w:val="Hipervnculo"/>
+                <w:noProof/>
+              </w:rPr>
+              <w:t>4.5 Señalización y rotulación</w:t>
+            </w:r>
+            <w:r>
+              <w:rPr>
+                <w:noProof/>
+                <w:webHidden/>
+              </w:rPr>
+              <w:tab/>
+            </w:r>
+            <w:r>
+              <w:rPr>
+                <w:noProof/>
+                <w:webHidden/>
+              </w:rPr>
+              <w:fldChar w:fldCharType="begin"/>
+            </w:r>
+            <w:r>
+              <w:rPr>
+                <w:noProof/>
+                <w:webHidden/>
+              </w:rPr>
+              <w:instrText xml:space="preserve"> PAGEREF _Toc214367638 \h </w:instrText>
+            </w:r>
+            <w:r>
+              <w:rPr>
+                <w:noProof/>
+                <w:webHidden/>
+              </w:rPr>
+            </w:r>
+            <w:r>
+              <w:rPr>
+                <w:noProof/>
+                <w:webHidden/>
+              </w:rPr>
+              <w:fldChar w:fldCharType="separate"/>
+            </w:r>
+            <w:r>
+              <w:rPr>
+                <w:noProof/>
+                <w:webHidden/>
+              </w:rPr>
+              <w:t>34</w:t>
+            </w:r>
+            <w:r>
+              <w:rPr>
+                <w:noProof/>
+                <w:webHidden/>
+              </w:rPr>
+              <w:fldChar w:fldCharType="end"/>
+            </w:r>
+          </w:hyperlink>
+        </w:p>
+        <w:p>
+          <w:pPr>
+            <w:pStyle w:val="TDC2"/>
+            <w:rPr>
+              <w:rFonts w:eastAsiaTheme="minorEastAsia"/>
+              <w:noProof/>
+              <w:sz w:val="24"/>
+              <w:szCs w:val="24"/>
+              <w:lang w:eastAsia="es-MX"/>
+            </w:rPr>
+          </w:pPr>
+          <w:hyperlink w:anchor="_Toc214367639" w:history="1">
+            <w:r>
+              <w:rPr>
+                <w:rStyle w:val="Hipervnculo"/>
+                <w:noProof/>
+              </w:rPr>
+              <w:t>4.6 Iluminación</w:t>
+            </w:r>
+            <w:r>
+              <w:rPr>
+                <w:noProof/>
+                <w:webHidden/>
+              </w:rPr>
+              <w:tab/>
+            </w:r>
+            <w:r>
+              <w:rPr>
+                <w:noProof/>
+                <w:webHidden/>
+              </w:rPr>
+              <w:fldChar w:fldCharType="begin"/>
+            </w:r>
+            <w:r>
+              <w:rPr>
+                <w:noProof/>
+                <w:webHidden/>
+              </w:rPr>
+              <w:instrText xml:space="preserve"> PAGEREF _Toc214367639 \h </w:instrText>
+            </w:r>
+            <w:r>
+              <w:rPr>
+                <w:noProof/>
+                <w:webHidden/>
+              </w:rPr>
+            </w:r>
+            <w:r>
+              <w:rPr>
+                <w:noProof/>
+                <w:webHidden/>
+              </w:rPr>
+              <w:fldChar w:fldCharType="separate"/>
+            </w:r>
+            <w:r>
+              <w:rPr>
+                <w:noProof/>
+                <w:webHidden/>
+              </w:rPr>
+              <w:t>34</w:t>
+            </w:r>
+            <w:r>
+              <w:rPr>
+                <w:noProof/>
+                <w:webHidden/>
+              </w:rPr>
+              <w:fldChar w:fldCharType="end"/>
+            </w:r>
+          </w:hyperlink>
+        </w:p>
+        <w:p>
+          <w:pPr>
+            <w:pStyle w:val="TDC2"/>
+            <w:rPr>
+              <w:rFonts w:eastAsiaTheme="minorEastAsia"/>
+              <w:noProof/>
+              <w:sz w:val="24"/>
+              <w:szCs w:val="24"/>
+              <w:lang w:eastAsia="es-MX"/>
+            </w:rPr>
+          </w:pPr>
+          <w:hyperlink w:anchor="_Toc214367640" w:history="1">
+            <w:r>
+              <w:rPr>
+                <w:rStyle w:val="Hipervnculo"/>
+                <w:noProof/>
+              </w:rPr>
+              <w:t>4.7 Color</w:t>
+            </w:r>
+            <w:r>
+              <w:rPr>
+                <w:noProof/>
+                <w:webHidden/>
+              </w:rPr>
+              <w:tab/>
+            </w:r>
+            <w:r>
+              <w:rPr>
+                <w:noProof/>
+                <w:webHidden/>
+              </w:rPr>
+              <w:fldChar w:fldCharType="begin"/>
+            </w:r>
+            <w:r>
+              <w:rPr>
+                <w:noProof/>
+                <w:webHidden/>
+              </w:rPr>
+              <w:instrText xml:space="preserve"> PAGEREF _Toc214367640 \h </w:instrText>
+            </w:r>
+            <w:r>
+              <w:rPr>
+                <w:noProof/>
+                <w:webHidden/>
+              </w:rPr>
+            </w:r>
+            <w:r>
+              <w:rPr>
+                <w:noProof/>
+                <w:webHidden/>
+              </w:rPr>
+              <w:fldChar w:fldCharType="separate"/>
+            </w:r>
+            <w:r>
+              <w:rPr>
+                <w:noProof/>
+                <w:webHidden/>
+              </w:rPr>
+              <w:t>35</w:t>
+            </w:r>
+            <w:r>
+              <w:rPr>
+                <w:noProof/>
+                <w:webHidden/>
+              </w:rPr>
+              <w:fldChar w:fldCharType="end"/>
+            </w:r>
+          </w:hyperlink>
+        </w:p>
+        <w:p>
+          <w:pPr>
+            <w:pStyle w:val="TDC2"/>
+            <w:rPr>
+              <w:rFonts w:eastAsiaTheme="minorEastAsia"/>
+              <w:noProof/>
+              <w:sz w:val="24"/>
+              <w:szCs w:val="24"/>
+              <w:lang w:eastAsia="es-MX"/>
+            </w:rPr>
+          </w:pPr>
+          <w:hyperlink w:anchor="_Toc214367641" w:history="1">
+            <w:r>
+              <w:rPr>
+                <w:rStyle w:val="Hipervnculo"/>
+                <w:noProof/>
+              </w:rPr>
               <w:t>4.8 Música ambiental</w:t>
             </w:r>
             <w:r>
@@ -2511,7 +2507,7 @@
                 <w:noProof/>
                 <w:webHidden/>
               </w:rPr>
-              <w:instrText xml:space="preserve"> PAGEREF _Toc213923313 \h </w:instrText>
+              <w:instrText xml:space="preserve"> PAGEREF _Toc214367641 \h </w:instrText>
             </w:r>
             <w:r>
               <w:rPr>
@@ -2556,7 +2552,7 @@
               <w:lang w:eastAsia="es-MX"/>
             </w:rPr>
           </w:pPr>
-          <w:hyperlink w:anchor="_Toc213923314" w:history="1">
+          <w:hyperlink w:anchor="_Toc214367642" w:history="1">
             <w:r>
               <w:rPr>
                 <w:rStyle w:val="Hipervnculo"/>
@@ -2583,7 +2579,7 @@
                 <w:noProof/>
                 <w:webHidden/>
               </w:rPr>
-              <w:instrText xml:space="preserve"> PAGEREF _Toc213923314 \h </w:instrText>
+              <w:instrText xml:space="preserve"> PAGEREF _Toc214367642 \h </w:instrText>
             </w:r>
             <w:r>
               <w:rPr>
@@ -2628,7 +2624,7 @@
               <w:lang w:eastAsia="es-MX"/>
             </w:rPr>
           </w:pPr>
-          <w:hyperlink w:anchor="_Toc213923315" w:history="1">
+          <w:hyperlink w:anchor="_Toc214367643" w:history="1">
             <w:r>
               <w:rPr>
                 <w:rStyle w:val="Hipervnculo"/>
@@ -2655,7 +2651,7 @@
                 <w:noProof/>
                 <w:webHidden/>
               </w:rPr>
-              <w:instrText xml:space="preserve"> PAGEREF _Toc213923315 \h </w:instrText>
+              <w:instrText xml:space="preserve"> PAGEREF _Toc214367643 \h </w:instrText>
             </w:r>
             <w:r>
               <w:rPr>
@@ -2700,7 +2696,7 @@
               <w:lang w:eastAsia="es-MX"/>
             </w:rPr>
           </w:pPr>
-          <w:hyperlink w:anchor="_Toc213923316" w:history="1">
+          <w:hyperlink w:anchor="_Toc214367644" w:history="1">
             <w:r>
               <w:rPr>
                 <w:rStyle w:val="Hipervnculo"/>
@@ -2727,7 +2723,7 @@
                 <w:noProof/>
                 <w:webHidden/>
               </w:rPr>
-              <w:instrText xml:space="preserve"> PAGEREF _Toc213923316 \h </w:instrText>
+              <w:instrText xml:space="preserve"> PAGEREF _Toc214367644 \h </w:instrText>
             </w:r>
             <w:r>
               <w:rPr>
@@ -2772,7 +2768,7 @@
               <w:lang w:eastAsia="es-MX"/>
             </w:rPr>
           </w:pPr>
-          <w:hyperlink w:anchor="_Toc213923317" w:history="1">
+          <w:hyperlink w:anchor="_Toc214367645" w:history="1">
             <w:r>
               <w:rPr>
                 <w:rStyle w:val="Hipervnculo"/>
@@ -2799,7 +2795,7 @@
                 <w:noProof/>
                 <w:webHidden/>
               </w:rPr>
-              <w:instrText xml:space="preserve"> PAGEREF _Toc213923317 \h </w:instrText>
+              <w:instrText xml:space="preserve"> PAGEREF _Toc214367645 \h </w:instrText>
             </w:r>
             <w:r>
               <w:rPr>
@@ -2844,7 +2840,7 @@
               <w:lang w:eastAsia="es-MX"/>
             </w:rPr>
           </w:pPr>
-          <w:hyperlink w:anchor="_Toc213923318" w:history="1">
+          <w:hyperlink w:anchor="_Toc214367646" w:history="1">
             <w:r>
               <w:rPr>
                 <w:rStyle w:val="Hipervnculo"/>
@@ -2871,7 +2867,7 @@
                 <w:noProof/>
                 <w:webHidden/>
               </w:rPr>
-              <w:instrText xml:space="preserve"> PAGEREF _Toc213923318 \h </w:instrText>
+              <w:instrText xml:space="preserve"> PAGEREF _Toc214367646 \h </w:instrText>
             </w:r>
             <w:r>
               <w:rPr>
@@ -2928,7 +2924,7 @@
       <w:pPr>
         <w:pStyle w:val="Titulosgenerales"/>
       </w:pPr>
-      <w:bookmarkStart w:id="0" w:name="_Toc213923287"/>
+      <w:bookmarkStart w:id="0" w:name="_Toc214367615"/>
       <w:r>
         <w:lastRenderedPageBreak/>
         <w:t>Introducción</w:t>
@@ -3369,7 +3365,7 @@
       <w:pPr>
         <w:pStyle w:val="Ttulo1"/>
       </w:pPr>
-      <w:bookmarkStart w:id="1" w:name="_Toc213923288"/>
+      <w:bookmarkStart w:id="1" w:name="_Toc214367616"/>
       <w:r>
         <w:lastRenderedPageBreak/>
         <w:t>Producto y servicio</w:t>
@@ -3406,7 +3402,7 @@
           <w:rFonts w:eastAsia="Times New Roman"/>
         </w:rPr>
       </w:pPr>
-      <w:bookmarkStart w:id="2" w:name="_Toc213923289"/>
+      <w:bookmarkStart w:id="2" w:name="_Toc214367617"/>
       <w:r>
         <w:t>Concepto</w:t>
       </w:r>
@@ -3488,7 +3484,7 @@
       <w:pPr>
         <w:pStyle w:val="Ttulo2"/>
       </w:pPr>
-      <w:bookmarkStart w:id="3" w:name="_Toc213923290"/>
+      <w:bookmarkStart w:id="3" w:name="_Toc214367618"/>
       <w:r>
         <w:t xml:space="preserve">1.2 </w:t>
       </w:r>
@@ -3982,52 +3978,9 @@
     </w:p>
     <w:p>
       <w:pPr>
-        <w:rPr>
-          <w:sz w:val="24"/>
-          <w:szCs w:val="24"/>
-          <w:lang w:eastAsia="es-CO"/>
-        </w:rPr>
-      </w:pPr>
-      <w:r>
-        <w:rPr>
-          <w:b/>
-          <w:bCs/>
-          <w:sz w:val="24"/>
-          <w:szCs w:val="24"/>
-          <w:lang w:val="es-419" w:eastAsia="es-CO"/>
-        </w:rPr>
-        <w:t>Fuente:</w:t>
-      </w:r>
-      <w:r>
-        <w:rPr>
-          <w:sz w:val="24"/>
-          <w:szCs w:val="24"/>
-          <w:lang w:val="es-419" w:eastAsia="es-CO"/>
-        </w:rPr>
-        <w:t xml:space="preserve"> </w:t>
-      </w:r>
-      <w:r>
-        <w:rPr>
-          <w:sz w:val="24"/>
-          <w:szCs w:val="24"/>
-          <w:lang w:val="es-419" w:eastAsia="es-CO"/>
-        </w:rPr>
-        <w:t xml:space="preserve"> </w:t>
-      </w:r>
-      <w:r>
-        <w:rPr>
-          <w:sz w:val="24"/>
-          <w:szCs w:val="24"/>
-          <w:lang w:eastAsia="es-CO"/>
-        </w:rPr>
-        <w:t>adaptada de Kotler y Armstrong; 2021 y Martínez (s. f.), 2016.</w:t>
-      </w:r>
-    </w:p>
-    <w:p>
-      <w:pPr>
         <w:pStyle w:val="Ttulo2"/>
       </w:pPr>
-      <w:bookmarkStart w:id="4" w:name="_Toc213923291"/>
+      <w:bookmarkStart w:id="4" w:name="_Toc214367619"/>
       <w:r>
         <w:lastRenderedPageBreak/>
         <w:t>1.3 Características</w:t>
@@ -4721,6 +4674,7 @@
       </w:pPr>
       <w:r>
         <w:rPr>
+          <w:noProof/>
           <w:lang w:val="es-419" w:eastAsia="es-CO"/>
         </w:rPr>
         <w:drawing>
@@ -4772,6 +4726,12 @@
         </w:rPr>
         <w:t>En la figura 1 se muestran las diferencias entre productos y servicios</w:t>
       </w:r>
+      <w:r>
+        <w:rPr>
+          <w:lang w:val="es-MX"/>
+        </w:rPr>
+        <w:t>:</w:t>
+      </w:r>
     </w:p>
     <w:p>
       <w:pPr>
@@ -5021,7 +4981,7 @@
         <w:lastRenderedPageBreak/>
         <w:t xml:space="preserve"> </w:t>
       </w:r>
-      <w:bookmarkStart w:id="5" w:name="_Toc213923292"/>
+      <w:bookmarkStart w:id="5" w:name="_Toc214367620"/>
       <w:r>
         <w:t>Cliente</w:t>
       </w:r>
@@ -5046,7 +5006,7 @@
       <w:pPr>
         <w:pStyle w:val="Ttulo2"/>
       </w:pPr>
-      <w:bookmarkStart w:id="6" w:name="_Toc213923293"/>
+      <w:bookmarkStart w:id="6" w:name="_Toc214367621"/>
       <w:r>
         <w:t>2.1 Concepto</w:t>
       </w:r>
@@ -5061,7 +5021,7 @@
       <w:pPr>
         <w:pStyle w:val="Ttulo2"/>
       </w:pPr>
-      <w:bookmarkStart w:id="7" w:name="_Toc213923294"/>
+      <w:bookmarkStart w:id="7" w:name="_Toc214367622"/>
       <w:r>
         <w:t>2.2 Tipologías</w:t>
       </w:r>
@@ -5352,7 +5312,7 @@
       <w:pPr>
         <w:pStyle w:val="Ttulo2"/>
       </w:pPr>
-      <w:bookmarkStart w:id="8" w:name="_Toc213923295"/>
+      <w:bookmarkStart w:id="8" w:name="_Toc214367623"/>
       <w:r>
         <w:t>2.3 Perfil</w:t>
       </w:r>
@@ -5612,7 +5572,7 @@
       <w:pPr>
         <w:pStyle w:val="Ttulo2"/>
       </w:pPr>
-      <w:bookmarkStart w:id="9" w:name="_Toc213923296"/>
+      <w:bookmarkStart w:id="9" w:name="_Toc214367624"/>
       <w:r>
         <w:t>2.4 Segmentos</w:t>
       </w:r>
@@ -6425,7 +6385,16 @@
     </w:p>
     <w:p>
       <w:r>
-        <w:t>Ejemplo en la práctica: una marca de ropa deportiva podría crear una línea de productos especialmente diseñada para mujeres jóvenes urbanas interesadas en el fitness (segmentación psicográfica) y otra línea orientada a consumidores rurales que buscan ropa funcional para actividades al aire libre (segmentación geográfica). Así, la empresa ofrece productos que se alinean más directamente con las necesidades de cada grupo.</w:t>
+        <w:t xml:space="preserve">Ejemplo en la práctica: una marca de ropa deportiva podría crear una línea de productos especialmente diseñada para mujeres jóvenes urbanas interesadas en el </w:t>
+      </w:r>
+      <w:r>
+        <w:rPr>
+          <w:rStyle w:val="Extranjerismo"/>
+        </w:rPr>
+        <w:t>fitness</w:t>
+      </w:r>
+      <w:r>
+        <w:t xml:space="preserve"> (segmentación psicográfica) y otra línea orientada a consumidores rurales que buscan ropa funcional para actividades al aire libre (segmentación geográfica). Así, la empresa ofrece productos que se alinean más directamente con las necesidades de cada grupo.</w:t>
       </w:r>
     </w:p>
     <w:p>
@@ -6447,7 +6416,7 @@
       <w:pPr>
         <w:pStyle w:val="Ttulo2"/>
       </w:pPr>
-      <w:bookmarkStart w:id="10" w:name="_Toc213923297"/>
+      <w:bookmarkStart w:id="10" w:name="_Toc214367625"/>
       <w:r>
         <w:t>2.5 Características corportamentales</w:t>
       </w:r>
@@ -6571,20 +6540,21 @@
         <w:pStyle w:val="Ttulo1"/>
         <w:rPr>
           <w:rStyle w:val="Extranjerismo"/>
+          <w:spacing w:val="-10"/>
+          <w:lang w:val="es-419"/>
         </w:rPr>
       </w:pPr>
       <w:r>
         <w:br w:type="page"/>
       </w:r>
-      <w:r>
+      <w:bookmarkStart w:id="11" w:name="_Toc214367626"/>
+      <w:r>
+        <w:rPr>
+          <w:rStyle w:val="Extranjerismo"/>
+          <w:spacing w:val="-10"/>
+          <w:lang w:val="es-419"/>
+        </w:rPr>
         <w:lastRenderedPageBreak/>
-        <w:t xml:space="preserve"> </w:t>
-      </w:r>
-      <w:bookmarkStart w:id="11" w:name="_Toc213923298"/>
-      <w:r>
-        <w:rPr>
-          <w:rStyle w:val="Extranjerismo"/>
-        </w:rPr>
         <w:t>Merchandising</w:t>
       </w:r>
       <w:bookmarkEnd w:id="11"/>
@@ -6620,7 +6590,7 @@
       <w:pPr>
         <w:pStyle w:val="Ttulo2"/>
       </w:pPr>
-      <w:bookmarkStart w:id="12" w:name="_Toc213923299"/>
+      <w:bookmarkStart w:id="12" w:name="_Toc214367627"/>
       <w:r>
         <w:t>3.1 Definición</w:t>
       </w:r>
@@ -6647,7 +6617,7 @@
       <w:pPr>
         <w:pStyle w:val="Ttulo2"/>
       </w:pPr>
-      <w:bookmarkStart w:id="13" w:name="_Toc213923300"/>
+      <w:bookmarkStart w:id="13" w:name="_Toc214367628"/>
       <w:r>
         <w:t>3.2 Evolución</w:t>
       </w:r>
@@ -6865,25 +6835,9 @@
     </w:p>
     <w:p>
       <w:pPr>
-        <w:ind w:firstLine="0"/>
-        <w:rPr>
-          <w:sz w:val="24"/>
-          <w:szCs w:val="24"/>
-        </w:rPr>
-      </w:pPr>
-      <w:r>
-        <w:rPr>
-          <w:sz w:val="24"/>
-          <w:szCs w:val="24"/>
-        </w:rPr>
-        <w:t>Fuente: adaptada de Martínez, 2017; Editorial GG, 2016 y Kotler &amp; Armstrong 2021.</w:t>
-      </w:r>
-    </w:p>
-    <w:p>
-      <w:pPr>
         <w:pStyle w:val="Ttulo2"/>
       </w:pPr>
-      <w:bookmarkStart w:id="14" w:name="_Toc213923301"/>
+      <w:bookmarkStart w:id="14" w:name="_Toc214367629"/>
       <w:r>
         <w:t>3.3 Principios</w:t>
       </w:r>
@@ -7227,7 +7181,7 @@
       <w:pPr>
         <w:pStyle w:val="Ttulo2"/>
       </w:pPr>
-      <w:bookmarkStart w:id="15" w:name="_Toc213923302"/>
+      <w:bookmarkStart w:id="15" w:name="_Toc214367630"/>
       <w:r>
         <w:t>3.4 Tipos</w:t>
       </w:r>
@@ -7523,46 +7477,21 @@
         <w:t>: e</w:t>
       </w:r>
       <w:r>
-        <w:t>stanterías organizadas por categoría como bebidas, cereales y snacks en un supermercado.</w:t>
+        <w:t xml:space="preserve">stanterías organizadas por categoría como bebidas, cereales y </w:t>
+      </w:r>
+      <w:r>
+        <w:rPr>
+          <w:rStyle w:val="Extranjerismo"/>
+        </w:rPr>
+        <w:t>snacks</w:t>
+      </w:r>
+      <w:r>
+        <w:t xml:space="preserve"> en un supermercado.</w:t>
       </w:r>
     </w:p>
     <w:p>
       <w:pPr>
         <w:ind w:firstLine="0"/>
-        <w:rPr>
-          <w:sz w:val="24"/>
-          <w:szCs w:val="24"/>
-        </w:rPr>
-      </w:pPr>
-      <w:r>
-        <w:rPr>
-          <w:b/>
-          <w:bCs/>
-          <w:sz w:val="24"/>
-          <w:szCs w:val="24"/>
-        </w:rPr>
-        <w:t>Fuente</w:t>
-      </w:r>
-      <w:r>
-        <w:rPr>
-          <w:b/>
-          <w:bCs/>
-          <w:sz w:val="24"/>
-          <w:szCs w:val="24"/>
-        </w:rPr>
-        <w:t>:</w:t>
-      </w:r>
-      <w:r>
-        <w:rPr>
-          <w:sz w:val="24"/>
-          <w:szCs w:val="24"/>
-        </w:rPr>
-        <w:t xml:space="preserve"> adaptada de Martínez, 2017; Kotler &amp; Armstrong,2021.</w:t>
-      </w:r>
-    </w:p>
-    <w:p>
-      <w:pPr>
-        <w:ind w:firstLine="0"/>
       </w:pPr>
       <w:r>
         <w:br w:type="page"/>
@@ -7572,7 +7501,7 @@
       <w:pPr>
         <w:pStyle w:val="Ttulo2"/>
       </w:pPr>
-      <w:bookmarkStart w:id="16" w:name="_Toc213923303"/>
+      <w:bookmarkStart w:id="16" w:name="_Toc214367631"/>
       <w:r>
         <w:lastRenderedPageBreak/>
         <w:t>3.5 Objetivos</w:t>
@@ -7941,6 +7870,7 @@
       </w:pPr>
       <w:r>
         <w:rPr>
+          <w:noProof/>
           <w:lang w:val="en-US" w:eastAsia="es-CO"/>
         </w:rPr>
         <w:drawing>
@@ -8153,7 +8083,7 @@
       <w:pPr>
         <w:pStyle w:val="Ttulo2"/>
       </w:pPr>
-      <w:bookmarkStart w:id="17" w:name="_Toc213923304"/>
+      <w:bookmarkStart w:id="17" w:name="_Toc214367632"/>
       <w:r>
         <w:lastRenderedPageBreak/>
         <w:t>3.6 Beneficios</w:t>
@@ -8450,7 +8380,7 @@
       <w:pPr>
         <w:pStyle w:val="Ttulo1"/>
       </w:pPr>
-      <w:bookmarkStart w:id="18" w:name="_Toc213923305"/>
+      <w:bookmarkStart w:id="18" w:name="_Toc214367633"/>
       <w:r>
         <w:lastRenderedPageBreak/>
         <w:t>Merchandising visual</w:t>
@@ -8517,7 +8447,7 @@
           <w:lang w:val="es-CO"/>
         </w:rPr>
       </w:pPr>
-      <w:bookmarkStart w:id="19" w:name="_Toc213923306"/>
+      <w:bookmarkStart w:id="19" w:name="_Toc214367634"/>
       <w:r>
         <w:t xml:space="preserve">4.1 </w:t>
       </w:r>
@@ -8896,7 +8826,19 @@
               <w:rPr>
                 <w:rStyle w:val="Extranjerismo"/>
               </w:rPr>
-              <w:t>Loop (Racetrack)</w:t>
+              <w:t>Loop (</w:t>
+            </w:r>
+            <w:r>
+              <w:rPr>
+                <w:rStyle w:val="Extranjerismo"/>
+              </w:rPr>
+              <w:t>Racetrack</w:t>
+            </w:r>
+            <w:r>
+              <w:rPr>
+                <w:rStyle w:val="Extranjerismo"/>
+              </w:rPr>
+              <w:t>)</w:t>
             </w:r>
             <w:r>
               <w:rPr>
@@ -9529,7 +9471,7 @@
       <w:pPr>
         <w:pStyle w:val="Ttulo2"/>
       </w:pPr>
-      <w:bookmarkStart w:id="20" w:name="_Toc213923307"/>
+      <w:bookmarkStart w:id="20" w:name="_Toc214367635"/>
       <w:r>
         <w:t>4.2 Mobiliario</w:t>
       </w:r>
@@ -9709,7 +9651,7 @@
       <w:pPr>
         <w:pStyle w:val="Ttulo2"/>
       </w:pPr>
-      <w:bookmarkStart w:id="21" w:name="_Toc213923308"/>
+      <w:bookmarkStart w:id="21" w:name="_Toc214367636"/>
       <w:r>
         <w:lastRenderedPageBreak/>
         <w:t>4.3 Vitrinismo</w:t>
@@ -9746,7 +9688,7 @@
       <w:pPr>
         <w:pStyle w:val="Ttulo2"/>
       </w:pPr>
-      <w:bookmarkStart w:id="22" w:name="_Toc213923309"/>
+      <w:bookmarkStart w:id="22" w:name="_Toc214367637"/>
       <w:r>
         <w:t>4.4 Ambientación</w:t>
       </w:r>
@@ -9769,7 +9711,7 @@
       <w:pPr>
         <w:pStyle w:val="Ttulo2"/>
       </w:pPr>
-      <w:bookmarkStart w:id="23" w:name="_Toc213923310"/>
+      <w:bookmarkStart w:id="23" w:name="_Toc214367638"/>
       <w:r>
         <w:t>4.5 Señalización y rotulación</w:t>
       </w:r>
@@ -9792,7 +9734,7 @@
       <w:pPr>
         <w:pStyle w:val="Ttulo2"/>
       </w:pPr>
-      <w:bookmarkStart w:id="24" w:name="_Toc213923311"/>
+      <w:bookmarkStart w:id="24" w:name="_Toc214367639"/>
       <w:r>
         <w:t>4.6 Iluminación</w:t>
       </w:r>
@@ -9822,7 +9764,7 @@
       <w:pPr>
         <w:pStyle w:val="Ttulo2"/>
       </w:pPr>
-      <w:bookmarkStart w:id="25" w:name="_Toc213923312"/>
+      <w:bookmarkStart w:id="25" w:name="_Toc214367640"/>
       <w:r>
         <w:t>4.7 Color</w:t>
       </w:r>
@@ -10970,7 +10912,7 @@
       <w:pPr>
         <w:pStyle w:val="Ttulo2"/>
       </w:pPr>
-      <w:bookmarkStart w:id="26" w:name="_Toc213923313"/>
+      <w:bookmarkStart w:id="26" w:name="_Toc214367641"/>
       <w:r>
         <w:t>4.8 Música ambiental</w:t>
       </w:r>
@@ -11121,7 +11063,7 @@
         </w:numPr>
         <w:ind w:left="360"/>
       </w:pPr>
-      <w:bookmarkStart w:id="27" w:name="_Toc213923314"/>
+      <w:bookmarkStart w:id="27" w:name="_Toc214367642"/>
       <w:r>
         <w:lastRenderedPageBreak/>
         <w:t>Síntesis</w:t>
@@ -11195,10 +11137,10 @@
           <w:lang w:val="es-419" w:eastAsia="es-CO"/>
         </w:rPr>
         <w:drawing>
-          <wp:inline distT="0" distB="0" distL="0" distR="0" wp14:anchorId="2761D8C5" wp14:editId="33FDF31B">
-            <wp:extent cx="5890853" cy="4399236"/>
-            <wp:effectExtent l="0" t="0" r="2540" b="0"/>
-            <wp:docPr id="1795084628" name="Imagen 1" descr="El componente formativo Principios del merchandising permite al aprendiz adquirir conocimientos esenciales sobre la presentación estratégica de productos y servicios en el punto de venta. A lo largo del proceso, el aprendiz comprende los conceptos, tipos y características de los productos, así como la importancia de identificar y segmentar al cliente. Además, desarrolla habilidades para aplicar los fundamentos del merchandising y utilizar elementos visuales como el layout, el mobiliario, la iluminación y el color, con el fin de crear experiencias de compra atractivas que respondan a estrategias comerciales efectivas."/>
+          <wp:inline distT="0" distB="0" distL="0" distR="0" wp14:anchorId="2098E6EF" wp14:editId="7CBE5DDE">
+            <wp:extent cx="5691955" cy="4253555"/>
+            <wp:effectExtent l="0" t="0" r="0" b="1270"/>
+            <wp:docPr id="152971019" name="Gráfico 4" descr="El componente formativo Principios del merchandising permite al aprendiz adquirir conocimientos esenciales sobre la presentación estratégica de productos y servicios en el punto de venta. A lo largo del proceso, el aprendiz comprende los conceptos, tipos y características de los productos, así como la importancia de identificar y segmentar al cliente. Además, desarrolla habilidades para aplicar los fundamentos del merchandising y utilizar elementos visuales como el layout, el mobiliario, la iluminación y el color, con el fin de crear experiencias de compra atractivas que respondan a estrategias comerciales efectivas."/>
             <wp:cNvGraphicFramePr>
               <a:graphicFrameLocks xmlns:a="http://schemas.openxmlformats.org/drawingml/2006/main" noChangeAspect="1"/>
             </wp:cNvGraphicFramePr>
@@ -11206,11 +11148,17 @@
               <a:graphicData uri="http://schemas.openxmlformats.org/drawingml/2006/picture">
                 <pic:pic xmlns:pic="http://schemas.openxmlformats.org/drawingml/2006/picture">
                   <pic:nvPicPr>
-                    <pic:cNvPr id="1795084628" name="Imagen 1" descr="El componente formativo Principios del merchandising permite al aprendiz adquirir conocimientos esenciales sobre la presentación estratégica de productos y servicios en el punto de venta. A lo largo del proceso, el aprendiz comprende los conceptos, tipos y características de los productos, así como la importancia de identificar y segmentar al cliente. Además, desarrolla habilidades para aplicar los fundamentos del merchandising y utilizar elementos visuales como el layout, el mobiliario, la iluminación y el color, con el fin de crear experiencias de compra atractivas que respondan a estrategias comerciales efectivas."/>
+                    <pic:cNvPr id="152971019" name="Gráfico 4" descr="El componente formativo Principios del merchandising permite al aprendiz adquirir conocimientos esenciales sobre la presentación estratégica de productos y servicios en el punto de venta. A lo largo del proceso, el aprendiz comprende los conceptos, tipos y características de los productos, así como la importancia de identificar y segmentar al cliente. Además, desarrolla habilidades para aplicar los fundamentos del merchandising y utilizar elementos visuales como el layout, el mobiliario, la iluminación y el color, con el fin de crear experiencias de compra atractivas que respondan a estrategias comerciales efectivas."/>
                     <pic:cNvPicPr/>
                   </pic:nvPicPr>
                   <pic:blipFill>
-                    <a:blip r:embed="rId21"/>
+                    <a:blip r:embed="rId21">
+                      <a:extLst>
+                        <a:ext uri="{96DAC541-7B7A-43D3-8B79-37D633B846F1}">
+                          <asvg:svgBlip xmlns:asvg="http://schemas.microsoft.com/office/drawing/2016/SVG/main" r:embed="rId22"/>
+                        </a:ext>
+                      </a:extLst>
+                    </a:blip>
                     <a:stretch>
                       <a:fillRect/>
                     </a:stretch>
@@ -11218,7 +11166,7 @@
                   <pic:spPr>
                     <a:xfrm>
                       <a:off x="0" y="0"/>
-                      <a:ext cx="5937859" cy="4434340"/>
+                      <a:ext cx="5727325" cy="4279987"/>
                     </a:xfrm>
                     <a:prstGeom prst="rect">
                       <a:avLst/>
@@ -11243,7 +11191,7 @@
       <w:pPr>
         <w:pStyle w:val="Titulosgenerales"/>
       </w:pPr>
-      <w:bookmarkStart w:id="28" w:name="_Toc213923315"/>
+      <w:bookmarkStart w:id="28" w:name="_Toc214367643"/>
       <w:r>
         <w:lastRenderedPageBreak/>
         <w:t>Glosario</w:t>
@@ -11744,7 +11692,7 @@
       <w:pPr>
         <w:pStyle w:val="Titulosgenerales"/>
       </w:pPr>
-      <w:bookmarkStart w:id="29" w:name="_Toc213923316"/>
+      <w:bookmarkStart w:id="29" w:name="_Toc214367644"/>
       <w:r>
         <w:lastRenderedPageBreak/>
         <w:t>Material complementario</w:t>
@@ -11954,7 +11902,7 @@
                 <w:lang w:val="es-419" w:eastAsia="es-CO"/>
               </w:rPr>
             </w:pPr>
-            <w:hyperlink r:id="rId22" w:tgtFrame="_new" w:history="1">
+            <w:hyperlink r:id="rId23" w:tgtFrame="_new" w:history="1">
               <w:r>
                 <w:rPr>
                   <w:rStyle w:val="Hipervnculo"/>
@@ -12076,7 +12024,7 @@
                 <w:lang w:val="es-419" w:eastAsia="es-CO"/>
               </w:rPr>
             </w:pPr>
-            <w:hyperlink r:id="rId23" w:tgtFrame="_new" w:history="1">
+            <w:hyperlink r:id="rId24" w:tgtFrame="_new" w:history="1">
               <w:r>
                 <w:rPr>
                   <w:rStyle w:val="Hipervnculo"/>
@@ -12221,7 +12169,7 @@
                 <w:lang w:val="es-419" w:eastAsia="es-CO"/>
               </w:rPr>
             </w:pPr>
-            <w:hyperlink r:id="rId24" w:tgtFrame="_new" w:history="1">
+            <w:hyperlink r:id="rId25" w:tgtFrame="_new" w:history="1">
               <w:r>
                 <w:rPr>
                   <w:rStyle w:val="Hipervnculo"/>
@@ -12345,7 +12293,7 @@
                 <w:lang w:val="es-419" w:eastAsia="es-CO"/>
               </w:rPr>
             </w:pPr>
-            <w:hyperlink r:id="rId25" w:tgtFrame="_new" w:history="1">
+            <w:hyperlink r:id="rId26" w:tgtFrame="_new" w:history="1">
               <w:r>
                 <w:rPr>
                   <w:rStyle w:val="Hipervnculo"/>
@@ -12466,7 +12414,7 @@
                 <w:lang w:val="es-419" w:eastAsia="es-CO"/>
               </w:rPr>
             </w:pPr>
-            <w:hyperlink r:id="rId26" w:history="1">
+            <w:hyperlink r:id="rId27" w:history="1">
               <w:r>
                 <w:rPr>
                   <w:rFonts w:eastAsia="Times New Roman"/>
@@ -12492,7 +12440,7 @@
       <w:pPr>
         <w:pStyle w:val="Titulosgenerales"/>
       </w:pPr>
-      <w:bookmarkStart w:id="30" w:name="_Toc213923317"/>
+      <w:bookmarkStart w:id="30" w:name="_Toc214367645"/>
       <w:r>
         <w:lastRenderedPageBreak/>
         <w:t>Referencias bibliográficas</w:t>
@@ -12539,7 +12487,7 @@
         </w:rPr>
         <w:t xml:space="preserve"> (2016). Editorial Gustavo Gili. </w:t>
       </w:r>
-      <w:hyperlink r:id="rId27" w:history="1">
+      <w:hyperlink r:id="rId28" w:history="1">
         <w:r>
           <w:rPr>
             <w:rStyle w:val="Hipervnculo"/>
@@ -12591,7 +12539,7 @@
         </w:rPr>
         <w:t xml:space="preserve">Pearson. </w:t>
       </w:r>
-      <w:hyperlink r:id="rId28" w:history="1">
+      <w:hyperlink r:id="rId29" w:history="1">
         <w:r>
           <w:rPr>
             <w:rStyle w:val="Hipervnculo"/>
@@ -12631,7 +12579,7 @@
         </w:rPr>
         <w:t xml:space="preserve"> (2017). Fundación Universitaria del Área Andina. </w:t>
       </w:r>
-      <w:hyperlink r:id="rId29" w:history="1">
+      <w:hyperlink r:id="rId30" w:history="1">
         <w:r>
           <w:rPr>
             <w:rStyle w:val="Hipervnculo"/>
@@ -12678,7 +12626,7 @@
         </w:rPr>
         <w:t xml:space="preserve">(1.ª ed.). ECOE Ediciones. </w:t>
       </w:r>
-      <w:hyperlink r:id="rId30" w:history="1">
+      <w:hyperlink r:id="rId31" w:history="1">
         <w:r>
           <w:rPr>
             <w:rStyle w:val="Hipervnculo"/>
@@ -12731,7 +12679,7 @@
       <w:pPr>
         <w:pStyle w:val="Titulosgenerales"/>
       </w:pPr>
-      <w:bookmarkStart w:id="31" w:name="_Toc213923318"/>
+      <w:bookmarkStart w:id="31" w:name="_Toc214367646"/>
       <w:r>
         <w:lastRenderedPageBreak/>
         <w:t>C</w:t>
@@ -13801,8 +13749,8 @@
       </w:pPr>
     </w:p>
     <w:sectPr>
-      <w:headerReference w:type="default" r:id="rId31"/>
-      <w:footerReference w:type="default" r:id="rId32"/>
+      <w:headerReference w:type="default" r:id="rId32"/>
+      <w:footerReference w:type="default" r:id="rId33"/>
       <w:pgSz w:w="12240" w:h="15840"/>
       <w:pgMar w:top="1701" w:right="1134" w:bottom="1134" w:left="1134" w:header="709" w:footer="737" w:gutter="0"/>
       <w:pgNumType w:start="1"/>
@@ -21909,8 +21857,8 @@
   <w:abstractNum w:abstractNumId="71" w15:restartNumberingAfterBreak="0">
     <w:nsid w:val="69745A7D"/>
     <w:multiLevelType w:val="hybridMultilevel"/>
-    <w:tmpl w:val="09EAD76C"/>
-    <w:lvl w:ilvl="0" w:tplc="02F859D0">
+    <w:tmpl w:val="584E2B48"/>
+    <w:lvl w:ilvl="0" w:tplc="C576DE90">
       <w:start w:val="1"/>
       <w:numFmt w:val="decimal"/>
       <w:pStyle w:val="Ttulo1"/>
@@ -23723,6 +23671,18 @@
   </w:num>
   <w:num w:numId="85" w16cid:durableId="1562248379">
     <w:abstractNumId w:val="32"/>
+  </w:num>
+  <w:num w:numId="86" w16cid:durableId="831679335">
+    <w:abstractNumId w:val="71"/>
+  </w:num>
+  <w:num w:numId="87" w16cid:durableId="705720127">
+    <w:abstractNumId w:val="71"/>
+  </w:num>
+  <w:num w:numId="88" w16cid:durableId="573467828">
+    <w:abstractNumId w:val="71"/>
+  </w:num>
+  <w:num w:numId="89" w16cid:durableId="249974282">
+    <w:abstractNumId w:val="71"/>
   </w:num>
   <w:numIdMacAtCleanup w:val="21"/>
 </w:numbering>
@@ -24145,7 +24105,7 @@
     <w:autoRedefine/>
     <w:uiPriority w:val="9"/>
     <w:qFormat/>
-    <w:rsid w:val="005500E0"/>
+    <w:rsid w:val="00F445DE"/>
     <w:pPr>
       <w:numPr>
         <w:numId w:val="5"/>
@@ -24315,7 +24275,7 @@
     <w:basedOn w:val="Fuentedeprrafopredeter"/>
     <w:link w:val="Ttulo1"/>
     <w:uiPriority w:val="9"/>
-    <w:rsid w:val="005500E0"/>
+    <w:rsid w:val="00F445DE"/>
     <w:rPr>
       <w:rFonts w:eastAsia="Times New Roman" w:cstheme="minorHAnsi"/>
       <w:b/>
@@ -25422,8 +25382,28 @@
 </file>
 
 <file path=customXml/item1.xml><?xml version="1.0" encoding="utf-8"?>
-<ct:contentTypeSchema xmlns:ct="http://schemas.microsoft.com/office/2006/metadata/contentType" xmlns:ma="http://schemas.microsoft.com/office/2006/metadata/properties/metaAttributes" ct:_="" ma:_="" ma:contentTypeName="Documento" ma:contentTypeID="0x010100FC2B1768DD5A774EB396CCAB0DE361C1" ma:contentTypeVersion="12" ma:contentTypeDescription="Crear nuevo documento." ma:contentTypeScope="" ma:versionID="d4a546b22d2924edabf51241cf3422b8">
-  <xsd:schema xmlns:xsd="http://www.w3.org/2001/XMLSchema" xmlns:xs="http://www.w3.org/2001/XMLSchema" xmlns:p="http://schemas.microsoft.com/office/2006/metadata/properties" xmlns:ns2="a70d3c18-0869-45a1-9f75-4b4b8f0f32be" xmlns:ns3="adccf511-daff-4bcb-9072-914cedbf4c7e" targetNamespace="http://schemas.microsoft.com/office/2006/metadata/properties" ma:root="true" ma:fieldsID="e29002b2d9ca820e89c57fc59ec70c79" ns2:_="" ns3:_="">
+<p:properties xmlns:p="http://schemas.microsoft.com/office/2006/metadata/properties" xmlns:xsi="http://www.w3.org/2001/XMLSchema-instance" xmlns:pc="http://schemas.microsoft.com/office/infopath/2007/PartnerControls">
+  <documentManagement>
+    <TaxCatchAll xmlns="adccf511-daff-4bcb-9072-914cedbf4c7e" xsi:nil="true"/>
+    <lcf76f155ced4ddcb4097134ff3c332f xmlns="a70d3c18-0869-45a1-9f75-4b4b8f0f32be">
+      <Terms xmlns="http://schemas.microsoft.com/office/infopath/2007/PartnerControls"/>
+    </lcf76f155ced4ddcb4097134ff3c332f>
+  </documentManagement>
+</p:properties>
+</file>
+
+<file path=customXml/item2.xml><?xml version="1.0" encoding="utf-8"?>
+<?mso-contentType ?>
+<FormTemplates xmlns="http://schemas.microsoft.com/sharepoint/v3/contenttype/forms">
+  <Display>DocumentLibraryForm</Display>
+  <Edit>DocumentLibraryForm</Edit>
+  <New>DocumentLibraryForm</New>
+</FormTemplates>
+</file>
+
+<file path=customXml/item3.xml><?xml version="1.0" encoding="utf-8"?>
+<ct:contentTypeSchema xmlns:ct="http://schemas.microsoft.com/office/2006/metadata/contentType" xmlns:ma="http://schemas.microsoft.com/office/2006/metadata/properties/metaAttributes" ct:_="" ma:_="" ma:contentTypeName="Documento" ma:contentTypeID="0x010100FC2B1768DD5A774EB396CCAB0DE361C1" ma:contentTypeVersion="12" ma:contentTypeDescription="Crear nuevo documento." ma:contentTypeScope="" ma:versionID="cb0e967054766e77e9abf3380aaec2f9">
+  <xsd:schema xmlns:xsd="http://www.w3.org/2001/XMLSchema" xmlns:xs="http://www.w3.org/2001/XMLSchema" xmlns:p="http://schemas.microsoft.com/office/2006/metadata/properties" xmlns:ns2="a70d3c18-0869-45a1-9f75-4b4b8f0f32be" xmlns:ns3="adccf511-daff-4bcb-9072-914cedbf4c7e" targetNamespace="http://schemas.microsoft.com/office/2006/metadata/properties" ma:root="true" ma:fieldsID="e7d77fbbcf22647d83eeb28c82daf0af" ns2:_="" ns3:_="">
     <xsd:import namespace="a70d3c18-0869-45a1-9f75-4b4b8f0f32be"/>
     <xsd:import namespace="adccf511-daff-4bcb-9072-914cedbf4c7e"/>
     <xsd:element name="properties">
@@ -25622,32 +25602,19 @@
 </ct:contentTypeSchema>
 </file>
 
-<file path=customXml/item2.xml><?xml version="1.0" encoding="utf-8"?>
-<?mso-contentType ?>
-<FormTemplates xmlns="http://schemas.microsoft.com/sharepoint/v3/contenttype/forms">
-  <Display>DocumentLibraryForm</Display>
-  <Edit>DocumentLibraryForm</Edit>
-  <New>DocumentLibraryForm</New>
-</FormTemplates>
-</file>
-
-<file path=customXml/item3.xml><?xml version="1.0" encoding="utf-8"?>
-<p:properties xmlns:p="http://schemas.microsoft.com/office/2006/metadata/properties" xmlns:xsi="http://www.w3.org/2001/XMLSchema-instance" xmlns:pc="http://schemas.microsoft.com/office/infopath/2007/PartnerControls">
-  <documentManagement>
-    <TaxCatchAll xmlns="adccf511-daff-4bcb-9072-914cedbf4c7e" xsi:nil="true"/>
-    <lcf76f155ced4ddcb4097134ff3c332f xmlns="a70d3c18-0869-45a1-9f75-4b4b8f0f32be">
-      <Terms xmlns="http://schemas.microsoft.com/office/infopath/2007/PartnerControls"/>
-    </lcf76f155ced4ddcb4097134ff3c332f>
-  </documentManagement>
-</p:properties>
-</file>
-
 <file path=customXml/item4.xml><?xml version="1.0" encoding="utf-8"?>
 <b:Sources xmlns:b="http://schemas.openxmlformats.org/officeDocument/2006/bibliography" xmlns="http://schemas.openxmlformats.org/officeDocument/2006/bibliography" SelectedStyle="\APASixthEditionOfficeOnline.xsl" StyleName="APA" Version="6"/>
 </file>
 
 <file path=customXml/itemProps1.xml><?xml version="1.0" encoding="utf-8"?>
-<ds:datastoreItem xmlns:ds="http://schemas.openxmlformats.org/officeDocument/2006/customXml" ds:itemID="{A0B0F82F-6075-41F3-985F-DCA8175505B1}"/>
+<ds:datastoreItem xmlns:ds="http://schemas.openxmlformats.org/officeDocument/2006/customXml" ds:itemID="{6929C9FE-9F22-4B98-96EF-1B541B3BD0B2}">
+  <ds:schemaRefs>
+    <ds:schemaRef ds:uri="http://schemas.microsoft.com/office/2006/metadata/properties"/>
+    <ds:schemaRef ds:uri="http://schemas.microsoft.com/office/infopath/2007/PartnerControls"/>
+    <ds:schemaRef ds:uri="cb45339b-ced9-4d0d-8f64-77573914d53b"/>
+    <ds:schemaRef ds:uri="43a3ca16-9c26-4813-b83f-4aec9927b43f"/>
+  </ds:schemaRefs>
+</ds:datastoreItem>
 </file>
 
 <file path=customXml/itemProps2.xml><?xml version="1.0" encoding="utf-8"?>
@@ -25659,14 +25626,7 @@
 </file>
 
 <file path=customXml/itemProps3.xml><?xml version="1.0" encoding="utf-8"?>
-<ds:datastoreItem xmlns:ds="http://schemas.openxmlformats.org/officeDocument/2006/customXml" ds:itemID="{6929C9FE-9F22-4B98-96EF-1B541B3BD0B2}">
-  <ds:schemaRefs>
-    <ds:schemaRef ds:uri="http://schemas.microsoft.com/office/2006/metadata/properties"/>
-    <ds:schemaRef ds:uri="http://schemas.microsoft.com/office/infopath/2007/PartnerControls"/>
-    <ds:schemaRef ds:uri="cb45339b-ced9-4d0d-8f64-77573914d53b"/>
-    <ds:schemaRef ds:uri="43a3ca16-9c26-4813-b83f-4aec9927b43f"/>
-  </ds:schemaRefs>
-</ds:datastoreItem>
+<ds:datastoreItem xmlns:ds="http://schemas.openxmlformats.org/officeDocument/2006/customXml" ds:itemID="{6DC1037B-4B60-4FDB-B831-382C54FB57AE}"/>
 </file>
 
 <file path=customXml/itemProps4.xml><?xml version="1.0" encoding="utf-8"?>
